--- a/08_encapsulation_exercise/terms.docx
+++ b/08_encapsulation_exercise/terms.docx
@@ -1,6 +1,6 @@
 
 <file path=word/document.xml><?xml version="1.0" encoding="utf-8"?>
-<w:document xmlns:wpc="http://schemas.microsoft.com/office/word/2010/wordprocessingCanvas" xmlns:cx="http://schemas.microsoft.com/office/drawing/2014/chartex" xmlns:cx1="http://schemas.microsoft.com/office/drawing/2015/9/8/chartex" xmlns:cx2="http://schemas.microsoft.com/office/drawing/2015/10/21/chartex" xmlns:cx3="http://schemas.microsoft.com/office/drawing/2016/5/9/chartex" xmlns:cx4="http://schemas.microsoft.com/office/drawing/2016/5/10/chartex" xmlns:cx5="http://schemas.microsoft.com/office/drawing/2016/5/11/chartex" xmlns:cx6="http://schemas.microsoft.com/office/drawing/2016/5/12/chartex" xmlns:cx7="http://schemas.microsoft.com/office/drawing/2016/5/13/chartex" xmlns:cx8="http://schemas.microsoft.com/office/drawing/2016/5/14/chartex" xmlns:mc="http://schemas.openxmlformats.org/markup-compatibility/2006" xmlns:aink="http://schemas.microsoft.com/office/drawing/2016/ink" xmlns:am3d="http://schemas.microsoft.com/office/drawing/2017/model3d" xmlns:o="urn:schemas-microsoft-com:office:office" xmlns:r="http://schemas.openxmlformats.org/officeDocument/2006/relationships" xmlns:m="http://schemas.openxmlformats.org/officeDocument/2006/math" xmlns:v="urn:schemas-microsoft-com:vml" xmlns:wp14="http://schemas.microsoft.com/office/word/2010/wordprocessingDrawing" xmlns:wp="http://schemas.openxmlformats.org/drawingml/2006/wordprocessingDrawing" xmlns:w10="urn:schemas-microsoft-com:office:word" xmlns:w="http://schemas.openxmlformats.org/wordprocessingml/2006/main" xmlns:w14="http://schemas.microsoft.com/office/word/2010/wordml" xmlns:w15="http://schemas.microsoft.com/office/word/2012/wordml" xmlns:w16cex="http://schemas.microsoft.com/office/word/2018/wordml/cex" xmlns:w16cid="http://schemas.microsoft.com/office/word/2016/wordml/cid" xmlns:w16="http://schemas.microsoft.com/office/word/2018/wordml" xmlns:w16sdtdh="http://schemas.microsoft.com/office/word/2020/wordml/sdtdatahash" xmlns:w16se="http://schemas.microsoft.com/office/word/2015/wordml/symex" xmlns:wpg="http://schemas.microsoft.com/office/word/2010/wordprocessingGroup" xmlns:wpi="http://schemas.microsoft.com/office/word/2010/wordprocessingInk" xmlns:wne="http://schemas.microsoft.com/office/word/2006/wordml" xmlns:wps="http://schemas.microsoft.com/office/word/2010/wordprocessingShape" mc:Ignorable="w14 w15 w16se w16cid w16 w16cex w16sdtdh wp14">
+<w:document xmlns:wpc="http://schemas.microsoft.com/office/word/2010/wordprocessingCanvas" xmlns:cx="http://schemas.microsoft.com/office/drawing/2014/chartex" xmlns:cx1="http://schemas.microsoft.com/office/drawing/2015/9/8/chartex" xmlns:cx2="http://schemas.microsoft.com/office/drawing/2015/10/21/chartex" xmlns:cx3="http://schemas.microsoft.com/office/drawing/2016/5/9/chartex" xmlns:cx4="http://schemas.microsoft.com/office/drawing/2016/5/10/chartex" xmlns:cx5="http://schemas.microsoft.com/office/drawing/2016/5/11/chartex" xmlns:cx6="http://schemas.microsoft.com/office/drawing/2016/5/12/chartex" xmlns:cx7="http://schemas.microsoft.com/office/drawing/2016/5/13/chartex" xmlns:cx8="http://schemas.microsoft.com/office/drawing/2016/5/14/chartex" xmlns:mc="http://schemas.openxmlformats.org/markup-compatibility/2006" xmlns:aink="http://schemas.microsoft.com/office/drawing/2016/ink" xmlns:am3d="http://schemas.microsoft.com/office/drawing/2017/model3d" xmlns:o="urn:schemas-microsoft-com:office:office" xmlns:oel="http://schemas.microsoft.com/office/2019/extlst" xmlns:r="http://schemas.openxmlformats.org/officeDocument/2006/relationships" xmlns:m="http://schemas.openxmlformats.org/officeDocument/2006/math" xmlns:v="urn:schemas-microsoft-com:vml" xmlns:wp14="http://schemas.microsoft.com/office/word/2010/wordprocessingDrawing" xmlns:wp="http://schemas.openxmlformats.org/drawingml/2006/wordprocessingDrawing" xmlns:w10="urn:schemas-microsoft-com:office:word" xmlns:w="http://schemas.openxmlformats.org/wordprocessingml/2006/main" xmlns:w14="http://schemas.microsoft.com/office/word/2010/wordml" xmlns:w15="http://schemas.microsoft.com/office/word/2012/wordml" xmlns:w16cex="http://schemas.microsoft.com/office/word/2018/wordml/cex" xmlns:w16cid="http://schemas.microsoft.com/office/word/2016/wordml/cid" xmlns:w16="http://schemas.microsoft.com/office/word/2018/wordml" xmlns:w16sdtdh="http://schemas.microsoft.com/office/word/2020/wordml/sdtdatahash" xmlns:w16se="http://schemas.microsoft.com/office/word/2015/wordml/symex" xmlns:wpg="http://schemas.microsoft.com/office/word/2010/wordprocessingGroup" xmlns:wpi="http://schemas.microsoft.com/office/word/2010/wordprocessingInk" xmlns:wne="http://schemas.microsoft.com/office/word/2006/wordml" xmlns:wps="http://schemas.microsoft.com/office/word/2010/wordprocessingShape" mc:Ignorable="w14 w15 w16se w16cid w16 w16cex w16sdtdh wp14">
   <w:body>
     <w:p>
       <w:pPr>
@@ -45,7 +45,7 @@
           <w:rPr>
             <w:rStyle w:val="InternetLink"/>
           </w:rPr>
-          <w:t>https://judge.softuni.bg/Contests/1939</w:t>
+          <w:t>https://judge.softuni.org/Contests/1939</w:t>
         </w:r>
       </w:hyperlink>
       <w:r>
@@ -257,7 +257,6 @@
       <w:r>
         <w:t xml:space="preserve">and a </w:t>
       </w:r>
-      <w:proofErr w:type="spellStart"/>
       <w:r>
         <w:rPr>
           <w:rFonts w:ascii="Consolas" w:hAnsi="Consolas"/>
@@ -266,7 +265,6 @@
         </w:rPr>
         <w:t>money_for_care</w:t>
       </w:r>
-      <w:proofErr w:type="spellEnd"/>
       <w:r>
         <w:rPr>
           <w:rFonts w:cstheme="minorHAnsi"/>
@@ -338,39 +336,7 @@
           <w:rFonts w:ascii="Consolas" w:hAnsi="Consolas"/>
           <w:b/>
         </w:rPr>
-        <w:t>__</w:t>
-      </w:r>
-      <w:proofErr w:type="spellStart"/>
-      <w:r>
-        <w:rPr>
-          <w:rFonts w:ascii="Consolas" w:hAnsi="Consolas"/>
-          <w:b/>
-        </w:rPr>
-        <w:t>repr</w:t>
-      </w:r>
-      <w:proofErr w:type="spellEnd"/>
-      <w:r>
-        <w:rPr>
-          <w:rFonts w:ascii="Consolas" w:hAnsi="Consolas"/>
-          <w:b/>
-        </w:rPr>
-        <w:t>_</w:t>
-      </w:r>
-      <w:proofErr w:type="gramStart"/>
-      <w:r>
-        <w:rPr>
-          <w:rFonts w:ascii="Consolas" w:hAnsi="Consolas"/>
-          <w:b/>
-        </w:rPr>
-        <w:t>_(</w:t>
-      </w:r>
-      <w:proofErr w:type="gramEnd"/>
-      <w:r>
-        <w:rPr>
-          <w:rFonts w:ascii="Consolas" w:hAnsi="Consolas"/>
-          <w:b/>
-        </w:rPr>
-        <w:t>)</w:t>
+        <w:t>__repr__()</w:t>
       </w:r>
       <w:r>
         <w:t xml:space="preserve"> - returns string representation of the </w:t>
@@ -728,39 +694,7 @@
           <w:rFonts w:ascii="Consolas" w:hAnsi="Consolas"/>
           <w:b/>
         </w:rPr>
-        <w:t>__</w:t>
-      </w:r>
-      <w:proofErr w:type="spellStart"/>
-      <w:r>
-        <w:rPr>
-          <w:rFonts w:ascii="Consolas" w:hAnsi="Consolas"/>
-          <w:b/>
-        </w:rPr>
-        <w:t>repr</w:t>
-      </w:r>
-      <w:proofErr w:type="spellEnd"/>
-      <w:r>
-        <w:rPr>
-          <w:rFonts w:ascii="Consolas" w:hAnsi="Consolas"/>
-          <w:b/>
-        </w:rPr>
-        <w:t>_</w:t>
-      </w:r>
-      <w:proofErr w:type="gramStart"/>
-      <w:r>
-        <w:rPr>
-          <w:rFonts w:ascii="Consolas" w:hAnsi="Consolas"/>
-          <w:b/>
-        </w:rPr>
-        <w:t>_(</w:t>
-      </w:r>
-      <w:proofErr w:type="gramEnd"/>
-      <w:r>
-        <w:rPr>
-          <w:rFonts w:ascii="Consolas" w:hAnsi="Consolas"/>
-          <w:b/>
-        </w:rPr>
-        <w:t>)</w:t>
+        <w:t>__repr__()</w:t>
       </w:r>
       <w:r>
         <w:t xml:space="preserve"> - returns string representation of the </w:t>
@@ -1000,21 +934,12 @@
       <w:r>
         <w:t xml:space="preserve"> attribute </w:t>
       </w:r>
-      <w:proofErr w:type="spellStart"/>
-      <w:r>
-        <w:rPr>
-          <w:rFonts w:ascii="Consolas" w:hAnsi="Consolas"/>
-          <w:b/>
-        </w:rPr>
-        <w:t>animal_capacity</w:t>
-      </w:r>
-      <w:proofErr w:type="spellEnd"/>
-      <w:r>
-        <w:rPr>
-          <w:rFonts w:ascii="Consolas" w:hAnsi="Consolas"/>
-          <w:b/>
-        </w:rPr>
-        <w:t xml:space="preserve">: </w:t>
+      <w:r>
+        <w:rPr>
+          <w:rFonts w:ascii="Consolas" w:hAnsi="Consolas"/>
+          <w:b/>
+        </w:rPr>
+        <w:t xml:space="preserve">animal_capacity: </w:t>
       </w:r>
       <w:r>
         <w:rPr>
@@ -1041,21 +966,12 @@
       <w:r>
         <w:t xml:space="preserve"> attribute </w:t>
       </w:r>
-      <w:proofErr w:type="spellStart"/>
-      <w:r>
-        <w:rPr>
-          <w:rFonts w:ascii="Consolas" w:hAnsi="Consolas"/>
-          <w:b/>
-        </w:rPr>
-        <w:t>workers_capacity</w:t>
-      </w:r>
-      <w:proofErr w:type="spellEnd"/>
-      <w:r>
-        <w:rPr>
-          <w:rFonts w:ascii="Consolas" w:hAnsi="Consolas"/>
-          <w:b/>
-        </w:rPr>
-        <w:t xml:space="preserve">: </w:t>
+      <w:r>
+        <w:rPr>
+          <w:rFonts w:ascii="Consolas" w:hAnsi="Consolas"/>
+          <w:b/>
+        </w:rPr>
+        <w:t xml:space="preserve">workers_capacity: </w:t>
       </w:r>
       <w:r>
         <w:rPr>
@@ -1203,37 +1119,12 @@
           <w:numId w:val="14"/>
         </w:numPr>
       </w:pPr>
-      <w:proofErr w:type="spellStart"/>
-      <w:r>
-        <w:rPr>
-          <w:rFonts w:ascii="Consolas" w:hAnsi="Consolas"/>
-          <w:b/>
-        </w:rPr>
-        <w:t>add_</w:t>
-      </w:r>
-      <w:proofErr w:type="gramStart"/>
-      <w:r>
-        <w:rPr>
-          <w:rFonts w:ascii="Consolas" w:hAnsi="Consolas"/>
-          <w:b/>
-        </w:rPr>
-        <w:t>animal</w:t>
-      </w:r>
-      <w:proofErr w:type="spellEnd"/>
-      <w:r>
-        <w:rPr>
-          <w:rFonts w:ascii="Consolas" w:hAnsi="Consolas"/>
-          <w:b/>
-        </w:rPr>
-        <w:t>(</w:t>
-      </w:r>
-      <w:proofErr w:type="gramEnd"/>
-      <w:r>
-        <w:rPr>
-          <w:rFonts w:ascii="Consolas" w:hAnsi="Consolas"/>
-          <w:b/>
-        </w:rPr>
-        <w:t>animal, price)</w:t>
+      <w:r>
+        <w:rPr>
+          <w:rFonts w:ascii="Consolas" w:hAnsi="Consolas"/>
+          <w:b/>
+        </w:rPr>
+        <w:t>add_animal(animal, price)</w:t>
       </w:r>
     </w:p>
     <w:p>
@@ -1455,21 +1346,12 @@
           <w:b/>
         </w:rPr>
       </w:pPr>
-      <w:proofErr w:type="spellStart"/>
-      <w:r>
-        <w:rPr>
-          <w:rFonts w:ascii="Consolas" w:hAnsi="Consolas"/>
-          <w:b/>
-        </w:rPr>
-        <w:t>hire_worker</w:t>
-      </w:r>
-      <w:proofErr w:type="spellEnd"/>
-      <w:r>
-        <w:rPr>
-          <w:rFonts w:ascii="Consolas" w:hAnsi="Consolas"/>
-          <w:b/>
-        </w:rPr>
-        <w:t>(worker)</w:t>
+      <w:r>
+        <w:rPr>
+          <w:rFonts w:ascii="Consolas" w:hAnsi="Consolas"/>
+          <w:b/>
+        </w:rPr>
+        <w:t>hire_worker(worker)</w:t>
       </w:r>
     </w:p>
     <w:p>
@@ -1545,23 +1427,7 @@
           <w:rFonts w:ascii="Consolas" w:hAnsi="Consolas"/>
           <w:b/>
         </w:rPr>
-        <w:t>"{name} the {</w:t>
-      </w:r>
-      <w:proofErr w:type="gramStart"/>
-      <w:r>
-        <w:rPr>
-          <w:rFonts w:ascii="Consolas" w:hAnsi="Consolas"/>
-          <w:b/>
-        </w:rPr>
-        <w:t>type(</w:t>
-      </w:r>
-      <w:proofErr w:type="gramEnd"/>
-      <w:r>
-        <w:rPr>
-          <w:rFonts w:ascii="Consolas" w:hAnsi="Consolas"/>
-          <w:b/>
-        </w:rPr>
-        <w:t>Keeper/Vet/Caretaker)} hired successfully"</w:t>
+        <w:t>"{name} the {type(Keeper/Vet/Caretaker)} hired successfully"</w:t>
       </w:r>
     </w:p>
     <w:p>
@@ -1601,37 +1467,12 @@
           <w:b/>
         </w:rPr>
       </w:pPr>
-      <w:proofErr w:type="spellStart"/>
-      <w:r>
-        <w:rPr>
-          <w:rFonts w:ascii="Consolas" w:hAnsi="Consolas"/>
-          <w:b/>
-        </w:rPr>
-        <w:t>fire_worker</w:t>
-      </w:r>
-      <w:proofErr w:type="spellEnd"/>
-      <w:r>
-        <w:rPr>
-          <w:rFonts w:ascii="Consolas" w:hAnsi="Consolas"/>
-          <w:b/>
-        </w:rPr>
-        <w:t>(</w:t>
-      </w:r>
-      <w:proofErr w:type="spellStart"/>
-      <w:r>
-        <w:rPr>
-          <w:rFonts w:ascii="Consolas" w:hAnsi="Consolas"/>
-          <w:b/>
-        </w:rPr>
-        <w:t>worker_name</w:t>
-      </w:r>
-      <w:proofErr w:type="spellEnd"/>
-      <w:r>
-        <w:rPr>
-          <w:rFonts w:ascii="Consolas" w:hAnsi="Consolas"/>
-          <w:b/>
-        </w:rPr>
-        <w:t>)</w:t>
+      <w:r>
+        <w:rPr>
+          <w:rFonts w:ascii="Consolas" w:hAnsi="Consolas"/>
+          <w:b/>
+        </w:rPr>
+        <w:t>fire_worker(worker_name)</w:t>
       </w:r>
     </w:p>
     <w:p>
@@ -1674,23 +1515,7 @@
           <w:rFonts w:ascii="Consolas" w:hAnsi="Consolas"/>
           <w:b/>
         </w:rPr>
-        <w:t>"{</w:t>
-      </w:r>
-      <w:proofErr w:type="spellStart"/>
-      <w:r>
-        <w:rPr>
-          <w:rFonts w:ascii="Consolas" w:hAnsi="Consolas"/>
-          <w:b/>
-        </w:rPr>
-        <w:t>worker_name</w:t>
-      </w:r>
-      <w:proofErr w:type="spellEnd"/>
-      <w:r>
-        <w:rPr>
-          <w:rFonts w:ascii="Consolas" w:hAnsi="Consolas"/>
-          <w:b/>
-        </w:rPr>
-        <w:t>} fired successfully"</w:t>
+        <w:t>"{worker_name} fired successfully"</w:t>
       </w:r>
     </w:p>
     <w:p>
@@ -1715,23 +1540,7 @@
           <w:rFonts w:ascii="Consolas" w:hAnsi="Consolas"/>
           <w:b/>
         </w:rPr>
-        <w:t>"There is no {</w:t>
-      </w:r>
-      <w:proofErr w:type="spellStart"/>
-      <w:r>
-        <w:rPr>
-          <w:rFonts w:ascii="Consolas" w:hAnsi="Consolas"/>
-          <w:b/>
-        </w:rPr>
-        <w:t>worker_name</w:t>
-      </w:r>
-      <w:proofErr w:type="spellEnd"/>
-      <w:r>
-        <w:rPr>
-          <w:rFonts w:ascii="Consolas" w:hAnsi="Consolas"/>
-          <w:b/>
-        </w:rPr>
-        <w:t>} in the zoo"</w:t>
+        <w:t>"There is no {worker_name} in the zoo"</w:t>
       </w:r>
     </w:p>
     <w:p>
@@ -1746,37 +1555,12 @@
           <w:b/>
         </w:rPr>
       </w:pPr>
-      <w:proofErr w:type="spellStart"/>
-      <w:r>
-        <w:rPr>
-          <w:rFonts w:ascii="Consolas" w:hAnsi="Consolas"/>
-          <w:b/>
-        </w:rPr>
-        <w:t>pay_</w:t>
-      </w:r>
-      <w:proofErr w:type="gramStart"/>
-      <w:r>
-        <w:rPr>
-          <w:rFonts w:ascii="Consolas" w:hAnsi="Consolas"/>
-          <w:b/>
-        </w:rPr>
-        <w:t>workers</w:t>
-      </w:r>
-      <w:proofErr w:type="spellEnd"/>
-      <w:r>
-        <w:rPr>
-          <w:rFonts w:ascii="Consolas" w:hAnsi="Consolas"/>
-          <w:b/>
-        </w:rPr>
-        <w:t>(</w:t>
-      </w:r>
-      <w:proofErr w:type="gramEnd"/>
-      <w:r>
-        <w:rPr>
-          <w:rFonts w:ascii="Consolas" w:hAnsi="Consolas"/>
-          <w:b/>
-        </w:rPr>
-        <w:t>)</w:t>
+      <w:r>
+        <w:rPr>
+          <w:rFonts w:ascii="Consolas" w:hAnsi="Consolas"/>
+          <w:b/>
+        </w:rPr>
+        <w:t>pay_workers()</w:t>
       </w:r>
     </w:p>
     <w:p>
@@ -1814,39 +1598,7 @@
           <w:rFonts w:ascii="Consolas" w:hAnsi="Consolas"/>
           <w:b/>
         </w:rPr>
-        <w:t xml:space="preserve">"You </w:t>
-      </w:r>
-      <w:proofErr w:type="spellStart"/>
-      <w:r>
-        <w:rPr>
-          <w:rFonts w:ascii="Consolas" w:hAnsi="Consolas"/>
-          <w:b/>
-        </w:rPr>
-        <w:t>payed</w:t>
-      </w:r>
-      <w:proofErr w:type="spellEnd"/>
-      <w:r>
-        <w:rPr>
-          <w:rFonts w:ascii="Consolas" w:hAnsi="Consolas"/>
-          <w:b/>
-        </w:rPr>
-        <w:t xml:space="preserve"> your workers. They are happy. Budget left: {</w:t>
-      </w:r>
-      <w:proofErr w:type="spellStart"/>
-      <w:r>
-        <w:rPr>
-          <w:rFonts w:ascii="Consolas" w:hAnsi="Consolas"/>
-          <w:b/>
-        </w:rPr>
-        <w:t>left_budget</w:t>
-      </w:r>
-      <w:proofErr w:type="spellEnd"/>
-      <w:r>
-        <w:rPr>
-          <w:rFonts w:ascii="Consolas" w:hAnsi="Consolas"/>
-          <w:b/>
-        </w:rPr>
-        <w:t>}"</w:t>
+        <w:t>"You payed your workers. They are happy. Budget left: {left_budget}"</w:t>
       </w:r>
       <w:bookmarkEnd w:id="0"/>
     </w:p>
@@ -1889,37 +1641,12 @@
           <w:b/>
         </w:rPr>
       </w:pPr>
-      <w:proofErr w:type="spellStart"/>
-      <w:r>
-        <w:rPr>
-          <w:rFonts w:ascii="Consolas" w:hAnsi="Consolas"/>
-          <w:b/>
-        </w:rPr>
-        <w:t>tend_</w:t>
-      </w:r>
-      <w:proofErr w:type="gramStart"/>
-      <w:r>
-        <w:rPr>
-          <w:rFonts w:ascii="Consolas" w:hAnsi="Consolas"/>
-          <w:b/>
-        </w:rPr>
-        <w:t>animals</w:t>
-      </w:r>
-      <w:proofErr w:type="spellEnd"/>
-      <w:r>
-        <w:rPr>
-          <w:rFonts w:ascii="Consolas" w:hAnsi="Consolas"/>
-          <w:b/>
-        </w:rPr>
-        <w:t>(</w:t>
-      </w:r>
-      <w:proofErr w:type="gramEnd"/>
-      <w:r>
-        <w:rPr>
-          <w:rFonts w:ascii="Consolas" w:hAnsi="Consolas"/>
-          <w:b/>
-        </w:rPr>
-        <w:t>)</w:t>
+      <w:r>
+        <w:rPr>
+          <w:rFonts w:ascii="Consolas" w:hAnsi="Consolas"/>
+          <w:b/>
+        </w:rPr>
+        <w:t>tend_animals()</w:t>
       </w:r>
     </w:p>
     <w:p>
@@ -1972,23 +1699,7 @@
           <w:rFonts w:ascii="Consolas" w:hAnsi="Consolas"/>
           <w:b/>
         </w:rPr>
-        <w:t>"You tended all the animals. They are happy. Budget left: {</w:t>
-      </w:r>
-      <w:proofErr w:type="spellStart"/>
-      <w:r>
-        <w:rPr>
-          <w:rFonts w:ascii="Consolas" w:hAnsi="Consolas"/>
-          <w:b/>
-        </w:rPr>
-        <w:t>left_budget</w:t>
-      </w:r>
-      <w:proofErr w:type="spellEnd"/>
-      <w:r>
-        <w:rPr>
-          <w:rFonts w:ascii="Consolas" w:hAnsi="Consolas"/>
-          <w:b/>
-        </w:rPr>
-        <w:t>}"</w:t>
+        <w:t>"You tended all the animals. They are happy. Budget left: {left_budget}"</w:t>
       </w:r>
       <w:bookmarkEnd w:id="2"/>
     </w:p>
@@ -2069,37 +1780,12 @@
           <w:b/>
         </w:rPr>
       </w:pPr>
-      <w:proofErr w:type="spellStart"/>
-      <w:r>
-        <w:rPr>
-          <w:rFonts w:ascii="Consolas" w:hAnsi="Consolas"/>
-          <w:b/>
-        </w:rPr>
-        <w:t>animals_</w:t>
-      </w:r>
-      <w:proofErr w:type="gramStart"/>
-      <w:r>
-        <w:rPr>
-          <w:rFonts w:ascii="Consolas" w:hAnsi="Consolas"/>
-          <w:b/>
-        </w:rPr>
-        <w:t>status</w:t>
-      </w:r>
-      <w:proofErr w:type="spellEnd"/>
-      <w:r>
-        <w:rPr>
-          <w:rFonts w:ascii="Consolas" w:hAnsi="Consolas"/>
-          <w:b/>
-        </w:rPr>
-        <w:t>(</w:t>
-      </w:r>
-      <w:proofErr w:type="gramEnd"/>
-      <w:r>
-        <w:rPr>
-          <w:rFonts w:ascii="Consolas" w:hAnsi="Consolas"/>
-          <w:b/>
-        </w:rPr>
-        <w:t>)</w:t>
+      <w:r>
+        <w:rPr>
+          <w:rFonts w:ascii="Consolas" w:hAnsi="Consolas"/>
+          <w:b/>
+        </w:rPr>
+        <w:t>animals_status()</w:t>
       </w:r>
     </w:p>
     <w:p>
@@ -2136,23 +1822,7 @@
           <w:rFonts w:ascii="Consolas" w:hAnsi="Consolas"/>
           <w:b/>
         </w:rPr>
-        <w:t>__</w:t>
-      </w:r>
-      <w:proofErr w:type="spellStart"/>
-      <w:r>
-        <w:rPr>
-          <w:rFonts w:ascii="Consolas" w:hAnsi="Consolas"/>
-          <w:b/>
-        </w:rPr>
-        <w:t>repr</w:t>
-      </w:r>
-      <w:proofErr w:type="spellEnd"/>
-      <w:r>
-        <w:rPr>
-          <w:rFonts w:ascii="Consolas" w:hAnsi="Consolas"/>
-          <w:b/>
-        </w:rPr>
-        <w:t>__</w:t>
+        <w:t>__repr__</w:t>
       </w:r>
       <w:r>
         <w:t xml:space="preserve"> methods of the animals to print them on the console)</w:t>
@@ -2182,23 +1852,7 @@
           <w:rFonts w:ascii="Consolas" w:hAnsi="Consolas"/>
           <w:b/>
         </w:rPr>
-        <w:t>You have {</w:t>
-      </w:r>
-      <w:proofErr w:type="spellStart"/>
-      <w:r>
-        <w:rPr>
-          <w:rFonts w:ascii="Consolas" w:hAnsi="Consolas"/>
-          <w:b/>
-        </w:rPr>
-        <w:t>total_animals_count</w:t>
-      </w:r>
-      <w:proofErr w:type="spellEnd"/>
-      <w:r>
-        <w:rPr>
-          <w:rFonts w:ascii="Consolas" w:hAnsi="Consolas"/>
-          <w:b/>
-        </w:rPr>
-        <w:t>} animals</w:t>
+        <w:t>You have {total_animals_count} animals</w:t>
       </w:r>
       <w:bookmarkEnd w:id="4"/>
       <w:r>
@@ -2222,23 +1876,7 @@
           <w:rFonts w:ascii="Consolas" w:hAnsi="Consolas"/>
           <w:b/>
         </w:rPr>
-        <w:t xml:space="preserve"> {</w:t>
-      </w:r>
-      <w:proofErr w:type="spellStart"/>
-      <w:r>
-        <w:rPr>
-          <w:rFonts w:ascii="Consolas" w:hAnsi="Consolas"/>
-          <w:b/>
-        </w:rPr>
-        <w:t>amount_of_lions</w:t>
-      </w:r>
-      <w:proofErr w:type="spellEnd"/>
-      <w:r>
-        <w:rPr>
-          <w:rFonts w:ascii="Consolas" w:hAnsi="Consolas"/>
-          <w:b/>
-        </w:rPr>
-        <w:t>} Lions:</w:t>
+        <w:t xml:space="preserve"> {amount_of_lions} Lions:</w:t>
       </w:r>
       <w:r>
         <w:rPr>
@@ -2270,23 +1908,7 @@
           <w:rFonts w:ascii="Consolas" w:hAnsi="Consolas"/>
           <w:b/>
         </w:rPr>
-        <w:t>{</w:t>
-      </w:r>
-      <w:proofErr w:type="spellStart"/>
-      <w:r>
-        <w:rPr>
-          <w:rFonts w:ascii="Consolas" w:hAnsi="Consolas"/>
-          <w:b/>
-        </w:rPr>
-        <w:t>lionN</w:t>
-      </w:r>
-      <w:proofErr w:type="spellEnd"/>
-      <w:r>
-        <w:rPr>
-          <w:rFonts w:ascii="Consolas" w:hAnsi="Consolas"/>
-          <w:b/>
-        </w:rPr>
-        <w:t>}</w:t>
+        <w:t>{lionN}</w:t>
       </w:r>
       <w:r>
         <w:rPr>
@@ -2294,23 +1916,7 @@
           <w:b/>
         </w:rPr>
         <w:br/>
-        <w:t>----- {</w:t>
-      </w:r>
-      <w:proofErr w:type="spellStart"/>
-      <w:r>
-        <w:rPr>
-          <w:rFonts w:ascii="Consolas" w:hAnsi="Consolas"/>
-          <w:b/>
-        </w:rPr>
-        <w:t>amount_of_tigers</w:t>
-      </w:r>
-      <w:proofErr w:type="spellEnd"/>
-      <w:r>
-        <w:rPr>
-          <w:rFonts w:ascii="Consolas" w:hAnsi="Consolas"/>
-          <w:b/>
-        </w:rPr>
-        <w:t>} Tigers:</w:t>
+        <w:t>----- {amount_of_tigers} Tigers:</w:t>
       </w:r>
       <w:r>
         <w:rPr>
@@ -2342,23 +1948,7 @@
           <w:rFonts w:ascii="Consolas" w:hAnsi="Consolas"/>
           <w:b/>
         </w:rPr>
-        <w:t>{</w:t>
-      </w:r>
-      <w:proofErr w:type="spellStart"/>
-      <w:r>
-        <w:rPr>
-          <w:rFonts w:ascii="Consolas" w:hAnsi="Consolas"/>
-          <w:b/>
-        </w:rPr>
-        <w:t>tigerN</w:t>
-      </w:r>
-      <w:proofErr w:type="spellEnd"/>
-      <w:r>
-        <w:rPr>
-          <w:rFonts w:ascii="Consolas" w:hAnsi="Consolas"/>
-          <w:b/>
-        </w:rPr>
-        <w:t>}</w:t>
+        <w:t>{tigerN}</w:t>
       </w:r>
       <w:r>
         <w:rPr>
@@ -2366,23 +1956,7 @@
           <w:b/>
         </w:rPr>
         <w:br/>
-        <w:t>----- {</w:t>
-      </w:r>
-      <w:proofErr w:type="spellStart"/>
-      <w:r>
-        <w:rPr>
-          <w:rFonts w:ascii="Consolas" w:hAnsi="Consolas"/>
-          <w:b/>
-        </w:rPr>
-        <w:t>amount_of_cheetahs</w:t>
-      </w:r>
-      <w:proofErr w:type="spellEnd"/>
-      <w:r>
-        <w:rPr>
-          <w:rFonts w:ascii="Consolas" w:hAnsi="Consolas"/>
-          <w:b/>
-        </w:rPr>
-        <w:t>} Cheetahs:</w:t>
+        <w:t>----- {amount_of_cheetahs} Cheetahs:</w:t>
       </w:r>
       <w:r>
         <w:rPr>
@@ -2414,23 +1988,7 @@
           <w:rFonts w:ascii="Consolas" w:hAnsi="Consolas"/>
           <w:b/>
         </w:rPr>
-        <w:t>{</w:t>
-      </w:r>
-      <w:proofErr w:type="spellStart"/>
-      <w:r>
-        <w:rPr>
-          <w:rFonts w:ascii="Consolas" w:hAnsi="Consolas"/>
-          <w:b/>
-        </w:rPr>
-        <w:t>cheetahN</w:t>
-      </w:r>
-      <w:proofErr w:type="spellEnd"/>
-      <w:r>
-        <w:rPr>
-          <w:rFonts w:ascii="Consolas" w:hAnsi="Consolas"/>
-          <w:b/>
-        </w:rPr>
-        <w:t>}"</w:t>
+        <w:t>{cheetahN}"</w:t>
       </w:r>
     </w:p>
     <w:p>
@@ -2445,38 +2003,13 @@
           <w:b/>
         </w:rPr>
       </w:pPr>
-      <w:proofErr w:type="spellStart"/>
       <w:r>
         <w:rPr>
           <w:rFonts w:ascii="Consolas" w:hAnsi="Consolas"/>
           <w:b/>
         </w:rPr>
         <w:lastRenderedPageBreak/>
-        <w:t>workers_</w:t>
-      </w:r>
-      <w:proofErr w:type="gramStart"/>
-      <w:r>
-        <w:rPr>
-          <w:rFonts w:ascii="Consolas" w:hAnsi="Consolas"/>
-          <w:b/>
-        </w:rPr>
-        <w:t>status</w:t>
-      </w:r>
-      <w:proofErr w:type="spellEnd"/>
-      <w:r>
-        <w:rPr>
-          <w:rFonts w:ascii="Consolas" w:hAnsi="Consolas"/>
-          <w:b/>
-        </w:rPr>
-        <w:t>(</w:t>
-      </w:r>
-      <w:proofErr w:type="gramEnd"/>
-      <w:r>
-        <w:rPr>
-          <w:rFonts w:ascii="Consolas" w:hAnsi="Consolas"/>
-          <w:b/>
-        </w:rPr>
-        <w:t>)</w:t>
+        <w:t>workers_status()</w:t>
       </w:r>
     </w:p>
     <w:p>
@@ -2509,23 +2042,7 @@
           <w:rFonts w:ascii="Consolas" w:hAnsi="Consolas"/>
           <w:b/>
         </w:rPr>
-        <w:t>__</w:t>
-      </w:r>
-      <w:proofErr w:type="spellStart"/>
-      <w:r>
-        <w:rPr>
-          <w:rFonts w:ascii="Consolas" w:hAnsi="Consolas"/>
-          <w:b/>
-        </w:rPr>
-        <w:t>repr</w:t>
-      </w:r>
-      <w:proofErr w:type="spellEnd"/>
-      <w:r>
-        <w:rPr>
-          <w:rFonts w:ascii="Consolas" w:hAnsi="Consolas"/>
-          <w:b/>
-        </w:rPr>
-        <w:t>__</w:t>
+        <w:t>__repr__</w:t>
       </w:r>
       <w:r>
         <w:t xml:space="preserve"> methods of the workers to print them on the console)</w:t>
@@ -2554,23 +2071,7 @@
           <w:rFonts w:ascii="Consolas" w:hAnsi="Consolas"/>
           <w:b/>
         </w:rPr>
-        <w:t>You have {</w:t>
-      </w:r>
-      <w:proofErr w:type="spellStart"/>
-      <w:r>
-        <w:rPr>
-          <w:rFonts w:ascii="Consolas" w:hAnsi="Consolas"/>
-          <w:b/>
-        </w:rPr>
-        <w:t>total_workers_count</w:t>
-      </w:r>
-      <w:proofErr w:type="spellEnd"/>
-      <w:r>
-        <w:rPr>
-          <w:rFonts w:ascii="Consolas" w:hAnsi="Consolas"/>
-          <w:b/>
-        </w:rPr>
-        <w:t>} workers</w:t>
+        <w:t>You have {total_workers_count} workers</w:t>
       </w:r>
       <w:r>
         <w:rPr>
@@ -2578,23 +2079,7 @@
           <w:b/>
         </w:rPr>
         <w:br/>
-        <w:t>----- {</w:t>
-      </w:r>
-      <w:proofErr w:type="spellStart"/>
-      <w:r>
-        <w:rPr>
-          <w:rFonts w:ascii="Consolas" w:hAnsi="Consolas"/>
-          <w:b/>
-        </w:rPr>
-        <w:t>amount_of_keepers</w:t>
-      </w:r>
-      <w:proofErr w:type="spellEnd"/>
-      <w:r>
-        <w:rPr>
-          <w:rFonts w:ascii="Consolas" w:hAnsi="Consolas"/>
-          <w:b/>
-        </w:rPr>
-        <w:t>} Keepers:</w:t>
+        <w:t>----- {amount_of_keepers} Keepers:</w:t>
       </w:r>
       <w:r>
         <w:rPr>
@@ -2626,23 +2111,7 @@
           <w:rFonts w:ascii="Consolas" w:hAnsi="Consolas"/>
           <w:b/>
         </w:rPr>
-        <w:t>{</w:t>
-      </w:r>
-      <w:proofErr w:type="spellStart"/>
-      <w:r>
-        <w:rPr>
-          <w:rFonts w:ascii="Consolas" w:hAnsi="Consolas"/>
-          <w:b/>
-        </w:rPr>
-        <w:t>keeperN</w:t>
-      </w:r>
-      <w:proofErr w:type="spellEnd"/>
-      <w:r>
-        <w:rPr>
-          <w:rFonts w:ascii="Consolas" w:hAnsi="Consolas"/>
-          <w:b/>
-        </w:rPr>
-        <w:t>}</w:t>
+        <w:t>{keeperN}</w:t>
       </w:r>
       <w:r>
         <w:rPr>
@@ -2650,23 +2119,7 @@
           <w:b/>
         </w:rPr>
         <w:br/>
-        <w:t>----- {</w:t>
-      </w:r>
-      <w:proofErr w:type="spellStart"/>
-      <w:r>
-        <w:rPr>
-          <w:rFonts w:ascii="Consolas" w:hAnsi="Consolas"/>
-          <w:b/>
-        </w:rPr>
-        <w:t>amount_of_caretakers</w:t>
-      </w:r>
-      <w:proofErr w:type="spellEnd"/>
-      <w:r>
-        <w:rPr>
-          <w:rFonts w:ascii="Consolas" w:hAnsi="Consolas"/>
-          <w:b/>
-        </w:rPr>
-        <w:t>} Caretakers:</w:t>
+        <w:t>----- {amount_of_caretakers} Caretakers:</w:t>
       </w:r>
       <w:r>
         <w:rPr>
@@ -2698,23 +2151,7 @@
           <w:rFonts w:ascii="Consolas" w:hAnsi="Consolas"/>
           <w:b/>
         </w:rPr>
-        <w:t>{</w:t>
-      </w:r>
-      <w:proofErr w:type="spellStart"/>
-      <w:r>
-        <w:rPr>
-          <w:rFonts w:ascii="Consolas" w:hAnsi="Consolas"/>
-          <w:b/>
-        </w:rPr>
-        <w:t>caretakerN</w:t>
-      </w:r>
-      <w:proofErr w:type="spellEnd"/>
-      <w:r>
-        <w:rPr>
-          <w:rFonts w:ascii="Consolas" w:hAnsi="Consolas"/>
-          <w:b/>
-        </w:rPr>
-        <w:t>}</w:t>
+        <w:t>{caretakerN}</w:t>
       </w:r>
       <w:r>
         <w:rPr>
@@ -2722,23 +2159,7 @@
           <w:b/>
         </w:rPr>
         <w:br/>
-        <w:t>----- {</w:t>
-      </w:r>
-      <w:proofErr w:type="spellStart"/>
-      <w:r>
-        <w:rPr>
-          <w:rFonts w:ascii="Consolas" w:hAnsi="Consolas"/>
-          <w:b/>
-        </w:rPr>
-        <w:t>amount_of_vetes</w:t>
-      </w:r>
-      <w:proofErr w:type="spellEnd"/>
-      <w:r>
-        <w:rPr>
-          <w:rFonts w:ascii="Consolas" w:hAnsi="Consolas"/>
-          <w:b/>
-        </w:rPr>
-        <w:t>} Vets:</w:t>
+        <w:t>----- {amount_of_vetes} Vets:</w:t>
       </w:r>
       <w:r>
         <w:rPr>
@@ -2770,23 +2191,7 @@
           <w:rFonts w:ascii="Consolas" w:hAnsi="Consolas"/>
           <w:b/>
         </w:rPr>
-        <w:t>{</w:t>
-      </w:r>
-      <w:proofErr w:type="spellStart"/>
-      <w:r>
-        <w:rPr>
-          <w:rFonts w:ascii="Consolas" w:hAnsi="Consolas"/>
-          <w:b/>
-        </w:rPr>
-        <w:t>vetN</w:t>
-      </w:r>
-      <w:proofErr w:type="spellEnd"/>
-      <w:r>
-        <w:rPr>
-          <w:rFonts w:ascii="Consolas" w:hAnsi="Consolas"/>
-          <w:b/>
-        </w:rPr>
-        <w:t>}"</w:t>
+        <w:t>{vetN}"</w:t>
       </w:r>
     </w:p>
     <w:p>
@@ -2865,349 +2270,157 @@
               <w:rPr>
                 <w:rFonts w:ascii="Consolas" w:hAnsi="Consolas"/>
               </w:rPr>
-              <w:t xml:space="preserve">from </w:t>
-            </w:r>
-            <w:proofErr w:type="spellStart"/>
-            <w:proofErr w:type="gramStart"/>
-            <w:r>
-              <w:rPr>
-                <w:rFonts w:ascii="Consolas" w:hAnsi="Consolas"/>
-              </w:rPr>
-              <w:t>project.caretaker</w:t>
-            </w:r>
-            <w:proofErr w:type="spellEnd"/>
-            <w:proofErr w:type="gramEnd"/>
-            <w:r>
-              <w:rPr>
-                <w:rFonts w:ascii="Consolas" w:hAnsi="Consolas"/>
-              </w:rPr>
-              <w:t xml:space="preserve"> import Caretaker</w:t>
-            </w:r>
-          </w:p>
-          <w:p>
-            <w:pPr>
-              <w:spacing w:before="0" w:after="0"/>
-              <w:rPr>
-                <w:rFonts w:ascii="Consolas" w:hAnsi="Consolas"/>
-              </w:rPr>
-            </w:pPr>
-            <w:r>
-              <w:rPr>
-                <w:rFonts w:ascii="Consolas" w:hAnsi="Consolas"/>
-              </w:rPr>
-              <w:t xml:space="preserve">from </w:t>
-            </w:r>
-            <w:proofErr w:type="spellStart"/>
-            <w:proofErr w:type="gramStart"/>
-            <w:r>
-              <w:rPr>
-                <w:rFonts w:ascii="Consolas" w:hAnsi="Consolas"/>
-              </w:rPr>
-              <w:t>project.cheetah</w:t>
-            </w:r>
-            <w:proofErr w:type="spellEnd"/>
-            <w:proofErr w:type="gramEnd"/>
-            <w:r>
-              <w:rPr>
-                <w:rFonts w:ascii="Consolas" w:hAnsi="Consolas"/>
-              </w:rPr>
-              <w:t xml:space="preserve"> import Cheetah</w:t>
-            </w:r>
-          </w:p>
-          <w:p>
-            <w:pPr>
-              <w:spacing w:before="0" w:after="0"/>
-              <w:rPr>
-                <w:rFonts w:ascii="Consolas" w:hAnsi="Consolas"/>
-              </w:rPr>
-            </w:pPr>
-            <w:r>
-              <w:rPr>
-                <w:rFonts w:ascii="Consolas" w:hAnsi="Consolas"/>
-              </w:rPr>
-              <w:t xml:space="preserve">from </w:t>
-            </w:r>
-            <w:proofErr w:type="spellStart"/>
-            <w:proofErr w:type="gramStart"/>
-            <w:r>
-              <w:rPr>
-                <w:rFonts w:ascii="Consolas" w:hAnsi="Consolas"/>
-              </w:rPr>
-              <w:t>project.keeper</w:t>
-            </w:r>
-            <w:proofErr w:type="spellEnd"/>
-            <w:proofErr w:type="gramEnd"/>
-            <w:r>
-              <w:rPr>
-                <w:rFonts w:ascii="Consolas" w:hAnsi="Consolas"/>
-              </w:rPr>
-              <w:t xml:space="preserve"> import Keeper</w:t>
-            </w:r>
-          </w:p>
-          <w:p>
-            <w:pPr>
-              <w:spacing w:before="0" w:after="0"/>
-              <w:rPr>
-                <w:rFonts w:ascii="Consolas" w:hAnsi="Consolas"/>
-              </w:rPr>
-            </w:pPr>
-            <w:r>
-              <w:rPr>
-                <w:rFonts w:ascii="Consolas" w:hAnsi="Consolas"/>
-              </w:rPr>
-              <w:t xml:space="preserve">from </w:t>
-            </w:r>
-            <w:proofErr w:type="spellStart"/>
-            <w:proofErr w:type="gramStart"/>
-            <w:r>
-              <w:rPr>
-                <w:rFonts w:ascii="Consolas" w:hAnsi="Consolas"/>
-              </w:rPr>
-              <w:t>project.lion</w:t>
-            </w:r>
-            <w:proofErr w:type="spellEnd"/>
-            <w:proofErr w:type="gramEnd"/>
-            <w:r>
-              <w:rPr>
-                <w:rFonts w:ascii="Consolas" w:hAnsi="Consolas"/>
-              </w:rPr>
-              <w:t xml:space="preserve"> import Lion</w:t>
-            </w:r>
-          </w:p>
-          <w:p>
-            <w:pPr>
-              <w:spacing w:before="0" w:after="0"/>
-              <w:rPr>
-                <w:rFonts w:ascii="Consolas" w:hAnsi="Consolas"/>
-              </w:rPr>
-            </w:pPr>
-            <w:r>
-              <w:rPr>
-                <w:rFonts w:ascii="Consolas" w:hAnsi="Consolas"/>
-              </w:rPr>
-              <w:t xml:space="preserve">from </w:t>
-            </w:r>
-            <w:proofErr w:type="spellStart"/>
-            <w:proofErr w:type="gramStart"/>
-            <w:r>
-              <w:rPr>
-                <w:rFonts w:ascii="Consolas" w:hAnsi="Consolas"/>
-              </w:rPr>
-              <w:t>project.tiger</w:t>
-            </w:r>
-            <w:proofErr w:type="spellEnd"/>
-            <w:proofErr w:type="gramEnd"/>
-            <w:r>
-              <w:rPr>
-                <w:rFonts w:ascii="Consolas" w:hAnsi="Consolas"/>
-              </w:rPr>
-              <w:t xml:space="preserve"> import Tiger</w:t>
-            </w:r>
-          </w:p>
-          <w:p>
-            <w:pPr>
-              <w:spacing w:before="0" w:after="0"/>
-              <w:rPr>
-                <w:rFonts w:ascii="Consolas" w:hAnsi="Consolas"/>
-              </w:rPr>
-            </w:pPr>
-            <w:r>
-              <w:rPr>
-                <w:rFonts w:ascii="Consolas" w:hAnsi="Consolas"/>
-              </w:rPr>
-              <w:t xml:space="preserve">from </w:t>
-            </w:r>
-            <w:proofErr w:type="spellStart"/>
-            <w:r>
-              <w:rPr>
-                <w:rFonts w:ascii="Consolas" w:hAnsi="Consolas"/>
-              </w:rPr>
-              <w:t>project.vet</w:t>
-            </w:r>
-            <w:proofErr w:type="spellEnd"/>
-            <w:r>
-              <w:rPr>
-                <w:rFonts w:ascii="Consolas" w:hAnsi="Consolas"/>
-              </w:rPr>
-              <w:t xml:space="preserve"> import Vet</w:t>
-            </w:r>
-          </w:p>
-          <w:p>
-            <w:pPr>
-              <w:spacing w:before="0" w:after="0"/>
-              <w:rPr>
-                <w:rFonts w:ascii="Consolas" w:hAnsi="Consolas"/>
-              </w:rPr>
-            </w:pPr>
-            <w:r>
-              <w:rPr>
-                <w:rFonts w:ascii="Consolas" w:hAnsi="Consolas"/>
-              </w:rPr>
-              <w:t xml:space="preserve">from </w:t>
-            </w:r>
-            <w:proofErr w:type="spellStart"/>
-            <w:r>
-              <w:rPr>
-                <w:rFonts w:ascii="Consolas" w:hAnsi="Consolas"/>
-              </w:rPr>
-              <w:t>project.zoo</w:t>
-            </w:r>
-            <w:proofErr w:type="spellEnd"/>
-            <w:r>
-              <w:rPr>
-                <w:rFonts w:ascii="Consolas" w:hAnsi="Consolas"/>
-              </w:rPr>
-              <w:t xml:space="preserve"> import Zoo</w:t>
-            </w:r>
-          </w:p>
-          <w:p>
-            <w:pPr>
-              <w:spacing w:before="0" w:after="0"/>
-              <w:rPr>
-                <w:rFonts w:ascii="Consolas" w:hAnsi="Consolas"/>
-              </w:rPr>
-            </w:pPr>
-          </w:p>
-          <w:p>
-            <w:pPr>
-              <w:spacing w:before="0" w:after="0"/>
-              <w:rPr>
-                <w:rFonts w:ascii="Consolas" w:hAnsi="Consolas"/>
-              </w:rPr>
-            </w:pPr>
-          </w:p>
-          <w:p>
-            <w:pPr>
-              <w:spacing w:before="0" w:after="0"/>
-              <w:rPr>
-                <w:rFonts w:ascii="Consolas" w:hAnsi="Consolas"/>
-              </w:rPr>
-            </w:pPr>
-            <w:r>
-              <w:rPr>
-                <w:rFonts w:ascii="Consolas" w:hAnsi="Consolas"/>
-              </w:rPr>
-              <w:t xml:space="preserve">zoo = </w:t>
-            </w:r>
-            <w:proofErr w:type="gramStart"/>
-            <w:r>
-              <w:rPr>
-                <w:rFonts w:ascii="Consolas" w:hAnsi="Consolas"/>
-              </w:rPr>
-              <w:t>Zoo(</w:t>
-            </w:r>
-            <w:proofErr w:type="gramEnd"/>
-            <w:r>
-              <w:rPr>
-                <w:rFonts w:ascii="Consolas" w:hAnsi="Consolas"/>
-              </w:rPr>
-              <w:t>"Zootopia", 3000, 5, 8)</w:t>
-            </w:r>
-          </w:p>
-          <w:p>
-            <w:pPr>
-              <w:spacing w:before="0" w:after="0"/>
-              <w:rPr>
-                <w:rFonts w:ascii="Consolas" w:hAnsi="Consolas"/>
-              </w:rPr>
-            </w:pPr>
-          </w:p>
-          <w:p>
-            <w:pPr>
-              <w:spacing w:before="0" w:after="0"/>
-              <w:rPr>
-                <w:rFonts w:ascii="Consolas" w:hAnsi="Consolas"/>
-              </w:rPr>
-            </w:pPr>
-            <w:r>
-              <w:rPr>
-                <w:rFonts w:ascii="Consolas" w:hAnsi="Consolas"/>
-              </w:rPr>
-              <w:t xml:space="preserve"># </w:t>
-            </w:r>
-            <w:proofErr w:type="gramStart"/>
-            <w:r>
-              <w:rPr>
-                <w:rFonts w:ascii="Consolas" w:hAnsi="Consolas"/>
-              </w:rPr>
-              <w:t>Animals</w:t>
-            </w:r>
-            <w:proofErr w:type="gramEnd"/>
-            <w:r>
-              <w:rPr>
-                <w:rFonts w:ascii="Consolas" w:hAnsi="Consolas"/>
-              </w:rPr>
-              <w:t xml:space="preserve"> creation</w:t>
-            </w:r>
-          </w:p>
-          <w:p>
-            <w:pPr>
-              <w:spacing w:before="0" w:after="0"/>
-              <w:rPr>
-                <w:rFonts w:ascii="Consolas" w:hAnsi="Consolas"/>
-              </w:rPr>
-            </w:pPr>
-            <w:r>
-              <w:rPr>
-                <w:rFonts w:ascii="Consolas" w:hAnsi="Consolas"/>
-              </w:rPr>
-              <w:t>animals = [</w:t>
-            </w:r>
-            <w:proofErr w:type="gramStart"/>
-            <w:r>
-              <w:rPr>
-                <w:rFonts w:ascii="Consolas" w:hAnsi="Consolas"/>
-              </w:rPr>
-              <w:t>Cheetah(</w:t>
-            </w:r>
-            <w:proofErr w:type="gramEnd"/>
-            <w:r>
-              <w:rPr>
-                <w:rFonts w:ascii="Consolas" w:hAnsi="Consolas"/>
-              </w:rPr>
-              <w:t>"Cheeto", "Male", 2), Cheetah("</w:t>
-            </w:r>
-            <w:proofErr w:type="spellStart"/>
-            <w:r>
-              <w:rPr>
-                <w:rFonts w:ascii="Consolas" w:hAnsi="Consolas"/>
-              </w:rPr>
-              <w:t>Cheetia</w:t>
-            </w:r>
-            <w:proofErr w:type="spellEnd"/>
-            <w:r>
-              <w:rPr>
-                <w:rFonts w:ascii="Consolas" w:hAnsi="Consolas"/>
-              </w:rPr>
-              <w:t>", "Female", 1), Lion("Simba", "Male", 4), Tiger("</w:t>
-            </w:r>
-            <w:proofErr w:type="spellStart"/>
-            <w:r>
-              <w:rPr>
-                <w:rFonts w:ascii="Consolas" w:hAnsi="Consolas"/>
-              </w:rPr>
-              <w:t>Zuba</w:t>
-            </w:r>
-            <w:proofErr w:type="spellEnd"/>
-            <w:r>
-              <w:rPr>
-                <w:rFonts w:ascii="Consolas" w:hAnsi="Consolas"/>
-              </w:rPr>
-              <w:t>", "Male", 3), Tiger("</w:t>
-            </w:r>
-            <w:proofErr w:type="spellStart"/>
-            <w:r>
-              <w:rPr>
-                <w:rFonts w:ascii="Consolas" w:hAnsi="Consolas"/>
-              </w:rPr>
-              <w:t>Tigeria</w:t>
-            </w:r>
-            <w:proofErr w:type="spellEnd"/>
-            <w:r>
-              <w:rPr>
-                <w:rFonts w:ascii="Consolas" w:hAnsi="Consolas"/>
-              </w:rPr>
-              <w:t>", "Female", 1), Lion("Nala", "Female", 4)]</w:t>
+              <w:t>from project.caretaker import Caretaker</w:t>
+            </w:r>
+          </w:p>
+          <w:p>
+            <w:pPr>
+              <w:spacing w:before="0" w:after="0"/>
+              <w:rPr>
+                <w:rFonts w:ascii="Consolas" w:hAnsi="Consolas"/>
+              </w:rPr>
+            </w:pPr>
+            <w:r>
+              <w:rPr>
+                <w:rFonts w:ascii="Consolas" w:hAnsi="Consolas"/>
+              </w:rPr>
+              <w:t>from project.cheetah import Cheetah</w:t>
+            </w:r>
+          </w:p>
+          <w:p>
+            <w:pPr>
+              <w:spacing w:before="0" w:after="0"/>
+              <w:rPr>
+                <w:rFonts w:ascii="Consolas" w:hAnsi="Consolas"/>
+              </w:rPr>
+            </w:pPr>
+            <w:r>
+              <w:rPr>
+                <w:rFonts w:ascii="Consolas" w:hAnsi="Consolas"/>
+              </w:rPr>
+              <w:t>from project.keeper import Keeper</w:t>
+            </w:r>
+          </w:p>
+          <w:p>
+            <w:pPr>
+              <w:spacing w:before="0" w:after="0"/>
+              <w:rPr>
+                <w:rFonts w:ascii="Consolas" w:hAnsi="Consolas"/>
+              </w:rPr>
+            </w:pPr>
+            <w:r>
+              <w:rPr>
+                <w:rFonts w:ascii="Consolas" w:hAnsi="Consolas"/>
+              </w:rPr>
+              <w:t>from project.lion import Lion</w:t>
+            </w:r>
+          </w:p>
+          <w:p>
+            <w:pPr>
+              <w:spacing w:before="0" w:after="0"/>
+              <w:rPr>
+                <w:rFonts w:ascii="Consolas" w:hAnsi="Consolas"/>
+              </w:rPr>
+            </w:pPr>
+            <w:r>
+              <w:rPr>
+                <w:rFonts w:ascii="Consolas" w:hAnsi="Consolas"/>
+              </w:rPr>
+              <w:t>from project.tiger import Tiger</w:t>
+            </w:r>
+          </w:p>
+          <w:p>
+            <w:pPr>
+              <w:spacing w:before="0" w:after="0"/>
+              <w:rPr>
+                <w:rFonts w:ascii="Consolas" w:hAnsi="Consolas"/>
+              </w:rPr>
+            </w:pPr>
+            <w:r>
+              <w:rPr>
+                <w:rFonts w:ascii="Consolas" w:hAnsi="Consolas"/>
+              </w:rPr>
+              <w:t>from project.vet import Vet</w:t>
+            </w:r>
+          </w:p>
+          <w:p>
+            <w:pPr>
+              <w:spacing w:before="0" w:after="0"/>
+              <w:rPr>
+                <w:rFonts w:ascii="Consolas" w:hAnsi="Consolas"/>
+              </w:rPr>
+            </w:pPr>
+            <w:r>
+              <w:rPr>
+                <w:rFonts w:ascii="Consolas" w:hAnsi="Consolas"/>
+              </w:rPr>
+              <w:t>from project.zoo import Zoo</w:t>
+            </w:r>
+          </w:p>
+          <w:p>
+            <w:pPr>
+              <w:spacing w:before="0" w:after="0"/>
+              <w:rPr>
+                <w:rFonts w:ascii="Consolas" w:hAnsi="Consolas"/>
+              </w:rPr>
+            </w:pPr>
+          </w:p>
+          <w:p>
+            <w:pPr>
+              <w:spacing w:before="0" w:after="0"/>
+              <w:rPr>
+                <w:rFonts w:ascii="Consolas" w:hAnsi="Consolas"/>
+              </w:rPr>
+            </w:pPr>
+          </w:p>
+          <w:p>
+            <w:pPr>
+              <w:spacing w:before="0" w:after="0"/>
+              <w:rPr>
+                <w:rFonts w:ascii="Consolas" w:hAnsi="Consolas"/>
+              </w:rPr>
+            </w:pPr>
+            <w:r>
+              <w:rPr>
+                <w:rFonts w:ascii="Consolas" w:hAnsi="Consolas"/>
+              </w:rPr>
+              <w:t>zoo = Zoo("Zootopia", 3000, 5, 8)</w:t>
+            </w:r>
+          </w:p>
+          <w:p>
+            <w:pPr>
+              <w:spacing w:before="0" w:after="0"/>
+              <w:rPr>
+                <w:rFonts w:ascii="Consolas" w:hAnsi="Consolas"/>
+              </w:rPr>
+            </w:pPr>
+          </w:p>
+          <w:p>
+            <w:pPr>
+              <w:spacing w:before="0" w:after="0"/>
+              <w:rPr>
+                <w:rFonts w:ascii="Consolas" w:hAnsi="Consolas"/>
+              </w:rPr>
+            </w:pPr>
+            <w:r>
+              <w:rPr>
+                <w:rFonts w:ascii="Consolas" w:hAnsi="Consolas"/>
+              </w:rPr>
+              <w:t># Animals creation</w:t>
+            </w:r>
+          </w:p>
+          <w:p>
+            <w:pPr>
+              <w:spacing w:before="0" w:after="0"/>
+              <w:rPr>
+                <w:rFonts w:ascii="Consolas" w:hAnsi="Consolas"/>
+              </w:rPr>
+            </w:pPr>
+            <w:r>
+              <w:rPr>
+                <w:rFonts w:ascii="Consolas" w:hAnsi="Consolas"/>
+              </w:rPr>
+              <w:t>animals = [Cheetah("Cheeto", "Male", 2), Cheetah("Cheetia", "Female", 1), Lion("Simba", "Male", 4), Tiger("Zuba", "Male", 3), Tiger("Tigeria", "Female", 1), Lion("Nala", "Female", 4)]</w:t>
             </w:r>
           </w:p>
           <w:p>
@@ -3265,49 +2478,21 @@
               <w:rPr>
                 <w:rFonts w:ascii="Consolas" w:hAnsi="Consolas"/>
               </w:rPr>
-              <w:t xml:space="preserve"># </w:t>
-            </w:r>
-            <w:proofErr w:type="gramStart"/>
-            <w:r>
-              <w:rPr>
-                <w:rFonts w:ascii="Consolas" w:hAnsi="Consolas"/>
-              </w:rPr>
-              <w:t>Workers</w:t>
-            </w:r>
-            <w:proofErr w:type="gramEnd"/>
-            <w:r>
-              <w:rPr>
-                <w:rFonts w:ascii="Consolas" w:hAnsi="Consolas"/>
-              </w:rPr>
-              <w:t xml:space="preserve"> creation</w:t>
-            </w:r>
-          </w:p>
-          <w:p>
-            <w:pPr>
-              <w:spacing w:before="0" w:after="0"/>
-              <w:rPr>
-                <w:rFonts w:ascii="Consolas" w:hAnsi="Consolas"/>
-              </w:rPr>
-            </w:pPr>
-            <w:r>
-              <w:rPr>
-                <w:rFonts w:ascii="Consolas" w:hAnsi="Consolas"/>
-              </w:rPr>
-              <w:t>workers = [</w:t>
-            </w:r>
-            <w:proofErr w:type="gramStart"/>
-            <w:r>
-              <w:rPr>
-                <w:rFonts w:ascii="Consolas" w:hAnsi="Consolas"/>
-              </w:rPr>
-              <w:t>Keeper(</w:t>
-            </w:r>
-            <w:proofErr w:type="gramEnd"/>
-            <w:r>
-              <w:rPr>
-                <w:rFonts w:ascii="Consolas" w:hAnsi="Consolas"/>
-              </w:rPr>
-              <w:t>"John", 26, 100), Keeper("Adam", 29, 80), Keeper("Anna", 31, 95), Caretaker("Bill", 21, 68), Caretaker("Marie", 32, 105), Caretaker("Stacy", 35, 140), Vet("Peter", 40, 300), Vet("Kasey", 37, 280), Vet("Sam", 29, 220)]</w:t>
+              <w:t># Workers creation</w:t>
+            </w:r>
+          </w:p>
+          <w:p>
+            <w:pPr>
+              <w:spacing w:before="0" w:after="0"/>
+              <w:rPr>
+                <w:rFonts w:ascii="Consolas" w:hAnsi="Consolas"/>
+              </w:rPr>
+            </w:pPr>
+            <w:r>
+              <w:rPr>
+                <w:rFonts w:ascii="Consolas" w:hAnsi="Consolas"/>
+              </w:rPr>
+              <w:t>workers = [Keeper("John", 26, 100), Keeper("Adam", 29, 80), Keeper("Anna", 31, 95), Caretaker("Bill", 21, 68), Caretaker("Marie", 32, 105), Caretaker("Stacy", 35, 140), Vet("Peter", 40, 300), Vet("Kasey", 37, 280), Vet("Sam", 29, 220)]</w:t>
             </w:r>
           </w:p>
           <w:p>
@@ -3343,21 +2528,7 @@
               <w:rPr>
                 <w:rFonts w:ascii="Consolas" w:hAnsi="Consolas"/>
               </w:rPr>
-              <w:t>for i in range(</w:t>
-            </w:r>
-            <w:proofErr w:type="spellStart"/>
-            <w:r>
-              <w:rPr>
-                <w:rFonts w:ascii="Consolas" w:hAnsi="Consolas"/>
-              </w:rPr>
-              <w:t>len</w:t>
-            </w:r>
-            <w:proofErr w:type="spellEnd"/>
-            <w:r>
-              <w:rPr>
-                <w:rFonts w:ascii="Consolas" w:hAnsi="Consolas"/>
-              </w:rPr>
-              <w:t>(animals)):</w:t>
+              <w:t>for i in range(len(animals)):</w:t>
             </w:r>
           </w:p>
           <w:p>
@@ -3399,29 +2570,7 @@
               <w:rPr>
                 <w:rFonts w:ascii="Consolas" w:hAnsi="Consolas"/>
               </w:rPr>
-              <w:t xml:space="preserve">    </w:t>
-            </w:r>
-            <w:proofErr w:type="gramStart"/>
-            <w:r>
-              <w:rPr>
-                <w:rFonts w:ascii="Consolas" w:hAnsi="Consolas"/>
-              </w:rPr>
-              <w:t>print(</w:t>
-            </w:r>
-            <w:proofErr w:type="spellStart"/>
-            <w:proofErr w:type="gramEnd"/>
-            <w:r>
-              <w:rPr>
-                <w:rFonts w:ascii="Consolas" w:hAnsi="Consolas"/>
-              </w:rPr>
-              <w:t>zoo.add_animal</w:t>
-            </w:r>
-            <w:proofErr w:type="spellEnd"/>
-            <w:r>
-              <w:rPr>
-                <w:rFonts w:ascii="Consolas" w:hAnsi="Consolas"/>
-              </w:rPr>
-              <w:t>(animal, price))</w:t>
+              <w:t xml:space="preserve">    print(zoo.add_animal(animal, price))</w:t>
             </w:r>
           </w:p>
           <w:p>
@@ -3472,29 +2621,7 @@
                 <w:rFonts w:ascii="Consolas" w:hAnsi="Consolas"/>
               </w:rPr>
               <w:lastRenderedPageBreak/>
-              <w:t xml:space="preserve">    print(</w:t>
-            </w:r>
-            <w:proofErr w:type="spellStart"/>
-            <w:proofErr w:type="gramStart"/>
-            <w:r>
-              <w:rPr>
-                <w:rFonts w:ascii="Consolas" w:hAnsi="Consolas"/>
-              </w:rPr>
-              <w:t>zoo.hire</w:t>
-            </w:r>
-            <w:proofErr w:type="gramEnd"/>
-            <w:r>
-              <w:rPr>
-                <w:rFonts w:ascii="Consolas" w:hAnsi="Consolas"/>
-              </w:rPr>
-              <w:t>_worker</w:t>
-            </w:r>
-            <w:proofErr w:type="spellEnd"/>
-            <w:r>
-              <w:rPr>
-                <w:rFonts w:ascii="Consolas" w:hAnsi="Consolas"/>
-              </w:rPr>
-              <w:t>(worker))</w:t>
+              <w:t xml:space="preserve">    print(zoo.hire_worker(worker))</w:t>
             </w:r>
           </w:p>
           <w:p>
@@ -3530,29 +2657,7 @@
               <w:rPr>
                 <w:rFonts w:ascii="Consolas" w:hAnsi="Consolas"/>
               </w:rPr>
-              <w:t>print(</w:t>
-            </w:r>
-            <w:proofErr w:type="spellStart"/>
-            <w:proofErr w:type="gramStart"/>
-            <w:r>
-              <w:rPr>
-                <w:rFonts w:ascii="Consolas" w:hAnsi="Consolas"/>
-              </w:rPr>
-              <w:t>zoo.tend</w:t>
-            </w:r>
-            <w:proofErr w:type="gramEnd"/>
-            <w:r>
-              <w:rPr>
-                <w:rFonts w:ascii="Consolas" w:hAnsi="Consolas"/>
-              </w:rPr>
-              <w:t>_animals</w:t>
-            </w:r>
-            <w:proofErr w:type="spellEnd"/>
-            <w:r>
-              <w:rPr>
-                <w:rFonts w:ascii="Consolas" w:hAnsi="Consolas"/>
-              </w:rPr>
-              <w:t>())</w:t>
+              <w:t>print(zoo.tend_animals())</w:t>
             </w:r>
           </w:p>
           <w:p>
@@ -3588,107 +2693,43 @@
               <w:rPr>
                 <w:rFonts w:ascii="Consolas" w:hAnsi="Consolas"/>
               </w:rPr>
-              <w:t>print(</w:t>
-            </w:r>
-            <w:proofErr w:type="spellStart"/>
-            <w:r>
-              <w:rPr>
-                <w:rFonts w:ascii="Consolas" w:hAnsi="Consolas"/>
-              </w:rPr>
-              <w:t>zoo.pay_</w:t>
-            </w:r>
-            <w:proofErr w:type="gramStart"/>
-            <w:r>
-              <w:rPr>
-                <w:rFonts w:ascii="Consolas" w:hAnsi="Consolas"/>
-              </w:rPr>
-              <w:t>workers</w:t>
-            </w:r>
-            <w:proofErr w:type="spellEnd"/>
-            <w:r>
-              <w:rPr>
-                <w:rFonts w:ascii="Consolas" w:hAnsi="Consolas"/>
-              </w:rPr>
-              <w:t>(</w:t>
-            </w:r>
-            <w:proofErr w:type="gramEnd"/>
-            <w:r>
-              <w:rPr>
-                <w:rFonts w:ascii="Consolas" w:hAnsi="Consolas"/>
-              </w:rPr>
-              <w:t>))</w:t>
-            </w:r>
-          </w:p>
-          <w:p>
-            <w:pPr>
-              <w:spacing w:before="0" w:after="0"/>
-              <w:rPr>
-                <w:rFonts w:ascii="Consolas" w:hAnsi="Consolas"/>
-              </w:rPr>
-            </w:pPr>
-          </w:p>
-          <w:p>
-            <w:pPr>
-              <w:spacing w:before="0" w:after="0"/>
-              <w:rPr>
-                <w:rFonts w:ascii="Consolas" w:hAnsi="Consolas"/>
-              </w:rPr>
-            </w:pPr>
-            <w:r>
-              <w:rPr>
-                <w:rFonts w:ascii="Consolas" w:hAnsi="Consolas"/>
-              </w:rPr>
-              <w:t xml:space="preserve"># </w:t>
-            </w:r>
-            <w:proofErr w:type="spellStart"/>
-            <w:r>
-              <w:rPr>
-                <w:rFonts w:ascii="Consolas" w:hAnsi="Consolas"/>
-              </w:rPr>
-              <w:t>Fireing</w:t>
-            </w:r>
-            <w:proofErr w:type="spellEnd"/>
-            <w:r>
-              <w:rPr>
-                <w:rFonts w:ascii="Consolas" w:hAnsi="Consolas"/>
-              </w:rPr>
-              <w:t xml:space="preserve"> worker</w:t>
-            </w:r>
-          </w:p>
-          <w:p>
-            <w:pPr>
-              <w:spacing w:before="0" w:after="0"/>
-              <w:rPr>
-                <w:rFonts w:ascii="Consolas" w:hAnsi="Consolas"/>
-              </w:rPr>
-            </w:pPr>
-            <w:r>
-              <w:rPr>
-                <w:rFonts w:ascii="Consolas" w:hAnsi="Consolas"/>
-              </w:rPr>
-              <w:t>print(</w:t>
-            </w:r>
-            <w:proofErr w:type="spellStart"/>
-            <w:proofErr w:type="gramStart"/>
-            <w:r>
-              <w:rPr>
-                <w:rFonts w:ascii="Consolas" w:hAnsi="Consolas"/>
-              </w:rPr>
-              <w:t>zoo.fire</w:t>
-            </w:r>
-            <w:proofErr w:type="gramEnd"/>
-            <w:r>
-              <w:rPr>
-                <w:rFonts w:ascii="Consolas" w:hAnsi="Consolas"/>
-              </w:rPr>
-              <w:t>_worker</w:t>
-            </w:r>
-            <w:proofErr w:type="spellEnd"/>
-            <w:r>
-              <w:rPr>
-                <w:rFonts w:ascii="Consolas" w:hAnsi="Consolas"/>
-              </w:rPr>
-              <w:t>("Adam"))</w:t>
+              <w:t>print(zoo.pay_workers())</w:t>
+            </w:r>
+          </w:p>
+          <w:p>
+            <w:pPr>
+              <w:spacing w:before="0" w:after="0"/>
+              <w:rPr>
+                <w:rFonts w:ascii="Consolas" w:hAnsi="Consolas"/>
+              </w:rPr>
+            </w:pPr>
+          </w:p>
+          <w:p>
+            <w:pPr>
+              <w:spacing w:before="0" w:after="0"/>
+              <w:rPr>
+                <w:rFonts w:ascii="Consolas" w:hAnsi="Consolas"/>
+              </w:rPr>
+            </w:pPr>
+            <w:r>
+              <w:rPr>
+                <w:rFonts w:ascii="Consolas" w:hAnsi="Consolas"/>
+              </w:rPr>
+              <w:t># Fireing worker</w:t>
+            </w:r>
+          </w:p>
+          <w:p>
+            <w:pPr>
+              <w:spacing w:before="0" w:after="0"/>
+              <w:rPr>
+                <w:rFonts w:ascii="Consolas" w:hAnsi="Consolas"/>
+              </w:rPr>
+            </w:pPr>
+            <w:r>
+              <w:rPr>
+                <w:rFonts w:ascii="Consolas" w:hAnsi="Consolas"/>
+              </w:rPr>
+              <w:t>print(zoo.fire_worker("Adam"))</w:t>
             </w:r>
           </w:p>
           <w:p>
@@ -3724,29 +2765,7 @@
               <w:rPr>
                 <w:rFonts w:ascii="Consolas" w:hAnsi="Consolas"/>
               </w:rPr>
-              <w:t>print(</w:t>
-            </w:r>
-            <w:proofErr w:type="spellStart"/>
-            <w:proofErr w:type="gramStart"/>
-            <w:r>
-              <w:rPr>
-                <w:rFonts w:ascii="Consolas" w:hAnsi="Consolas"/>
-              </w:rPr>
-              <w:t>zoo.animals</w:t>
-            </w:r>
-            <w:proofErr w:type="gramEnd"/>
-            <w:r>
-              <w:rPr>
-                <w:rFonts w:ascii="Consolas" w:hAnsi="Consolas"/>
-              </w:rPr>
-              <w:t>_status</w:t>
-            </w:r>
-            <w:proofErr w:type="spellEnd"/>
-            <w:r>
-              <w:rPr>
-                <w:rFonts w:ascii="Consolas" w:hAnsi="Consolas"/>
-              </w:rPr>
-              <w:t>())</w:t>
+              <w:t>print(zoo.animals_status())</w:t>
             </w:r>
           </w:p>
           <w:p>
@@ -3761,29 +2780,7 @@
               <w:rPr>
                 <w:rFonts w:ascii="Consolas" w:hAnsi="Consolas"/>
               </w:rPr>
-              <w:t>print(</w:t>
-            </w:r>
-            <w:proofErr w:type="spellStart"/>
-            <w:proofErr w:type="gramStart"/>
-            <w:r>
-              <w:rPr>
-                <w:rFonts w:ascii="Consolas" w:hAnsi="Consolas"/>
-              </w:rPr>
-              <w:t>zoo.workers</w:t>
-            </w:r>
-            <w:proofErr w:type="gramEnd"/>
-            <w:r>
-              <w:rPr>
-                <w:rFonts w:ascii="Consolas" w:hAnsi="Consolas"/>
-              </w:rPr>
-              <w:t>_status</w:t>
-            </w:r>
-            <w:proofErr w:type="spellEnd"/>
-            <w:r>
-              <w:rPr>
-                <w:rFonts w:ascii="Consolas" w:hAnsi="Consolas"/>
-              </w:rPr>
-              <w:t>())</w:t>
+              <w:t>print(zoo.workers_status())</w:t>
             </w:r>
             <w:bookmarkEnd w:id="6"/>
           </w:p>
@@ -3865,19 +2862,11 @@
                 <w:rFonts w:ascii="Consolas" w:hAnsi="Consolas"/>
               </w:rPr>
             </w:pPr>
-            <w:proofErr w:type="spellStart"/>
-            <w:r>
-              <w:rPr>
-                <w:rFonts w:ascii="Consolas" w:hAnsi="Consolas"/>
-              </w:rPr>
-              <w:t>Cheetia</w:t>
-            </w:r>
-            <w:proofErr w:type="spellEnd"/>
-            <w:r>
-              <w:rPr>
-                <w:rFonts w:ascii="Consolas" w:hAnsi="Consolas"/>
-              </w:rPr>
-              <w:t xml:space="preserve"> the Cheetah added to the zoo</w:t>
+            <w:r>
+              <w:rPr>
+                <w:rFonts w:ascii="Consolas" w:hAnsi="Consolas"/>
+              </w:rPr>
+              <w:t>Cheetia the Cheetah added to the zoo</w:t>
             </w:r>
           </w:p>
           <w:p>
@@ -3901,41 +2890,25 @@
                 <w:rFonts w:ascii="Consolas" w:hAnsi="Consolas"/>
               </w:rPr>
             </w:pPr>
-            <w:proofErr w:type="spellStart"/>
-            <w:r>
-              <w:rPr>
-                <w:rFonts w:ascii="Consolas" w:hAnsi="Consolas"/>
-              </w:rPr>
-              <w:t>Zuba</w:t>
-            </w:r>
-            <w:proofErr w:type="spellEnd"/>
-            <w:r>
-              <w:rPr>
-                <w:rFonts w:ascii="Consolas" w:hAnsi="Consolas"/>
-              </w:rPr>
-              <w:t xml:space="preserve"> the Tiger added to the zoo</w:t>
-            </w:r>
-          </w:p>
-          <w:p>
-            <w:pPr>
-              <w:spacing w:before="0" w:after="0"/>
-              <w:rPr>
-                <w:rFonts w:ascii="Consolas" w:hAnsi="Consolas"/>
-              </w:rPr>
-            </w:pPr>
-            <w:proofErr w:type="spellStart"/>
-            <w:r>
-              <w:rPr>
-                <w:rFonts w:ascii="Consolas" w:hAnsi="Consolas"/>
-              </w:rPr>
-              <w:t>Tigeria</w:t>
-            </w:r>
-            <w:proofErr w:type="spellEnd"/>
-            <w:r>
-              <w:rPr>
-                <w:rFonts w:ascii="Consolas" w:hAnsi="Consolas"/>
-              </w:rPr>
-              <w:t xml:space="preserve"> the Tiger added to the zoo</w:t>
+            <w:r>
+              <w:rPr>
+                <w:rFonts w:ascii="Consolas" w:hAnsi="Consolas"/>
+              </w:rPr>
+              <w:t>Zuba the Tiger added to the zoo</w:t>
+            </w:r>
+          </w:p>
+          <w:p>
+            <w:pPr>
+              <w:spacing w:before="0" w:after="0"/>
+              <w:rPr>
+                <w:rFonts w:ascii="Consolas" w:hAnsi="Consolas"/>
+              </w:rPr>
+            </w:pPr>
+            <w:r>
+              <w:rPr>
+                <w:rFonts w:ascii="Consolas" w:hAnsi="Consolas"/>
+              </w:rPr>
+              <w:t>Tigeria the Tiger added to the zoo</w:t>
             </w:r>
           </w:p>
           <w:p>
@@ -4103,21 +3076,7 @@
               <w:rPr>
                 <w:rFonts w:ascii="Consolas" w:hAnsi="Consolas"/>
               </w:rPr>
-              <w:t xml:space="preserve">You </w:t>
-            </w:r>
-            <w:proofErr w:type="spellStart"/>
-            <w:r>
-              <w:rPr>
-                <w:rFonts w:ascii="Consolas" w:hAnsi="Consolas"/>
-              </w:rPr>
-              <w:t>payed</w:t>
-            </w:r>
-            <w:proofErr w:type="spellEnd"/>
-            <w:r>
-              <w:rPr>
-                <w:rFonts w:ascii="Consolas" w:hAnsi="Consolas"/>
-              </w:rPr>
-              <w:t xml:space="preserve"> your workers. They are happy. Budget left: 611</w:t>
+              <w:t>You payed your workers. They are happy. Budget left: 611</w:t>
             </w:r>
           </w:p>
           <w:p>
@@ -4201,49 +3160,21 @@
               <w:rPr>
                 <w:rFonts w:ascii="Consolas" w:hAnsi="Consolas"/>
               </w:rPr>
-              <w:t xml:space="preserve">Name: </w:t>
-            </w:r>
-            <w:proofErr w:type="spellStart"/>
-            <w:r>
-              <w:rPr>
-                <w:rFonts w:ascii="Consolas" w:hAnsi="Consolas"/>
-              </w:rPr>
-              <w:t>Zuba</w:t>
-            </w:r>
-            <w:proofErr w:type="spellEnd"/>
-            <w:r>
-              <w:rPr>
-                <w:rFonts w:ascii="Consolas" w:hAnsi="Consolas"/>
-              </w:rPr>
-              <w:t>, Age: 3, Gender: Male</w:t>
-            </w:r>
-          </w:p>
-          <w:p>
-            <w:pPr>
-              <w:spacing w:before="0" w:after="0"/>
-              <w:rPr>
-                <w:rFonts w:ascii="Consolas" w:hAnsi="Consolas"/>
-              </w:rPr>
-            </w:pPr>
-            <w:r>
-              <w:rPr>
-                <w:rFonts w:ascii="Consolas" w:hAnsi="Consolas"/>
-              </w:rPr>
-              <w:t xml:space="preserve">Name: </w:t>
-            </w:r>
-            <w:proofErr w:type="spellStart"/>
-            <w:r>
-              <w:rPr>
-                <w:rFonts w:ascii="Consolas" w:hAnsi="Consolas"/>
-              </w:rPr>
-              <w:t>Tigeria</w:t>
-            </w:r>
-            <w:proofErr w:type="spellEnd"/>
-            <w:r>
-              <w:rPr>
-                <w:rFonts w:ascii="Consolas" w:hAnsi="Consolas"/>
-              </w:rPr>
-              <w:t>, Age: 1, Gender: Female</w:t>
+              <w:t>Name: Zuba, Age: 3, Gender: Male</w:t>
+            </w:r>
+          </w:p>
+          <w:p>
+            <w:pPr>
+              <w:spacing w:before="0" w:after="0"/>
+              <w:rPr>
+                <w:rFonts w:ascii="Consolas" w:hAnsi="Consolas"/>
+              </w:rPr>
+            </w:pPr>
+            <w:r>
+              <w:rPr>
+                <w:rFonts w:ascii="Consolas" w:hAnsi="Consolas"/>
+              </w:rPr>
+              <w:t>Name: Tigeria, Age: 1, Gender: Female</w:t>
             </w:r>
           </w:p>
           <w:p>
@@ -4285,21 +3216,7 @@
               <w:rPr>
                 <w:rFonts w:ascii="Consolas" w:hAnsi="Consolas"/>
               </w:rPr>
-              <w:t xml:space="preserve">Name: </w:t>
-            </w:r>
-            <w:proofErr w:type="spellStart"/>
-            <w:r>
-              <w:rPr>
-                <w:rFonts w:ascii="Consolas" w:hAnsi="Consolas"/>
-              </w:rPr>
-              <w:t>Cheetia</w:t>
-            </w:r>
-            <w:proofErr w:type="spellEnd"/>
-            <w:r>
-              <w:rPr>
-                <w:rFonts w:ascii="Consolas" w:hAnsi="Consolas"/>
-              </w:rPr>
-              <w:t>, Age: 1, Gender: Female</w:t>
+              <w:t>Name: Cheetia, Age: 1, Gender: Female</w:t>
             </w:r>
           </w:p>
           <w:p>
@@ -4470,7 +3387,6 @@
         <w:ind w:left="426" w:hanging="426"/>
       </w:pPr>
       <w:r>
-        <w:lastRenderedPageBreak/>
         <w:t xml:space="preserve">Pizza </w:t>
       </w:r>
       <w:r>
@@ -4600,7 +3516,6 @@
           <w:bCs/>
         </w:rPr>
       </w:pPr>
-      <w:proofErr w:type="spellStart"/>
       <w:r>
         <w:rPr>
           <w:rFonts w:ascii="Consolas" w:hAnsi="Consolas"/>
@@ -4608,7 +3523,6 @@
         </w:rPr>
         <w:t>topping_type</w:t>
       </w:r>
-      <w:proofErr w:type="spellEnd"/>
       <w:r>
         <w:rPr>
           <w:rFonts w:ascii="Consolas" w:hAnsi="Consolas"/>
@@ -4826,7 +3740,6 @@
           <w:bCs/>
         </w:rPr>
       </w:pPr>
-      <w:proofErr w:type="spellStart"/>
       <w:r>
         <w:rPr>
           <w:rFonts w:ascii="Consolas" w:hAnsi="Consolas"/>
@@ -4834,7 +3747,6 @@
         </w:rPr>
         <w:t>flour_type</w:t>
       </w:r>
-      <w:proofErr w:type="spellEnd"/>
       <w:r>
         <w:rPr>
           <w:rFonts w:ascii="Consolas" w:hAnsi="Consolas"/>
@@ -4914,7 +3826,6 @@
           <w:bCs/>
         </w:rPr>
       </w:pPr>
-      <w:proofErr w:type="spellStart"/>
       <w:r>
         <w:rPr>
           <w:rFonts w:ascii="Consolas" w:hAnsi="Consolas"/>
@@ -4922,7 +3833,6 @@
         </w:rPr>
         <w:t>baking_technique</w:t>
       </w:r>
-      <w:proofErr w:type="spellEnd"/>
       <w:r>
         <w:rPr>
           <w:rFonts w:ascii="Consolas" w:hAnsi="Consolas"/>
@@ -5287,21 +4197,19 @@
           <w:bCs/>
         </w:rPr>
       </w:pPr>
-      <w:proofErr w:type="spellStart"/>
-      <w:r>
-        <w:rPr>
-          <w:rFonts w:ascii="Consolas" w:hAnsi="Consolas"/>
-          <w:b/>
-        </w:rPr>
-        <w:t>toppings_capacity</w:t>
-      </w:r>
-      <w:proofErr w:type="spellEnd"/>
-      <w:r>
-        <w:rPr>
-          <w:rFonts w:ascii="Consolas" w:hAnsi="Consolas"/>
-          <w:b/>
-        </w:rPr>
-        <w:t>: int</w:t>
+      <w:r>
+        <w:rPr>
+          <w:rFonts w:ascii="Consolas" w:hAnsi="Consolas"/>
+          <w:b/>
+        </w:rPr>
+        <w:t>max_number_of_</w:t>
+      </w:r>
+      <w:r>
+        <w:rPr>
+          <w:rFonts w:ascii="Consolas" w:hAnsi="Consolas"/>
+          <w:b/>
+        </w:rPr>
+        <w:t>toppings: int</w:t>
       </w:r>
       <w:r>
         <w:rPr>
@@ -5315,16 +4223,50 @@
           <w:rFonts w:cstheme="minorHAnsi"/>
           <w:bCs/>
         </w:rPr>
-        <w:t>– represents the maximum number of toppings the pizza should have.</w:t>
-      </w:r>
-      <w:r>
+        <w:t xml:space="preserve">– represents the maximum </w:t>
+      </w:r>
+      <w:r>
+        <w:rPr>
+          <w:rFonts w:cstheme="minorHAnsi"/>
+          <w:b/>
+        </w:rPr>
+        <w:t>number of toppings</w:t>
+      </w:r>
+      <w:r>
+        <w:rPr>
+          <w:rFonts w:cstheme="minorHAnsi"/>
+          <w:bCs/>
+        </w:rPr>
         <w:t xml:space="preserve"> </w:t>
       </w:r>
       <w:r>
+        <w:rPr>
+          <w:rFonts w:cstheme="minorHAnsi"/>
+          <w:b/>
+        </w:rPr>
+        <w:t>the pizza should have</w:t>
+      </w:r>
+      <w:r>
+        <w:rPr>
+          <w:rFonts w:cstheme="minorHAnsi"/>
+          <w:bCs/>
+        </w:rPr>
+        <w:t>.</w:t>
+      </w:r>
+      <w:r>
+        <w:t xml:space="preserve"> </w:t>
+      </w:r>
+      <w:r>
         <w:t>I</w:t>
       </w:r>
       <w:r>
-        <w:t xml:space="preserve">f the capacity is </w:t>
+        <w:t xml:space="preserve">f </w:t>
+      </w:r>
+      <w:r>
+        <w:t xml:space="preserve">it </w:t>
+      </w:r>
+      <w:r>
+        <w:t xml:space="preserve">is </w:t>
       </w:r>
       <w:r>
         <w:rPr>
@@ -5364,7 +4306,21 @@
           <w:rFonts w:ascii="Consolas" w:hAnsi="Consolas"/>
           <w:b/>
         </w:rPr>
-        <w:t>The topping's capacity cannot be less or equal to zero</w:t>
+        <w:t xml:space="preserve">The </w:t>
+      </w:r>
+      <w:r>
+        <w:rPr>
+          <w:rFonts w:ascii="Consolas" w:hAnsi="Consolas"/>
+          <w:b/>
+        </w:rPr>
+        <w:t xml:space="preserve">maximum number of </w:t>
+      </w:r>
+      <w:r>
+        <w:rPr>
+          <w:rFonts w:ascii="Consolas" w:hAnsi="Consolas"/>
+          <w:b/>
+        </w:rPr>
+        <w:t>toppings cannot be less or equal to zero</w:t>
       </w:r>
       <w:r>
         <w:rPr>
@@ -5402,7 +4358,6 @@
         </w:rPr>
         <w:t xml:space="preserve">: </w:t>
       </w:r>
-      <w:proofErr w:type="spellStart"/>
       <w:r>
         <w:rPr>
           <w:rFonts w:ascii="Consolas" w:hAnsi="Consolas"/>
@@ -5410,7 +4365,6 @@
         </w:rPr>
         <w:t>dict</w:t>
       </w:r>
-      <w:proofErr w:type="spellEnd"/>
       <w:r>
         <w:t xml:space="preserve"> – empty dictionary upon initialization that </w:t>
       </w:r>
@@ -5467,23 +4421,13 @@
           <w:numId w:val="23"/>
         </w:numPr>
       </w:pPr>
-      <w:proofErr w:type="spellStart"/>
-      <w:r>
-        <w:rPr>
-          <w:rFonts w:ascii="Consolas" w:hAnsi="Consolas"/>
-          <w:b/>
-        </w:rPr>
-        <w:t>add_</w:t>
-      </w:r>
-      <w:proofErr w:type="gramStart"/>
-      <w:r>
-        <w:rPr>
-          <w:rFonts w:ascii="Consolas" w:hAnsi="Consolas"/>
-          <w:b/>
-        </w:rPr>
-        <w:t>topping</w:t>
-      </w:r>
-      <w:proofErr w:type="spellEnd"/>
+      <w:r>
+        <w:rPr>
+          <w:rFonts w:ascii="Consolas" w:hAnsi="Consolas"/>
+          <w:b/>
+        </w:rPr>
+        <w:t>add_topping</w:t>
+      </w:r>
       <w:r>
         <w:rPr>
           <w:rFonts w:ascii="Consolas" w:hAnsi="Consolas"/>
@@ -5491,7 +4435,6 @@
         </w:rPr>
         <w:t>(</w:t>
       </w:r>
-      <w:proofErr w:type="gramEnd"/>
       <w:r>
         <w:rPr>
           <w:rFonts w:ascii="Consolas" w:hAnsi="Consolas"/>
@@ -5576,14 +4519,12 @@
       <w:r>
         <w:t xml:space="preserve">, raise a </w:t>
       </w:r>
-      <w:proofErr w:type="spellStart"/>
       <w:r>
         <w:rPr>
           <w:b/>
         </w:rPr>
         <w:t>ValueError</w:t>
       </w:r>
-      <w:proofErr w:type="spellEnd"/>
       <w:r>
         <w:rPr>
           <w:rFonts w:cstheme="minorHAnsi"/>
@@ -5636,37 +4577,19 @@
           <w:numId w:val="4"/>
         </w:numPr>
       </w:pPr>
-      <w:proofErr w:type="spellStart"/>
-      <w:r>
-        <w:rPr>
-          <w:rFonts w:ascii="Consolas" w:hAnsi="Consolas"/>
-          <w:b/>
-        </w:rPr>
-        <w:t>calculate_total_</w:t>
-      </w:r>
-      <w:proofErr w:type="gramStart"/>
-      <w:r>
-        <w:rPr>
-          <w:rFonts w:ascii="Consolas" w:hAnsi="Consolas"/>
-          <w:b/>
-        </w:rPr>
-        <w:t>weight</w:t>
-      </w:r>
-      <w:proofErr w:type="spellEnd"/>
-      <w:r>
-        <w:rPr>
-          <w:rFonts w:ascii="Consolas" w:hAnsi="Consolas"/>
-          <w:b/>
-        </w:rPr>
-        <w:t>(</w:t>
-      </w:r>
-      <w:proofErr w:type="gramEnd"/>
-      <w:r>
-        <w:rPr>
-          <w:rFonts w:ascii="Consolas" w:hAnsi="Consolas"/>
-          <w:b/>
-        </w:rPr>
-        <w:t>)</w:t>
+      <w:r>
+        <w:rPr>
+          <w:rFonts w:ascii="Consolas" w:hAnsi="Consolas"/>
+          <w:b/>
+        </w:rPr>
+        <w:t>calculate_total_weight</w:t>
+      </w:r>
+      <w:r>
+        <w:rPr>
+          <w:rFonts w:ascii="Consolas" w:hAnsi="Consolas"/>
+          <w:b/>
+        </w:rPr>
+        <w:t>()</w:t>
       </w:r>
       <w:r>
         <w:t xml:space="preserve"> - returns </w:t>
@@ -5686,7 +4609,6 @@
         <w:pStyle w:val="Heading3"/>
       </w:pPr>
       <w:r>
-        <w:lastRenderedPageBreak/>
         <w:t>Examples</w:t>
       </w:r>
     </w:p>
@@ -5758,1127 +4680,481 @@
               <w:rPr>
                 <w:rFonts w:ascii="Consolas" w:hAnsi="Consolas"/>
               </w:rPr>
-              <w:t xml:space="preserve">from </w:t>
-            </w:r>
-            <w:proofErr w:type="spellStart"/>
-            <w:proofErr w:type="gramStart"/>
-            <w:r>
-              <w:rPr>
-                <w:rFonts w:ascii="Consolas" w:hAnsi="Consolas"/>
-              </w:rPr>
-              <w:t>project.dough</w:t>
-            </w:r>
-            <w:proofErr w:type="spellEnd"/>
-            <w:proofErr w:type="gramEnd"/>
-            <w:r>
-              <w:rPr>
-                <w:rFonts w:ascii="Consolas" w:hAnsi="Consolas"/>
-              </w:rPr>
-              <w:t xml:space="preserve"> import Dough</w:t>
-            </w:r>
-          </w:p>
-          <w:p>
-            <w:pPr>
-              <w:spacing w:before="0" w:after="0"/>
-              <w:rPr>
-                <w:rFonts w:ascii="Consolas" w:hAnsi="Consolas"/>
-              </w:rPr>
-            </w:pPr>
-            <w:r>
-              <w:rPr>
-                <w:rFonts w:ascii="Consolas" w:hAnsi="Consolas"/>
-              </w:rPr>
-              <w:t xml:space="preserve">from </w:t>
-            </w:r>
-            <w:proofErr w:type="spellStart"/>
-            <w:proofErr w:type="gramStart"/>
-            <w:r>
-              <w:rPr>
-                <w:rFonts w:ascii="Consolas" w:hAnsi="Consolas"/>
-              </w:rPr>
-              <w:t>project.pizza</w:t>
-            </w:r>
-            <w:proofErr w:type="spellEnd"/>
-            <w:proofErr w:type="gramEnd"/>
-            <w:r>
-              <w:rPr>
-                <w:rFonts w:ascii="Consolas" w:hAnsi="Consolas"/>
-              </w:rPr>
-              <w:t xml:space="preserve"> import Pizza</w:t>
-            </w:r>
-          </w:p>
-          <w:p>
-            <w:pPr>
-              <w:spacing w:before="0" w:after="0"/>
-              <w:rPr>
-                <w:rFonts w:ascii="Consolas" w:hAnsi="Consolas"/>
-              </w:rPr>
-            </w:pPr>
-            <w:r>
-              <w:rPr>
-                <w:rFonts w:ascii="Consolas" w:hAnsi="Consolas"/>
-              </w:rPr>
-              <w:t xml:space="preserve">from </w:t>
-            </w:r>
-            <w:proofErr w:type="spellStart"/>
-            <w:proofErr w:type="gramStart"/>
-            <w:r>
-              <w:rPr>
-                <w:rFonts w:ascii="Consolas" w:hAnsi="Consolas"/>
-              </w:rPr>
-              <w:t>project.topping</w:t>
-            </w:r>
-            <w:proofErr w:type="spellEnd"/>
-            <w:proofErr w:type="gramEnd"/>
-            <w:r>
-              <w:rPr>
-                <w:rFonts w:ascii="Consolas" w:hAnsi="Consolas"/>
-              </w:rPr>
-              <w:t xml:space="preserve"> import Topping</w:t>
-            </w:r>
-          </w:p>
-          <w:p>
-            <w:pPr>
-              <w:spacing w:before="0" w:after="0"/>
-              <w:rPr>
-                <w:rFonts w:ascii="Consolas" w:hAnsi="Consolas"/>
-              </w:rPr>
-            </w:pPr>
-          </w:p>
-          <w:p>
-            <w:pPr>
-              <w:spacing w:before="0" w:after="0"/>
-              <w:rPr>
-                <w:rFonts w:ascii="Consolas" w:hAnsi="Consolas"/>
-              </w:rPr>
-            </w:pPr>
-          </w:p>
-          <w:p>
-            <w:pPr>
-              <w:spacing w:before="0" w:after="0"/>
-              <w:rPr>
-                <w:rFonts w:ascii="Consolas" w:hAnsi="Consolas"/>
-              </w:rPr>
-            </w:pPr>
-            <w:proofErr w:type="spellStart"/>
-            <w:r>
-              <w:rPr>
-                <w:rFonts w:ascii="Consolas" w:hAnsi="Consolas"/>
-              </w:rPr>
-              <w:t>tomato_topping</w:t>
-            </w:r>
-            <w:proofErr w:type="spellEnd"/>
-            <w:r>
-              <w:rPr>
-                <w:rFonts w:ascii="Consolas" w:hAnsi="Consolas"/>
-              </w:rPr>
-              <w:t xml:space="preserve"> = </w:t>
-            </w:r>
-            <w:proofErr w:type="gramStart"/>
-            <w:r>
-              <w:rPr>
-                <w:rFonts w:ascii="Consolas" w:hAnsi="Consolas"/>
-              </w:rPr>
-              <w:t>Topping(</w:t>
-            </w:r>
-            <w:proofErr w:type="gramEnd"/>
-            <w:r>
-              <w:rPr>
-                <w:rFonts w:ascii="Consolas" w:hAnsi="Consolas"/>
-              </w:rPr>
-              <w:t>"Tomato", 60)</w:t>
-            </w:r>
-          </w:p>
-          <w:p>
-            <w:pPr>
-              <w:spacing w:before="0" w:after="0"/>
-              <w:rPr>
-                <w:rFonts w:ascii="Consolas" w:hAnsi="Consolas"/>
-              </w:rPr>
-            </w:pPr>
-            <w:r>
-              <w:rPr>
-                <w:rFonts w:ascii="Consolas" w:hAnsi="Consolas"/>
-              </w:rPr>
-              <w:t>print(</w:t>
-            </w:r>
-            <w:proofErr w:type="spellStart"/>
-            <w:r>
-              <w:rPr>
-                <w:rFonts w:ascii="Consolas" w:hAnsi="Consolas"/>
-              </w:rPr>
-              <w:t>tomato_</w:t>
-            </w:r>
-            <w:proofErr w:type="gramStart"/>
-            <w:r>
-              <w:rPr>
-                <w:rFonts w:ascii="Consolas" w:hAnsi="Consolas"/>
-              </w:rPr>
-              <w:t>topping.topping</w:t>
-            </w:r>
-            <w:proofErr w:type="gramEnd"/>
-            <w:r>
-              <w:rPr>
-                <w:rFonts w:ascii="Consolas" w:hAnsi="Consolas"/>
-              </w:rPr>
-              <w:t>_type</w:t>
-            </w:r>
-            <w:proofErr w:type="spellEnd"/>
-            <w:r>
-              <w:rPr>
-                <w:rFonts w:ascii="Consolas" w:hAnsi="Consolas"/>
-              </w:rPr>
-              <w:t>)</w:t>
-            </w:r>
-          </w:p>
-          <w:p>
-            <w:pPr>
-              <w:spacing w:before="0" w:after="0"/>
-              <w:rPr>
-                <w:rFonts w:ascii="Consolas" w:hAnsi="Consolas"/>
-              </w:rPr>
-            </w:pPr>
-            <w:r>
-              <w:rPr>
-                <w:rFonts w:ascii="Consolas" w:hAnsi="Consolas"/>
-              </w:rPr>
-              <w:t>print(</w:t>
-            </w:r>
-            <w:proofErr w:type="spellStart"/>
-            <w:r>
-              <w:rPr>
-                <w:rFonts w:ascii="Consolas" w:hAnsi="Consolas"/>
-              </w:rPr>
-              <w:t>tomato_</w:t>
-            </w:r>
-            <w:proofErr w:type="gramStart"/>
-            <w:r>
-              <w:rPr>
-                <w:rFonts w:ascii="Consolas" w:hAnsi="Consolas"/>
-              </w:rPr>
-              <w:t>topping.weight</w:t>
-            </w:r>
-            <w:proofErr w:type="spellEnd"/>
-            <w:proofErr w:type="gramEnd"/>
-            <w:r>
-              <w:rPr>
-                <w:rFonts w:ascii="Consolas" w:hAnsi="Consolas"/>
-              </w:rPr>
-              <w:t>)</w:t>
-            </w:r>
-          </w:p>
-          <w:p>
-            <w:pPr>
-              <w:spacing w:before="0" w:after="0"/>
-              <w:rPr>
-                <w:rFonts w:ascii="Consolas" w:hAnsi="Consolas"/>
-              </w:rPr>
-            </w:pPr>
-          </w:p>
-          <w:p>
-            <w:pPr>
-              <w:spacing w:before="0" w:after="0"/>
-              <w:rPr>
-                <w:rFonts w:ascii="Consolas" w:hAnsi="Consolas"/>
-              </w:rPr>
-            </w:pPr>
-            <w:proofErr w:type="spellStart"/>
-            <w:r>
-              <w:rPr>
-                <w:rFonts w:ascii="Consolas" w:hAnsi="Consolas"/>
-              </w:rPr>
-              <w:t>mushrooms_topping</w:t>
-            </w:r>
-            <w:proofErr w:type="spellEnd"/>
-            <w:r>
-              <w:rPr>
-                <w:rFonts w:ascii="Consolas" w:hAnsi="Consolas"/>
-              </w:rPr>
-              <w:t xml:space="preserve"> = </w:t>
-            </w:r>
-            <w:proofErr w:type="gramStart"/>
-            <w:r>
-              <w:rPr>
-                <w:rFonts w:ascii="Consolas" w:hAnsi="Consolas"/>
-              </w:rPr>
-              <w:t>Topping(</w:t>
-            </w:r>
-            <w:proofErr w:type="gramEnd"/>
-            <w:r>
-              <w:rPr>
-                <w:rFonts w:ascii="Consolas" w:hAnsi="Consolas"/>
-              </w:rPr>
-              <w:t>"Mushroom", 75)</w:t>
-            </w:r>
-          </w:p>
-          <w:p>
-            <w:pPr>
-              <w:spacing w:before="0" w:after="0"/>
-              <w:rPr>
-                <w:rFonts w:ascii="Consolas" w:hAnsi="Consolas"/>
-              </w:rPr>
-            </w:pPr>
-            <w:r>
-              <w:rPr>
-                <w:rFonts w:ascii="Consolas" w:hAnsi="Consolas"/>
-              </w:rPr>
-              <w:t>print(</w:t>
-            </w:r>
-            <w:proofErr w:type="spellStart"/>
-            <w:r>
-              <w:rPr>
-                <w:rFonts w:ascii="Consolas" w:hAnsi="Consolas"/>
-              </w:rPr>
-              <w:t>mushrooms_</w:t>
-            </w:r>
-            <w:proofErr w:type="gramStart"/>
-            <w:r>
-              <w:rPr>
-                <w:rFonts w:ascii="Consolas" w:hAnsi="Consolas"/>
-              </w:rPr>
-              <w:t>topping.topping</w:t>
-            </w:r>
-            <w:proofErr w:type="gramEnd"/>
-            <w:r>
-              <w:rPr>
-                <w:rFonts w:ascii="Consolas" w:hAnsi="Consolas"/>
-              </w:rPr>
-              <w:t>_type</w:t>
-            </w:r>
-            <w:proofErr w:type="spellEnd"/>
-            <w:r>
-              <w:rPr>
-                <w:rFonts w:ascii="Consolas" w:hAnsi="Consolas"/>
-              </w:rPr>
-              <w:t>)</w:t>
-            </w:r>
-          </w:p>
-          <w:p>
-            <w:pPr>
-              <w:spacing w:before="0" w:after="0"/>
-              <w:rPr>
-                <w:rFonts w:ascii="Consolas" w:hAnsi="Consolas"/>
-              </w:rPr>
-            </w:pPr>
-            <w:r>
-              <w:rPr>
-                <w:rFonts w:ascii="Consolas" w:hAnsi="Consolas"/>
-              </w:rPr>
-              <w:t>print(</w:t>
-            </w:r>
-            <w:proofErr w:type="spellStart"/>
-            <w:r>
-              <w:rPr>
-                <w:rFonts w:ascii="Consolas" w:hAnsi="Consolas"/>
-              </w:rPr>
-              <w:t>mushrooms_</w:t>
-            </w:r>
-            <w:proofErr w:type="gramStart"/>
-            <w:r>
-              <w:rPr>
-                <w:rFonts w:ascii="Consolas" w:hAnsi="Consolas"/>
-              </w:rPr>
-              <w:t>topping.weight</w:t>
-            </w:r>
-            <w:proofErr w:type="spellEnd"/>
-            <w:proofErr w:type="gramEnd"/>
-            <w:r>
-              <w:rPr>
-                <w:rFonts w:ascii="Consolas" w:hAnsi="Consolas"/>
-              </w:rPr>
-              <w:t>)</w:t>
-            </w:r>
-          </w:p>
-          <w:p>
-            <w:pPr>
-              <w:spacing w:before="0" w:after="0"/>
-              <w:rPr>
-                <w:rFonts w:ascii="Consolas" w:hAnsi="Consolas"/>
-              </w:rPr>
-            </w:pPr>
-          </w:p>
-          <w:p>
-            <w:pPr>
-              <w:spacing w:before="0" w:after="0"/>
-              <w:rPr>
-                <w:rFonts w:ascii="Consolas" w:hAnsi="Consolas"/>
-              </w:rPr>
-            </w:pPr>
-            <w:proofErr w:type="spellStart"/>
-            <w:r>
-              <w:rPr>
-                <w:rFonts w:ascii="Consolas" w:hAnsi="Consolas"/>
-              </w:rPr>
-              <w:t>mozzarella_topping</w:t>
-            </w:r>
-            <w:proofErr w:type="spellEnd"/>
-            <w:r>
-              <w:rPr>
-                <w:rFonts w:ascii="Consolas" w:hAnsi="Consolas"/>
-              </w:rPr>
-              <w:t xml:space="preserve"> = </w:t>
-            </w:r>
-            <w:proofErr w:type="gramStart"/>
-            <w:r>
-              <w:rPr>
-                <w:rFonts w:ascii="Consolas" w:hAnsi="Consolas"/>
-              </w:rPr>
-              <w:t>Topping(</w:t>
-            </w:r>
-            <w:proofErr w:type="gramEnd"/>
-            <w:r>
-              <w:rPr>
-                <w:rFonts w:ascii="Consolas" w:hAnsi="Consolas"/>
-              </w:rPr>
-              <w:t>"Mozzarella", 80)</w:t>
-            </w:r>
-          </w:p>
-          <w:p>
-            <w:pPr>
-              <w:spacing w:before="0" w:after="0"/>
-              <w:rPr>
-                <w:rFonts w:ascii="Consolas" w:hAnsi="Consolas"/>
-              </w:rPr>
-            </w:pPr>
-            <w:r>
-              <w:rPr>
-                <w:rFonts w:ascii="Consolas" w:hAnsi="Consolas"/>
-              </w:rPr>
-              <w:t>print(</w:t>
-            </w:r>
-            <w:proofErr w:type="spellStart"/>
-            <w:r>
-              <w:rPr>
-                <w:rFonts w:ascii="Consolas" w:hAnsi="Consolas"/>
-              </w:rPr>
-              <w:t>mozzarella_</w:t>
-            </w:r>
-            <w:proofErr w:type="gramStart"/>
-            <w:r>
-              <w:rPr>
-                <w:rFonts w:ascii="Consolas" w:hAnsi="Consolas"/>
-              </w:rPr>
-              <w:t>topping.topping</w:t>
-            </w:r>
-            <w:proofErr w:type="gramEnd"/>
-            <w:r>
-              <w:rPr>
-                <w:rFonts w:ascii="Consolas" w:hAnsi="Consolas"/>
-              </w:rPr>
-              <w:t>_type</w:t>
-            </w:r>
-            <w:proofErr w:type="spellEnd"/>
-            <w:r>
-              <w:rPr>
-                <w:rFonts w:ascii="Consolas" w:hAnsi="Consolas"/>
-              </w:rPr>
-              <w:t>)</w:t>
-            </w:r>
-          </w:p>
-          <w:p>
-            <w:pPr>
-              <w:spacing w:before="0" w:after="0"/>
-              <w:rPr>
-                <w:rFonts w:ascii="Consolas" w:hAnsi="Consolas"/>
-              </w:rPr>
-            </w:pPr>
-            <w:r>
-              <w:rPr>
-                <w:rFonts w:ascii="Consolas" w:hAnsi="Consolas"/>
-              </w:rPr>
-              <w:t>print(</w:t>
-            </w:r>
-            <w:proofErr w:type="spellStart"/>
-            <w:r>
-              <w:rPr>
-                <w:rFonts w:ascii="Consolas" w:hAnsi="Consolas"/>
-              </w:rPr>
-              <w:t>mozzarella_</w:t>
-            </w:r>
-            <w:proofErr w:type="gramStart"/>
-            <w:r>
-              <w:rPr>
-                <w:rFonts w:ascii="Consolas" w:hAnsi="Consolas"/>
-              </w:rPr>
-              <w:t>topping.weight</w:t>
-            </w:r>
-            <w:proofErr w:type="spellEnd"/>
-            <w:proofErr w:type="gramEnd"/>
-            <w:r>
-              <w:rPr>
-                <w:rFonts w:ascii="Consolas" w:hAnsi="Consolas"/>
-              </w:rPr>
-              <w:t>)</w:t>
-            </w:r>
-          </w:p>
-          <w:p>
-            <w:pPr>
-              <w:spacing w:before="0" w:after="0"/>
-              <w:rPr>
-                <w:rFonts w:ascii="Consolas" w:hAnsi="Consolas"/>
-              </w:rPr>
-            </w:pPr>
-          </w:p>
-          <w:p>
-            <w:pPr>
-              <w:spacing w:before="0" w:after="0"/>
-              <w:rPr>
-                <w:rFonts w:ascii="Consolas" w:hAnsi="Consolas"/>
-              </w:rPr>
-            </w:pPr>
-            <w:proofErr w:type="spellStart"/>
-            <w:r>
-              <w:rPr>
-                <w:rFonts w:ascii="Consolas" w:hAnsi="Consolas"/>
-              </w:rPr>
-              <w:t>cheddar_topping</w:t>
-            </w:r>
-            <w:proofErr w:type="spellEnd"/>
-            <w:r>
-              <w:rPr>
-                <w:rFonts w:ascii="Consolas" w:hAnsi="Consolas"/>
-              </w:rPr>
-              <w:t xml:space="preserve"> = </w:t>
-            </w:r>
-            <w:proofErr w:type="gramStart"/>
-            <w:r>
-              <w:rPr>
-                <w:rFonts w:ascii="Consolas" w:hAnsi="Consolas"/>
-              </w:rPr>
-              <w:t>Topping(</w:t>
-            </w:r>
-            <w:proofErr w:type="gramEnd"/>
-            <w:r>
-              <w:rPr>
-                <w:rFonts w:ascii="Consolas" w:hAnsi="Consolas"/>
-              </w:rPr>
-              <w:t>"Cheddar", 150)</w:t>
-            </w:r>
-          </w:p>
-          <w:p>
-            <w:pPr>
-              <w:spacing w:before="0" w:after="0"/>
-              <w:rPr>
-                <w:rFonts w:ascii="Consolas" w:hAnsi="Consolas"/>
-              </w:rPr>
-            </w:pPr>
-          </w:p>
-          <w:p>
-            <w:pPr>
-              <w:spacing w:before="0" w:after="0"/>
-              <w:rPr>
-                <w:rFonts w:ascii="Consolas" w:hAnsi="Consolas"/>
-              </w:rPr>
-            </w:pPr>
-            <w:proofErr w:type="spellStart"/>
-            <w:r>
-              <w:rPr>
-                <w:rFonts w:ascii="Consolas" w:hAnsi="Consolas"/>
-              </w:rPr>
-              <w:t>pepperoni_topping</w:t>
-            </w:r>
-            <w:proofErr w:type="spellEnd"/>
-            <w:r>
-              <w:rPr>
-                <w:rFonts w:ascii="Consolas" w:hAnsi="Consolas"/>
-              </w:rPr>
-              <w:t xml:space="preserve"> = </w:t>
-            </w:r>
-            <w:proofErr w:type="gramStart"/>
-            <w:r>
-              <w:rPr>
-                <w:rFonts w:ascii="Consolas" w:hAnsi="Consolas"/>
-              </w:rPr>
-              <w:t>Topping(</w:t>
-            </w:r>
-            <w:proofErr w:type="gramEnd"/>
-            <w:r>
-              <w:rPr>
-                <w:rFonts w:ascii="Consolas" w:hAnsi="Consolas"/>
-              </w:rPr>
-              <w:t>"Pepperoni", 120)</w:t>
-            </w:r>
-          </w:p>
-          <w:p>
-            <w:pPr>
-              <w:spacing w:before="0" w:after="0"/>
-              <w:rPr>
-                <w:rFonts w:ascii="Consolas" w:hAnsi="Consolas"/>
-              </w:rPr>
-            </w:pPr>
-          </w:p>
-          <w:p>
-            <w:pPr>
-              <w:spacing w:before="0" w:after="0"/>
-              <w:rPr>
-                <w:rFonts w:ascii="Consolas" w:hAnsi="Consolas"/>
-              </w:rPr>
-            </w:pPr>
-            <w:proofErr w:type="spellStart"/>
-            <w:r>
-              <w:rPr>
-                <w:rFonts w:ascii="Consolas" w:hAnsi="Consolas"/>
-              </w:rPr>
-              <w:t>white_flour_dough</w:t>
-            </w:r>
-            <w:proofErr w:type="spellEnd"/>
-            <w:r>
-              <w:rPr>
-                <w:rFonts w:ascii="Consolas" w:hAnsi="Consolas"/>
-              </w:rPr>
-              <w:t xml:space="preserve"> = </w:t>
-            </w:r>
-            <w:proofErr w:type="gramStart"/>
-            <w:r>
-              <w:rPr>
-                <w:rFonts w:ascii="Consolas" w:hAnsi="Consolas"/>
-              </w:rPr>
-              <w:t>Dough(</w:t>
-            </w:r>
-            <w:proofErr w:type="gramEnd"/>
-            <w:r>
-              <w:rPr>
-                <w:rFonts w:ascii="Consolas" w:hAnsi="Consolas"/>
-              </w:rPr>
-              <w:t>"White Flour", "Mixing", 200)</w:t>
-            </w:r>
-          </w:p>
-          <w:p>
-            <w:pPr>
-              <w:spacing w:before="0" w:after="0"/>
-              <w:rPr>
-                <w:rFonts w:ascii="Consolas" w:hAnsi="Consolas"/>
-              </w:rPr>
-            </w:pPr>
-            <w:r>
-              <w:rPr>
-                <w:rFonts w:ascii="Consolas" w:hAnsi="Consolas"/>
-              </w:rPr>
-              <w:t>print(</w:t>
-            </w:r>
-            <w:proofErr w:type="spellStart"/>
-            <w:r>
-              <w:rPr>
-                <w:rFonts w:ascii="Consolas" w:hAnsi="Consolas"/>
-              </w:rPr>
-              <w:t>white_flour_</w:t>
-            </w:r>
-            <w:proofErr w:type="gramStart"/>
-            <w:r>
-              <w:rPr>
-                <w:rFonts w:ascii="Consolas" w:hAnsi="Consolas"/>
-              </w:rPr>
-              <w:t>dough.flour</w:t>
-            </w:r>
-            <w:proofErr w:type="gramEnd"/>
-            <w:r>
-              <w:rPr>
-                <w:rFonts w:ascii="Consolas" w:hAnsi="Consolas"/>
-              </w:rPr>
-              <w:t>_type</w:t>
-            </w:r>
-            <w:proofErr w:type="spellEnd"/>
-            <w:r>
-              <w:rPr>
-                <w:rFonts w:ascii="Consolas" w:hAnsi="Consolas"/>
-              </w:rPr>
-              <w:t>)</w:t>
-            </w:r>
-          </w:p>
-          <w:p>
-            <w:pPr>
-              <w:spacing w:before="0" w:after="0"/>
-              <w:rPr>
-                <w:rFonts w:ascii="Consolas" w:hAnsi="Consolas"/>
-              </w:rPr>
-            </w:pPr>
-            <w:r>
-              <w:rPr>
-                <w:rFonts w:ascii="Consolas" w:hAnsi="Consolas"/>
-              </w:rPr>
-              <w:t>print(</w:t>
-            </w:r>
-            <w:proofErr w:type="spellStart"/>
-            <w:r>
-              <w:rPr>
-                <w:rFonts w:ascii="Consolas" w:hAnsi="Consolas"/>
-              </w:rPr>
-              <w:t>white_flour_</w:t>
-            </w:r>
-            <w:proofErr w:type="gramStart"/>
-            <w:r>
-              <w:rPr>
-                <w:rFonts w:ascii="Consolas" w:hAnsi="Consolas"/>
-              </w:rPr>
-              <w:t>dough.weight</w:t>
-            </w:r>
-            <w:proofErr w:type="spellEnd"/>
-            <w:proofErr w:type="gramEnd"/>
-            <w:r>
-              <w:rPr>
-                <w:rFonts w:ascii="Consolas" w:hAnsi="Consolas"/>
-              </w:rPr>
-              <w:t>)</w:t>
-            </w:r>
-          </w:p>
-          <w:p>
-            <w:pPr>
-              <w:spacing w:before="0" w:after="0"/>
-              <w:rPr>
-                <w:rFonts w:ascii="Consolas" w:hAnsi="Consolas"/>
-              </w:rPr>
-            </w:pPr>
-            <w:r>
-              <w:rPr>
-                <w:rFonts w:ascii="Consolas" w:hAnsi="Consolas"/>
-              </w:rPr>
-              <w:t>print(</w:t>
-            </w:r>
-            <w:proofErr w:type="spellStart"/>
-            <w:r>
-              <w:rPr>
-                <w:rFonts w:ascii="Consolas" w:hAnsi="Consolas"/>
-              </w:rPr>
-              <w:t>white_flour_</w:t>
-            </w:r>
-            <w:proofErr w:type="gramStart"/>
-            <w:r>
-              <w:rPr>
-                <w:rFonts w:ascii="Consolas" w:hAnsi="Consolas"/>
-              </w:rPr>
-              <w:t>dough.baking</w:t>
-            </w:r>
-            <w:proofErr w:type="gramEnd"/>
-            <w:r>
-              <w:rPr>
-                <w:rFonts w:ascii="Consolas" w:hAnsi="Consolas"/>
-              </w:rPr>
-              <w:t>_technique</w:t>
-            </w:r>
-            <w:proofErr w:type="spellEnd"/>
-            <w:r>
-              <w:rPr>
-                <w:rFonts w:ascii="Consolas" w:hAnsi="Consolas"/>
-              </w:rPr>
-              <w:t>)</w:t>
-            </w:r>
-          </w:p>
-          <w:p>
-            <w:pPr>
-              <w:spacing w:before="0" w:after="0"/>
-              <w:rPr>
-                <w:rFonts w:ascii="Consolas" w:hAnsi="Consolas"/>
-              </w:rPr>
-            </w:pPr>
-          </w:p>
-          <w:p>
-            <w:pPr>
-              <w:spacing w:before="0" w:after="0"/>
-              <w:rPr>
-                <w:rFonts w:ascii="Consolas" w:hAnsi="Consolas"/>
-              </w:rPr>
-            </w:pPr>
-            <w:proofErr w:type="spellStart"/>
-            <w:r>
-              <w:rPr>
-                <w:rFonts w:ascii="Consolas" w:hAnsi="Consolas"/>
-              </w:rPr>
-              <w:t>whole_wheat_dough</w:t>
-            </w:r>
-            <w:proofErr w:type="spellEnd"/>
-            <w:r>
-              <w:rPr>
-                <w:rFonts w:ascii="Consolas" w:hAnsi="Consolas"/>
-              </w:rPr>
-              <w:t xml:space="preserve"> = </w:t>
-            </w:r>
-            <w:proofErr w:type="gramStart"/>
-            <w:r>
-              <w:rPr>
-                <w:rFonts w:ascii="Consolas" w:hAnsi="Consolas"/>
-              </w:rPr>
-              <w:t>Dough(</w:t>
-            </w:r>
-            <w:proofErr w:type="gramEnd"/>
-            <w:r>
-              <w:rPr>
-                <w:rFonts w:ascii="Consolas" w:hAnsi="Consolas"/>
-              </w:rPr>
-              <w:t>"Whole Wheat Flour", "Mixing", 200)</w:t>
-            </w:r>
-          </w:p>
-          <w:p>
-            <w:pPr>
-              <w:spacing w:before="0" w:after="0"/>
-              <w:rPr>
-                <w:rFonts w:ascii="Consolas" w:hAnsi="Consolas"/>
-              </w:rPr>
-            </w:pPr>
-            <w:r>
-              <w:rPr>
-                <w:rFonts w:ascii="Consolas" w:hAnsi="Consolas"/>
-              </w:rPr>
-              <w:t>print(</w:t>
-            </w:r>
-            <w:proofErr w:type="spellStart"/>
-            <w:r>
-              <w:rPr>
-                <w:rFonts w:ascii="Consolas" w:hAnsi="Consolas"/>
-              </w:rPr>
-              <w:t>whole_wheat_</w:t>
-            </w:r>
-            <w:proofErr w:type="gramStart"/>
-            <w:r>
-              <w:rPr>
-                <w:rFonts w:ascii="Consolas" w:hAnsi="Consolas"/>
-              </w:rPr>
-              <w:t>dough.weight</w:t>
-            </w:r>
-            <w:proofErr w:type="spellEnd"/>
-            <w:proofErr w:type="gramEnd"/>
-            <w:r>
-              <w:rPr>
-                <w:rFonts w:ascii="Consolas" w:hAnsi="Consolas"/>
-              </w:rPr>
-              <w:t>)</w:t>
-            </w:r>
-          </w:p>
-          <w:p>
-            <w:pPr>
-              <w:spacing w:before="0" w:after="0"/>
-              <w:rPr>
-                <w:rFonts w:ascii="Consolas" w:hAnsi="Consolas"/>
-              </w:rPr>
-            </w:pPr>
-            <w:r>
-              <w:rPr>
-                <w:rFonts w:ascii="Consolas" w:hAnsi="Consolas"/>
-              </w:rPr>
-              <w:t>print(</w:t>
-            </w:r>
-            <w:proofErr w:type="spellStart"/>
-            <w:r>
-              <w:rPr>
-                <w:rFonts w:ascii="Consolas" w:hAnsi="Consolas"/>
-              </w:rPr>
-              <w:t>whole_wheat_</w:t>
-            </w:r>
-            <w:proofErr w:type="gramStart"/>
-            <w:r>
-              <w:rPr>
-                <w:rFonts w:ascii="Consolas" w:hAnsi="Consolas"/>
-              </w:rPr>
-              <w:t>dough.flour</w:t>
-            </w:r>
-            <w:proofErr w:type="gramEnd"/>
-            <w:r>
-              <w:rPr>
-                <w:rFonts w:ascii="Consolas" w:hAnsi="Consolas"/>
-              </w:rPr>
-              <w:t>_type</w:t>
-            </w:r>
-            <w:proofErr w:type="spellEnd"/>
-            <w:r>
-              <w:rPr>
-                <w:rFonts w:ascii="Consolas" w:hAnsi="Consolas"/>
-              </w:rPr>
-              <w:t>)</w:t>
-            </w:r>
-          </w:p>
-          <w:p>
-            <w:pPr>
-              <w:spacing w:before="0" w:after="0"/>
-              <w:rPr>
-                <w:rFonts w:ascii="Consolas" w:hAnsi="Consolas"/>
-              </w:rPr>
-            </w:pPr>
-            <w:r>
-              <w:rPr>
-                <w:rFonts w:ascii="Consolas" w:hAnsi="Consolas"/>
-              </w:rPr>
-              <w:t>print(</w:t>
-            </w:r>
-            <w:proofErr w:type="spellStart"/>
-            <w:r>
-              <w:rPr>
-                <w:rFonts w:ascii="Consolas" w:hAnsi="Consolas"/>
-              </w:rPr>
-              <w:t>whole_wheat_</w:t>
-            </w:r>
-            <w:proofErr w:type="gramStart"/>
-            <w:r>
-              <w:rPr>
-                <w:rFonts w:ascii="Consolas" w:hAnsi="Consolas"/>
-              </w:rPr>
-              <w:t>dough.baking</w:t>
-            </w:r>
-            <w:proofErr w:type="gramEnd"/>
-            <w:r>
-              <w:rPr>
-                <w:rFonts w:ascii="Consolas" w:hAnsi="Consolas"/>
-              </w:rPr>
-              <w:t>_technique</w:t>
-            </w:r>
-            <w:proofErr w:type="spellEnd"/>
-            <w:r>
-              <w:rPr>
-                <w:rFonts w:ascii="Consolas" w:hAnsi="Consolas"/>
-              </w:rPr>
-              <w:t>)</w:t>
-            </w:r>
-          </w:p>
-          <w:p>
-            <w:pPr>
-              <w:spacing w:before="0" w:after="0"/>
-              <w:rPr>
-                <w:rFonts w:ascii="Consolas" w:hAnsi="Consolas"/>
-              </w:rPr>
-            </w:pPr>
-          </w:p>
-          <w:p>
-            <w:pPr>
-              <w:spacing w:before="0" w:after="0"/>
-              <w:rPr>
-                <w:rFonts w:ascii="Consolas" w:hAnsi="Consolas"/>
-              </w:rPr>
-            </w:pPr>
-            <w:r>
-              <w:rPr>
-                <w:rFonts w:ascii="Consolas" w:hAnsi="Consolas"/>
-              </w:rPr>
-              <w:t xml:space="preserve">p = </w:t>
-            </w:r>
-            <w:proofErr w:type="gramStart"/>
-            <w:r>
-              <w:rPr>
-                <w:rFonts w:ascii="Consolas" w:hAnsi="Consolas"/>
-              </w:rPr>
-              <w:t>Pizza(</w:t>
-            </w:r>
-            <w:proofErr w:type="gramEnd"/>
-            <w:r>
-              <w:rPr>
-                <w:rFonts w:ascii="Consolas" w:hAnsi="Consolas"/>
-              </w:rPr>
-              <w:t xml:space="preserve">"Margherita", </w:t>
-            </w:r>
-            <w:proofErr w:type="spellStart"/>
-            <w:r>
-              <w:rPr>
-                <w:rFonts w:ascii="Consolas" w:hAnsi="Consolas"/>
-              </w:rPr>
-              <w:t>whole_wheat_dough</w:t>
-            </w:r>
-            <w:proofErr w:type="spellEnd"/>
-            <w:r>
-              <w:rPr>
-                <w:rFonts w:ascii="Consolas" w:hAnsi="Consolas"/>
-              </w:rPr>
-              <w:t>, 2)</w:t>
-            </w:r>
-          </w:p>
-          <w:p>
-            <w:pPr>
-              <w:spacing w:before="0" w:after="0"/>
-              <w:rPr>
-                <w:rFonts w:ascii="Consolas" w:hAnsi="Consolas"/>
-              </w:rPr>
-            </w:pPr>
-          </w:p>
-          <w:p>
-            <w:pPr>
-              <w:spacing w:before="0" w:after="0"/>
-              <w:rPr>
-                <w:rFonts w:ascii="Consolas" w:hAnsi="Consolas"/>
-              </w:rPr>
-            </w:pPr>
-            <w:proofErr w:type="spellStart"/>
-            <w:r>
-              <w:rPr>
-                <w:rFonts w:ascii="Consolas" w:hAnsi="Consolas"/>
-              </w:rPr>
-              <w:t>p.add_topping</w:t>
-            </w:r>
-            <w:proofErr w:type="spellEnd"/>
-            <w:r>
-              <w:rPr>
-                <w:rFonts w:ascii="Consolas" w:hAnsi="Consolas"/>
-              </w:rPr>
-              <w:t>(</w:t>
-            </w:r>
-            <w:proofErr w:type="spellStart"/>
-            <w:r>
-              <w:rPr>
-                <w:rFonts w:ascii="Consolas" w:hAnsi="Consolas"/>
-              </w:rPr>
-              <w:t>tomato_topping</w:t>
-            </w:r>
-            <w:proofErr w:type="spellEnd"/>
-            <w:r>
-              <w:rPr>
-                <w:rFonts w:ascii="Consolas" w:hAnsi="Consolas"/>
-              </w:rPr>
-              <w:t>)</w:t>
-            </w:r>
-          </w:p>
-          <w:p>
-            <w:pPr>
-              <w:spacing w:before="0" w:after="0"/>
-              <w:rPr>
-                <w:rFonts w:ascii="Consolas" w:hAnsi="Consolas"/>
-              </w:rPr>
-            </w:pPr>
-            <w:r>
-              <w:rPr>
-                <w:rFonts w:ascii="Consolas" w:hAnsi="Consolas"/>
-              </w:rPr>
-              <w:t>print(</w:t>
-            </w:r>
-            <w:proofErr w:type="spellStart"/>
-            <w:proofErr w:type="gramStart"/>
-            <w:r>
-              <w:rPr>
-                <w:rFonts w:ascii="Consolas" w:hAnsi="Consolas"/>
-              </w:rPr>
-              <w:t>p.calculate</w:t>
-            </w:r>
-            <w:proofErr w:type="gramEnd"/>
-            <w:r>
-              <w:rPr>
-                <w:rFonts w:ascii="Consolas" w:hAnsi="Consolas"/>
-              </w:rPr>
-              <w:t>_total_weight</w:t>
-            </w:r>
-            <w:proofErr w:type="spellEnd"/>
-            <w:r>
-              <w:rPr>
-                <w:rFonts w:ascii="Consolas" w:hAnsi="Consolas"/>
-              </w:rPr>
-              <w:t>())</w:t>
-            </w:r>
-          </w:p>
-          <w:p>
-            <w:pPr>
-              <w:spacing w:before="0" w:after="0"/>
-              <w:rPr>
-                <w:rFonts w:ascii="Consolas" w:hAnsi="Consolas"/>
-              </w:rPr>
-            </w:pPr>
-          </w:p>
-          <w:p>
-            <w:pPr>
-              <w:spacing w:before="0" w:after="0"/>
-              <w:rPr>
-                <w:rFonts w:ascii="Consolas" w:hAnsi="Consolas"/>
-              </w:rPr>
-            </w:pPr>
-            <w:proofErr w:type="spellStart"/>
-            <w:r>
-              <w:rPr>
-                <w:rFonts w:ascii="Consolas" w:hAnsi="Consolas"/>
-              </w:rPr>
-              <w:t>p.add_topping</w:t>
-            </w:r>
-            <w:proofErr w:type="spellEnd"/>
-            <w:r>
-              <w:rPr>
-                <w:rFonts w:ascii="Consolas" w:hAnsi="Consolas"/>
-              </w:rPr>
-              <w:t>(</w:t>
-            </w:r>
-            <w:proofErr w:type="spellStart"/>
-            <w:r>
-              <w:rPr>
-                <w:rFonts w:ascii="Consolas" w:hAnsi="Consolas"/>
-              </w:rPr>
-              <w:t>mozzarella_topping</w:t>
-            </w:r>
-            <w:proofErr w:type="spellEnd"/>
-            <w:r>
-              <w:rPr>
-                <w:rFonts w:ascii="Consolas" w:hAnsi="Consolas"/>
-              </w:rPr>
-              <w:t>)</w:t>
-            </w:r>
-          </w:p>
-          <w:p>
-            <w:pPr>
-              <w:spacing w:before="0" w:after="0"/>
-              <w:rPr>
-                <w:rFonts w:ascii="Consolas" w:hAnsi="Consolas"/>
-              </w:rPr>
-            </w:pPr>
-            <w:r>
-              <w:rPr>
-                <w:rFonts w:ascii="Consolas" w:hAnsi="Consolas"/>
-              </w:rPr>
-              <w:t>print(</w:t>
-            </w:r>
-            <w:proofErr w:type="spellStart"/>
-            <w:proofErr w:type="gramStart"/>
-            <w:r>
-              <w:rPr>
-                <w:rFonts w:ascii="Consolas" w:hAnsi="Consolas"/>
-              </w:rPr>
-              <w:t>p.calculate</w:t>
-            </w:r>
-            <w:proofErr w:type="gramEnd"/>
-            <w:r>
-              <w:rPr>
-                <w:rFonts w:ascii="Consolas" w:hAnsi="Consolas"/>
-              </w:rPr>
-              <w:t>_total_weight</w:t>
-            </w:r>
-            <w:proofErr w:type="spellEnd"/>
-            <w:r>
-              <w:rPr>
-                <w:rFonts w:ascii="Consolas" w:hAnsi="Consolas"/>
-              </w:rPr>
-              <w:t>())</w:t>
-            </w:r>
-          </w:p>
-          <w:p>
-            <w:pPr>
-              <w:spacing w:before="0" w:after="0"/>
-              <w:rPr>
-                <w:rFonts w:ascii="Consolas" w:hAnsi="Consolas"/>
-              </w:rPr>
-            </w:pPr>
-          </w:p>
-          <w:p>
-            <w:pPr>
-              <w:spacing w:before="0" w:after="0"/>
-              <w:rPr>
-                <w:rFonts w:ascii="Consolas" w:hAnsi="Consolas"/>
-              </w:rPr>
-            </w:pPr>
-            <w:proofErr w:type="spellStart"/>
-            <w:r>
-              <w:rPr>
-                <w:rFonts w:ascii="Consolas" w:hAnsi="Consolas"/>
-              </w:rPr>
-              <w:t>p.add_topping</w:t>
-            </w:r>
-            <w:proofErr w:type="spellEnd"/>
-            <w:r>
-              <w:rPr>
-                <w:rFonts w:ascii="Consolas" w:hAnsi="Consolas"/>
-              </w:rPr>
-              <w:t>(</w:t>
-            </w:r>
-            <w:proofErr w:type="spellStart"/>
-            <w:r>
-              <w:rPr>
-                <w:rFonts w:ascii="Consolas" w:hAnsi="Consolas"/>
-              </w:rPr>
-              <w:t>mozzarella_topping</w:t>
-            </w:r>
-            <w:proofErr w:type="spellEnd"/>
-            <w:r>
-              <w:rPr>
-                <w:rFonts w:ascii="Consolas" w:hAnsi="Consolas"/>
-              </w:rPr>
-              <w:t>)</w:t>
+              <w:t>from project.dough import Dough</w:t>
+            </w:r>
+          </w:p>
+          <w:p>
+            <w:pPr>
+              <w:spacing w:before="0" w:after="0"/>
+              <w:rPr>
+                <w:rFonts w:ascii="Consolas" w:hAnsi="Consolas"/>
+              </w:rPr>
+            </w:pPr>
+            <w:r>
+              <w:rPr>
+                <w:rFonts w:ascii="Consolas" w:hAnsi="Consolas"/>
+              </w:rPr>
+              <w:t>from project.pizza import Pizza</w:t>
+            </w:r>
+          </w:p>
+          <w:p>
+            <w:pPr>
+              <w:spacing w:before="0" w:after="0"/>
+              <w:rPr>
+                <w:rFonts w:ascii="Consolas" w:hAnsi="Consolas"/>
+              </w:rPr>
+            </w:pPr>
+            <w:r>
+              <w:rPr>
+                <w:rFonts w:ascii="Consolas" w:hAnsi="Consolas"/>
+              </w:rPr>
+              <w:t>from project.topping import Topping</w:t>
+            </w:r>
+          </w:p>
+          <w:p>
+            <w:pPr>
+              <w:spacing w:before="0" w:after="0"/>
+              <w:rPr>
+                <w:rFonts w:ascii="Consolas" w:hAnsi="Consolas"/>
+              </w:rPr>
+            </w:pPr>
+          </w:p>
+          <w:p>
+            <w:pPr>
+              <w:spacing w:before="0" w:after="0"/>
+              <w:rPr>
+                <w:rFonts w:ascii="Consolas" w:hAnsi="Consolas"/>
+              </w:rPr>
+            </w:pPr>
+          </w:p>
+          <w:p>
+            <w:pPr>
+              <w:spacing w:before="0" w:after="0"/>
+              <w:rPr>
+                <w:rFonts w:ascii="Consolas" w:hAnsi="Consolas"/>
+              </w:rPr>
+            </w:pPr>
+            <w:r>
+              <w:rPr>
+                <w:rFonts w:ascii="Consolas" w:hAnsi="Consolas"/>
+              </w:rPr>
+              <w:t>tomato_topping = Topping("Tomato", 60)</w:t>
+            </w:r>
+          </w:p>
+          <w:p>
+            <w:pPr>
+              <w:spacing w:before="0" w:after="0"/>
+              <w:rPr>
+                <w:rFonts w:ascii="Consolas" w:hAnsi="Consolas"/>
+              </w:rPr>
+            </w:pPr>
+            <w:r>
+              <w:rPr>
+                <w:rFonts w:ascii="Consolas" w:hAnsi="Consolas"/>
+              </w:rPr>
+              <w:t>print(tomato_topping.topping_type)</w:t>
+            </w:r>
+          </w:p>
+          <w:p>
+            <w:pPr>
+              <w:spacing w:before="0" w:after="0"/>
+              <w:rPr>
+                <w:rFonts w:ascii="Consolas" w:hAnsi="Consolas"/>
+              </w:rPr>
+            </w:pPr>
+            <w:r>
+              <w:rPr>
+                <w:rFonts w:ascii="Consolas" w:hAnsi="Consolas"/>
+              </w:rPr>
+              <w:t>print(tomato_topping.weight)</w:t>
+            </w:r>
+          </w:p>
+          <w:p>
+            <w:pPr>
+              <w:spacing w:before="0" w:after="0"/>
+              <w:rPr>
+                <w:rFonts w:ascii="Consolas" w:hAnsi="Consolas"/>
+              </w:rPr>
+            </w:pPr>
+          </w:p>
+          <w:p>
+            <w:pPr>
+              <w:spacing w:before="0" w:after="0"/>
+              <w:rPr>
+                <w:rFonts w:ascii="Consolas" w:hAnsi="Consolas"/>
+              </w:rPr>
+            </w:pPr>
+            <w:r>
+              <w:rPr>
+                <w:rFonts w:ascii="Consolas" w:hAnsi="Consolas"/>
+              </w:rPr>
+              <w:t>mushrooms_topping = Topping("Mushroom", 75)</w:t>
+            </w:r>
+          </w:p>
+          <w:p>
+            <w:pPr>
+              <w:spacing w:before="0" w:after="0"/>
+              <w:rPr>
+                <w:rFonts w:ascii="Consolas" w:hAnsi="Consolas"/>
+              </w:rPr>
+            </w:pPr>
+            <w:r>
+              <w:rPr>
+                <w:rFonts w:ascii="Consolas" w:hAnsi="Consolas"/>
+              </w:rPr>
+              <w:t>print(mushrooms_topping.topping_type)</w:t>
+            </w:r>
+          </w:p>
+          <w:p>
+            <w:pPr>
+              <w:spacing w:before="0" w:after="0"/>
+              <w:rPr>
+                <w:rFonts w:ascii="Consolas" w:hAnsi="Consolas"/>
+              </w:rPr>
+            </w:pPr>
+            <w:r>
+              <w:rPr>
+                <w:rFonts w:ascii="Consolas" w:hAnsi="Consolas"/>
+              </w:rPr>
+              <w:t>print(mushrooms_topping.weight)</w:t>
+            </w:r>
+          </w:p>
+          <w:p>
+            <w:pPr>
+              <w:spacing w:before="0" w:after="0"/>
+              <w:rPr>
+                <w:rFonts w:ascii="Consolas" w:hAnsi="Consolas"/>
+              </w:rPr>
+            </w:pPr>
+          </w:p>
+          <w:p>
+            <w:pPr>
+              <w:spacing w:before="0" w:after="0"/>
+              <w:rPr>
+                <w:rFonts w:ascii="Consolas" w:hAnsi="Consolas"/>
+              </w:rPr>
+            </w:pPr>
+            <w:r>
+              <w:rPr>
+                <w:rFonts w:ascii="Consolas" w:hAnsi="Consolas"/>
+              </w:rPr>
+              <w:t>mozzarella_topping = Topping("Mozzarella", 80)</w:t>
+            </w:r>
+          </w:p>
+          <w:p>
+            <w:pPr>
+              <w:spacing w:before="0" w:after="0"/>
+              <w:rPr>
+                <w:rFonts w:ascii="Consolas" w:hAnsi="Consolas"/>
+              </w:rPr>
+            </w:pPr>
+            <w:r>
+              <w:rPr>
+                <w:rFonts w:ascii="Consolas" w:hAnsi="Consolas"/>
+              </w:rPr>
+              <w:t>print(mozzarella_topping.topping_type)</w:t>
+            </w:r>
+          </w:p>
+          <w:p>
+            <w:pPr>
+              <w:spacing w:before="0" w:after="0"/>
+              <w:rPr>
+                <w:rFonts w:ascii="Consolas" w:hAnsi="Consolas"/>
+              </w:rPr>
+            </w:pPr>
+            <w:r>
+              <w:rPr>
+                <w:rFonts w:ascii="Consolas" w:hAnsi="Consolas"/>
+              </w:rPr>
+              <w:t>print(mozzarella_topping.weight)</w:t>
+            </w:r>
+          </w:p>
+          <w:p>
+            <w:pPr>
+              <w:spacing w:before="0" w:after="0"/>
+              <w:rPr>
+                <w:rFonts w:ascii="Consolas" w:hAnsi="Consolas"/>
+              </w:rPr>
+            </w:pPr>
+          </w:p>
+          <w:p>
+            <w:pPr>
+              <w:spacing w:before="0" w:after="0"/>
+              <w:rPr>
+                <w:rFonts w:ascii="Consolas" w:hAnsi="Consolas"/>
+              </w:rPr>
+            </w:pPr>
+            <w:r>
+              <w:rPr>
+                <w:rFonts w:ascii="Consolas" w:hAnsi="Consolas"/>
+              </w:rPr>
+              <w:t>cheddar_topping = Topping("Cheddar", 150)</w:t>
+            </w:r>
+          </w:p>
+          <w:p>
+            <w:pPr>
+              <w:spacing w:before="0" w:after="0"/>
+              <w:rPr>
+                <w:rFonts w:ascii="Consolas" w:hAnsi="Consolas"/>
+              </w:rPr>
+            </w:pPr>
+          </w:p>
+          <w:p>
+            <w:pPr>
+              <w:spacing w:before="0" w:after="0"/>
+              <w:rPr>
+                <w:rFonts w:ascii="Consolas" w:hAnsi="Consolas"/>
+              </w:rPr>
+            </w:pPr>
+            <w:r>
+              <w:rPr>
+                <w:rFonts w:ascii="Consolas" w:hAnsi="Consolas"/>
+              </w:rPr>
+              <w:t>pepperoni_topping = Topping("Pepperoni", 120)</w:t>
+            </w:r>
+          </w:p>
+          <w:p>
+            <w:pPr>
+              <w:spacing w:before="0" w:after="0"/>
+              <w:rPr>
+                <w:rFonts w:ascii="Consolas" w:hAnsi="Consolas"/>
+              </w:rPr>
+            </w:pPr>
+          </w:p>
+          <w:p>
+            <w:pPr>
+              <w:spacing w:before="0" w:after="0"/>
+              <w:rPr>
+                <w:rFonts w:ascii="Consolas" w:hAnsi="Consolas"/>
+              </w:rPr>
+            </w:pPr>
+            <w:r>
+              <w:rPr>
+                <w:rFonts w:ascii="Consolas" w:hAnsi="Consolas"/>
+              </w:rPr>
+              <w:t>white_flour_dough = Dough("White Flour", "Mixing", 200)</w:t>
+            </w:r>
+          </w:p>
+          <w:p>
+            <w:pPr>
+              <w:spacing w:before="0" w:after="0"/>
+              <w:rPr>
+                <w:rFonts w:ascii="Consolas" w:hAnsi="Consolas"/>
+              </w:rPr>
+            </w:pPr>
+            <w:r>
+              <w:rPr>
+                <w:rFonts w:ascii="Consolas" w:hAnsi="Consolas"/>
+              </w:rPr>
+              <w:t>print(white_flour_dough.flour_type)</w:t>
+            </w:r>
+          </w:p>
+          <w:p>
+            <w:pPr>
+              <w:spacing w:before="0" w:after="0"/>
+              <w:rPr>
+                <w:rFonts w:ascii="Consolas" w:hAnsi="Consolas"/>
+              </w:rPr>
+            </w:pPr>
+            <w:r>
+              <w:rPr>
+                <w:rFonts w:ascii="Consolas" w:hAnsi="Consolas"/>
+              </w:rPr>
+              <w:t>print(white_flour_dough.weight)</w:t>
+            </w:r>
+          </w:p>
+          <w:p>
+            <w:pPr>
+              <w:spacing w:before="0" w:after="0"/>
+              <w:rPr>
+                <w:rFonts w:ascii="Consolas" w:hAnsi="Consolas"/>
+              </w:rPr>
+            </w:pPr>
+            <w:r>
+              <w:rPr>
+                <w:rFonts w:ascii="Consolas" w:hAnsi="Consolas"/>
+              </w:rPr>
+              <w:t>print(white_flour_dough.baking_technique)</w:t>
+            </w:r>
+          </w:p>
+          <w:p>
+            <w:pPr>
+              <w:spacing w:before="0" w:after="0"/>
+              <w:rPr>
+                <w:rFonts w:ascii="Consolas" w:hAnsi="Consolas"/>
+              </w:rPr>
+            </w:pPr>
+          </w:p>
+          <w:p>
+            <w:pPr>
+              <w:spacing w:before="0" w:after="0"/>
+              <w:rPr>
+                <w:rFonts w:ascii="Consolas" w:hAnsi="Consolas"/>
+              </w:rPr>
+            </w:pPr>
+            <w:r>
+              <w:rPr>
+                <w:rFonts w:ascii="Consolas" w:hAnsi="Consolas"/>
+              </w:rPr>
+              <w:t>whole_wheat_dough = Dough("Whole Wheat Flour", "Mixing", 200)</w:t>
+            </w:r>
+          </w:p>
+          <w:p>
+            <w:pPr>
+              <w:spacing w:before="0" w:after="0"/>
+              <w:rPr>
+                <w:rFonts w:ascii="Consolas" w:hAnsi="Consolas"/>
+              </w:rPr>
+            </w:pPr>
+            <w:r>
+              <w:rPr>
+                <w:rFonts w:ascii="Consolas" w:hAnsi="Consolas"/>
+              </w:rPr>
+              <w:t>print(whole_wheat_dough.weight)</w:t>
+            </w:r>
+          </w:p>
+          <w:p>
+            <w:pPr>
+              <w:spacing w:before="0" w:after="0"/>
+              <w:rPr>
+                <w:rFonts w:ascii="Consolas" w:hAnsi="Consolas"/>
+              </w:rPr>
+            </w:pPr>
+            <w:r>
+              <w:rPr>
+                <w:rFonts w:ascii="Consolas" w:hAnsi="Consolas"/>
+              </w:rPr>
+              <w:t>print(whole_wheat_dough.flour_type)</w:t>
+            </w:r>
+          </w:p>
+          <w:p>
+            <w:pPr>
+              <w:spacing w:before="0" w:after="0"/>
+              <w:rPr>
+                <w:rFonts w:ascii="Consolas" w:hAnsi="Consolas"/>
+              </w:rPr>
+            </w:pPr>
+            <w:r>
+              <w:rPr>
+                <w:rFonts w:ascii="Consolas" w:hAnsi="Consolas"/>
+              </w:rPr>
+              <w:t>print(whole_wheat_dough.baking_technique)</w:t>
+            </w:r>
+          </w:p>
+          <w:p>
+            <w:pPr>
+              <w:spacing w:before="0" w:after="0"/>
+              <w:rPr>
+                <w:rFonts w:ascii="Consolas" w:hAnsi="Consolas"/>
+              </w:rPr>
+            </w:pPr>
+          </w:p>
+          <w:p>
+            <w:pPr>
+              <w:spacing w:before="0" w:after="0"/>
+              <w:rPr>
+                <w:rFonts w:ascii="Consolas" w:hAnsi="Consolas"/>
+              </w:rPr>
+            </w:pPr>
+            <w:r>
+              <w:rPr>
+                <w:rFonts w:ascii="Consolas" w:hAnsi="Consolas"/>
+              </w:rPr>
+              <w:t>p = Pizza("Margherita", whole_wheat_dough, 2)</w:t>
+            </w:r>
+          </w:p>
+          <w:p>
+            <w:pPr>
+              <w:spacing w:before="0" w:after="0"/>
+              <w:rPr>
+                <w:rFonts w:ascii="Consolas" w:hAnsi="Consolas"/>
+              </w:rPr>
+            </w:pPr>
+          </w:p>
+          <w:p>
+            <w:pPr>
+              <w:spacing w:before="0" w:after="0"/>
+              <w:rPr>
+                <w:rFonts w:ascii="Consolas" w:hAnsi="Consolas"/>
+              </w:rPr>
+            </w:pPr>
+            <w:r>
+              <w:rPr>
+                <w:rFonts w:ascii="Consolas" w:hAnsi="Consolas"/>
+              </w:rPr>
+              <w:t>p.add_topping(tomato_topping)</w:t>
+            </w:r>
+          </w:p>
+          <w:p>
+            <w:pPr>
+              <w:spacing w:before="0" w:after="0"/>
+              <w:rPr>
+                <w:rFonts w:ascii="Consolas" w:hAnsi="Consolas"/>
+              </w:rPr>
+            </w:pPr>
+            <w:r>
+              <w:rPr>
+                <w:rFonts w:ascii="Consolas" w:hAnsi="Consolas"/>
+              </w:rPr>
+              <w:t>print(p.calculate_total_weight())</w:t>
+            </w:r>
+          </w:p>
+          <w:p>
+            <w:pPr>
+              <w:spacing w:before="0" w:after="0"/>
+              <w:rPr>
+                <w:rFonts w:ascii="Consolas" w:hAnsi="Consolas"/>
+              </w:rPr>
+            </w:pPr>
+          </w:p>
+          <w:p>
+            <w:pPr>
+              <w:spacing w:before="0" w:after="0"/>
+              <w:rPr>
+                <w:rFonts w:ascii="Consolas" w:hAnsi="Consolas"/>
+              </w:rPr>
+            </w:pPr>
+            <w:r>
+              <w:rPr>
+                <w:rFonts w:ascii="Consolas" w:hAnsi="Consolas"/>
+              </w:rPr>
+              <w:t>p.add_topping(mozzarella_topping)</w:t>
+            </w:r>
+          </w:p>
+          <w:p>
+            <w:pPr>
+              <w:spacing w:before="0" w:after="0"/>
+              <w:rPr>
+                <w:rFonts w:ascii="Consolas" w:hAnsi="Consolas"/>
+              </w:rPr>
+            </w:pPr>
+            <w:r>
+              <w:rPr>
+                <w:rFonts w:ascii="Consolas" w:hAnsi="Consolas"/>
+              </w:rPr>
+              <w:t>print(p.calculate_total_weight())</w:t>
+            </w:r>
+          </w:p>
+          <w:p>
+            <w:pPr>
+              <w:spacing w:before="0" w:after="0"/>
+              <w:rPr>
+                <w:rFonts w:ascii="Consolas" w:hAnsi="Consolas"/>
+              </w:rPr>
+            </w:pPr>
+          </w:p>
+          <w:p>
+            <w:pPr>
+              <w:spacing w:before="0" w:after="0"/>
+              <w:rPr>
+                <w:rFonts w:ascii="Consolas" w:hAnsi="Consolas"/>
+              </w:rPr>
+            </w:pPr>
+            <w:r>
+              <w:rPr>
+                <w:rFonts w:ascii="Consolas" w:hAnsi="Consolas"/>
+              </w:rPr>
+              <w:t>p.add_topping(mozzarella_topping)</w:t>
             </w:r>
           </w:p>
         </w:tc>
@@ -7116,7 +5392,6 @@
               <w:rPr>
                 <w:rFonts w:ascii="Consolas" w:hAnsi="Consolas"/>
               </w:rPr>
-              <w:lastRenderedPageBreak/>
               <w:t>260</w:t>
             </w:r>
           </w:p>
@@ -7141,19 +5416,11 @@
                 <w:rFonts w:ascii="Consolas" w:hAnsi="Consolas"/>
               </w:rPr>
             </w:pPr>
-            <w:proofErr w:type="spellStart"/>
-            <w:r>
-              <w:rPr>
-                <w:rFonts w:ascii="Consolas" w:hAnsi="Consolas"/>
-              </w:rPr>
-              <w:t>ValueError</w:t>
-            </w:r>
-            <w:proofErr w:type="spellEnd"/>
-            <w:r>
-              <w:rPr>
-                <w:rFonts w:ascii="Consolas" w:hAnsi="Consolas"/>
-              </w:rPr>
-              <w:t>: Not enough space for another topping</w:t>
+            <w:r>
+              <w:rPr>
+                <w:rFonts w:ascii="Consolas" w:hAnsi="Consolas"/>
+              </w:rPr>
+              <w:t>ValueError: Not enough space for another topping</w:t>
             </w:r>
           </w:p>
         </w:tc>
@@ -7169,7 +5436,6 @@
         <w:ind w:left="426" w:hanging="426"/>
       </w:pPr>
       <w:r>
-        <w:lastRenderedPageBreak/>
         <w:t>Football Team Generator</w:t>
       </w:r>
     </w:p>
@@ -7634,37 +5900,12 @@
           <w:numId w:val="29"/>
         </w:numPr>
       </w:pPr>
-      <w:proofErr w:type="spellStart"/>
-      <w:r>
-        <w:rPr>
-          <w:rFonts w:ascii="Consolas" w:hAnsi="Consolas"/>
-          <w:b/>
-        </w:rPr>
-        <w:t>add_</w:t>
-      </w:r>
-      <w:proofErr w:type="gramStart"/>
-      <w:r>
-        <w:rPr>
-          <w:rFonts w:ascii="Consolas" w:hAnsi="Consolas"/>
-          <w:b/>
-        </w:rPr>
-        <w:t>player</w:t>
-      </w:r>
-      <w:proofErr w:type="spellEnd"/>
-      <w:r>
-        <w:rPr>
-          <w:rFonts w:ascii="Consolas" w:hAnsi="Consolas"/>
-          <w:b/>
-        </w:rPr>
-        <w:t>(</w:t>
-      </w:r>
-      <w:proofErr w:type="gramEnd"/>
-      <w:r>
-        <w:rPr>
-          <w:rFonts w:ascii="Consolas" w:hAnsi="Consolas"/>
-          <w:b/>
-        </w:rPr>
-        <w:t>player: Player)</w:t>
+      <w:r>
+        <w:rPr>
+          <w:rFonts w:ascii="Consolas" w:hAnsi="Consolas"/>
+          <w:b/>
+        </w:rPr>
+        <w:t>add_player(player: Player)</w:t>
       </w:r>
     </w:p>
     <w:p>
@@ -7723,23 +5964,7 @@
           <w:rFonts w:ascii="Consolas" w:hAnsi="Consolas"/>
           <w:b/>
         </w:rPr>
-        <w:t>"Player {name} joined team {</w:t>
-      </w:r>
-      <w:proofErr w:type="spellStart"/>
-      <w:r>
-        <w:rPr>
-          <w:rFonts w:ascii="Consolas" w:hAnsi="Consolas"/>
-          <w:b/>
-        </w:rPr>
-        <w:t>team_name</w:t>
-      </w:r>
-      <w:proofErr w:type="spellEnd"/>
-      <w:r>
-        <w:rPr>
-          <w:rFonts w:ascii="Consolas" w:hAnsi="Consolas"/>
-          <w:b/>
-        </w:rPr>
-        <w:t>}"</w:t>
+        <w:t>"Player {name} joined team {team_name}"</w:t>
       </w:r>
     </w:p>
     <w:p>
@@ -7750,46 +5975,12 @@
           <w:numId w:val="29"/>
         </w:numPr>
       </w:pPr>
-      <w:proofErr w:type="spellStart"/>
-      <w:r>
-        <w:rPr>
-          <w:rFonts w:ascii="Consolas" w:hAnsi="Consolas"/>
-          <w:b/>
-        </w:rPr>
-        <w:t>remove_</w:t>
-      </w:r>
-      <w:proofErr w:type="gramStart"/>
-      <w:r>
-        <w:rPr>
-          <w:rFonts w:ascii="Consolas" w:hAnsi="Consolas"/>
-          <w:b/>
-        </w:rPr>
-        <w:t>player</w:t>
-      </w:r>
-      <w:proofErr w:type="spellEnd"/>
-      <w:r>
-        <w:rPr>
-          <w:rFonts w:ascii="Consolas" w:hAnsi="Consolas"/>
-          <w:b/>
-        </w:rPr>
-        <w:t>(</w:t>
-      </w:r>
-      <w:proofErr w:type="spellStart"/>
-      <w:proofErr w:type="gramEnd"/>
-      <w:r>
-        <w:rPr>
-          <w:rFonts w:ascii="Consolas" w:hAnsi="Consolas"/>
-          <w:b/>
-        </w:rPr>
-        <w:t>player_name</w:t>
-      </w:r>
-      <w:proofErr w:type="spellEnd"/>
-      <w:r>
-        <w:rPr>
-          <w:rFonts w:ascii="Consolas" w:hAnsi="Consolas"/>
-          <w:b/>
-        </w:rPr>
-        <w:t>: str)</w:t>
+      <w:r>
+        <w:rPr>
+          <w:rFonts w:ascii="Consolas" w:hAnsi="Consolas"/>
+          <w:b/>
+        </w:rPr>
+        <w:t>remove_player(player_name: str)</w:t>
       </w:r>
     </w:p>
     <w:p>
@@ -7841,23 +6032,7 @@
           <w:rFonts w:ascii="Consolas" w:hAnsi="Consolas"/>
           <w:b/>
         </w:rPr>
-        <w:t>"Player {</w:t>
-      </w:r>
-      <w:proofErr w:type="spellStart"/>
-      <w:r>
-        <w:rPr>
-          <w:rFonts w:ascii="Consolas" w:hAnsi="Consolas"/>
-          <w:b/>
-        </w:rPr>
-        <w:t>player_name</w:t>
-      </w:r>
-      <w:proofErr w:type="spellEnd"/>
-      <w:r>
-        <w:rPr>
-          <w:rFonts w:ascii="Consolas" w:hAnsi="Consolas"/>
-          <w:b/>
-        </w:rPr>
-        <w:t>} not found"</w:t>
+        <w:t>"Player {player_name} not found"</w:t>
       </w:r>
     </w:p>
     <w:p>
@@ -7936,316 +6111,151 @@
               <w:rPr>
                 <w:rFonts w:ascii="Consolas" w:hAnsi="Consolas"/>
               </w:rPr>
-              <w:t xml:space="preserve">from </w:t>
-            </w:r>
-            <w:proofErr w:type="spellStart"/>
-            <w:proofErr w:type="gramStart"/>
-            <w:r>
-              <w:rPr>
-                <w:rFonts w:ascii="Consolas" w:hAnsi="Consolas"/>
-              </w:rPr>
-              <w:t>project.player</w:t>
-            </w:r>
-            <w:proofErr w:type="spellEnd"/>
-            <w:proofErr w:type="gramEnd"/>
-            <w:r>
-              <w:rPr>
-                <w:rFonts w:ascii="Consolas" w:hAnsi="Consolas"/>
-              </w:rPr>
-              <w:t xml:space="preserve"> import Player</w:t>
-            </w:r>
-          </w:p>
-          <w:p>
-            <w:pPr>
-              <w:spacing w:before="0" w:after="0"/>
-              <w:rPr>
-                <w:rFonts w:ascii="Consolas" w:hAnsi="Consolas"/>
-              </w:rPr>
-            </w:pPr>
-            <w:r>
-              <w:rPr>
-                <w:rFonts w:ascii="Consolas" w:hAnsi="Consolas"/>
-              </w:rPr>
-              <w:t xml:space="preserve">from </w:t>
-            </w:r>
-            <w:proofErr w:type="spellStart"/>
-            <w:proofErr w:type="gramStart"/>
-            <w:r>
-              <w:rPr>
-                <w:rFonts w:ascii="Consolas" w:hAnsi="Consolas"/>
-              </w:rPr>
-              <w:t>project.team</w:t>
-            </w:r>
-            <w:proofErr w:type="spellEnd"/>
-            <w:proofErr w:type="gramEnd"/>
-            <w:r>
-              <w:rPr>
-                <w:rFonts w:ascii="Consolas" w:hAnsi="Consolas"/>
-              </w:rPr>
-              <w:t xml:space="preserve"> import Team</w:t>
-            </w:r>
-          </w:p>
-          <w:p>
-            <w:pPr>
-              <w:spacing w:before="0" w:after="0"/>
-              <w:rPr>
-                <w:rFonts w:ascii="Consolas" w:hAnsi="Consolas"/>
-              </w:rPr>
-            </w:pPr>
-          </w:p>
-          <w:p>
-            <w:pPr>
-              <w:spacing w:before="0" w:after="0"/>
-              <w:rPr>
-                <w:rFonts w:ascii="Consolas" w:hAnsi="Consolas"/>
-              </w:rPr>
-            </w:pPr>
-          </w:p>
-          <w:p>
-            <w:pPr>
-              <w:spacing w:before="0" w:after="0"/>
-              <w:rPr>
-                <w:rFonts w:ascii="Consolas" w:hAnsi="Consolas"/>
-              </w:rPr>
-            </w:pPr>
-            <w:r>
-              <w:rPr>
-                <w:rFonts w:ascii="Consolas" w:hAnsi="Consolas"/>
-              </w:rPr>
-              <w:t xml:space="preserve">p = </w:t>
-            </w:r>
-            <w:proofErr w:type="gramStart"/>
-            <w:r>
-              <w:rPr>
-                <w:rFonts w:ascii="Consolas" w:hAnsi="Consolas"/>
-              </w:rPr>
-              <w:t>Player(</w:t>
-            </w:r>
-            <w:proofErr w:type="gramEnd"/>
-            <w:r>
-              <w:rPr>
-                <w:rFonts w:ascii="Consolas" w:hAnsi="Consolas"/>
-              </w:rPr>
-              <w:t>"Pall", 1, 3, 5, 7)</w:t>
-            </w:r>
-          </w:p>
-          <w:p>
-            <w:pPr>
-              <w:spacing w:before="0" w:after="0"/>
-              <w:rPr>
-                <w:rFonts w:ascii="Consolas" w:hAnsi="Consolas"/>
-              </w:rPr>
-            </w:pPr>
-          </w:p>
-          <w:p>
-            <w:pPr>
-              <w:spacing w:before="0" w:after="0"/>
-              <w:rPr>
-                <w:rFonts w:ascii="Consolas" w:hAnsi="Consolas"/>
-              </w:rPr>
-            </w:pPr>
-            <w:proofErr w:type="gramStart"/>
-            <w:r>
-              <w:rPr>
-                <w:rFonts w:ascii="Consolas" w:hAnsi="Consolas"/>
-              </w:rPr>
-              <w:t>print(</w:t>
-            </w:r>
-            <w:proofErr w:type="gramEnd"/>
-            <w:r>
-              <w:rPr>
-                <w:rFonts w:ascii="Consolas" w:hAnsi="Consolas"/>
-              </w:rPr>
-              <w:t>"Player name:", p.name)</w:t>
-            </w:r>
-          </w:p>
-          <w:p>
-            <w:pPr>
-              <w:spacing w:before="0" w:after="0"/>
-              <w:rPr>
-                <w:rFonts w:ascii="Consolas" w:hAnsi="Consolas"/>
-              </w:rPr>
-            </w:pPr>
-            <w:proofErr w:type="gramStart"/>
-            <w:r>
-              <w:rPr>
-                <w:rFonts w:ascii="Consolas" w:hAnsi="Consolas"/>
-              </w:rPr>
-              <w:lastRenderedPageBreak/>
-              <w:t>print(</w:t>
-            </w:r>
-            <w:proofErr w:type="gramEnd"/>
-            <w:r>
-              <w:rPr>
-                <w:rFonts w:ascii="Consolas" w:hAnsi="Consolas"/>
-              </w:rPr>
-              <w:t xml:space="preserve">"Points sprint:", </w:t>
-            </w:r>
-            <w:proofErr w:type="spellStart"/>
-            <w:r>
-              <w:rPr>
-                <w:rFonts w:ascii="Consolas" w:hAnsi="Consolas"/>
-              </w:rPr>
-              <w:t>p._Player__sprint</w:t>
-            </w:r>
-            <w:proofErr w:type="spellEnd"/>
-            <w:r>
-              <w:rPr>
-                <w:rFonts w:ascii="Consolas" w:hAnsi="Consolas"/>
-              </w:rPr>
-              <w:t>)</w:t>
-            </w:r>
-          </w:p>
-          <w:p>
-            <w:pPr>
-              <w:spacing w:before="0" w:after="0"/>
-              <w:rPr>
-                <w:rFonts w:ascii="Consolas" w:hAnsi="Consolas"/>
-              </w:rPr>
-            </w:pPr>
-            <w:proofErr w:type="gramStart"/>
-            <w:r>
-              <w:rPr>
-                <w:rFonts w:ascii="Consolas" w:hAnsi="Consolas"/>
-              </w:rPr>
-              <w:t>print(</w:t>
-            </w:r>
-            <w:proofErr w:type="gramEnd"/>
-            <w:r>
-              <w:rPr>
-                <w:rFonts w:ascii="Consolas" w:hAnsi="Consolas"/>
-              </w:rPr>
-              <w:t xml:space="preserve">"Points dribble:", </w:t>
-            </w:r>
-            <w:proofErr w:type="spellStart"/>
-            <w:r>
-              <w:rPr>
-                <w:rFonts w:ascii="Consolas" w:hAnsi="Consolas"/>
-              </w:rPr>
-              <w:t>p._Player__dribble</w:t>
-            </w:r>
-            <w:proofErr w:type="spellEnd"/>
-            <w:r>
-              <w:rPr>
-                <w:rFonts w:ascii="Consolas" w:hAnsi="Consolas"/>
-              </w:rPr>
-              <w:t>)</w:t>
-            </w:r>
-          </w:p>
-          <w:p>
-            <w:pPr>
-              <w:spacing w:before="0" w:after="0"/>
-              <w:rPr>
-                <w:rFonts w:ascii="Consolas" w:hAnsi="Consolas"/>
-              </w:rPr>
-            </w:pPr>
-            <w:proofErr w:type="gramStart"/>
-            <w:r>
-              <w:rPr>
-                <w:rFonts w:ascii="Consolas" w:hAnsi="Consolas"/>
-              </w:rPr>
-              <w:t>print(</w:t>
-            </w:r>
-            <w:proofErr w:type="gramEnd"/>
-            <w:r>
-              <w:rPr>
-                <w:rFonts w:ascii="Consolas" w:hAnsi="Consolas"/>
-              </w:rPr>
-              <w:t xml:space="preserve">"Points passing:", </w:t>
-            </w:r>
-            <w:proofErr w:type="spellStart"/>
-            <w:r>
-              <w:rPr>
-                <w:rFonts w:ascii="Consolas" w:hAnsi="Consolas"/>
-              </w:rPr>
-              <w:t>p._Player__passing</w:t>
-            </w:r>
-            <w:proofErr w:type="spellEnd"/>
-            <w:r>
-              <w:rPr>
-                <w:rFonts w:ascii="Consolas" w:hAnsi="Consolas"/>
-              </w:rPr>
-              <w:t>)</w:t>
-            </w:r>
-          </w:p>
-          <w:p>
-            <w:pPr>
-              <w:spacing w:before="0" w:after="0"/>
-              <w:rPr>
-                <w:rFonts w:ascii="Consolas" w:hAnsi="Consolas"/>
-              </w:rPr>
-            </w:pPr>
-            <w:proofErr w:type="gramStart"/>
-            <w:r>
-              <w:rPr>
-                <w:rFonts w:ascii="Consolas" w:hAnsi="Consolas"/>
-              </w:rPr>
-              <w:t>print(</w:t>
-            </w:r>
-            <w:proofErr w:type="gramEnd"/>
-            <w:r>
-              <w:rPr>
-                <w:rFonts w:ascii="Consolas" w:hAnsi="Consolas"/>
-              </w:rPr>
-              <w:t xml:space="preserve">"Points shooting:", </w:t>
-            </w:r>
-            <w:proofErr w:type="spellStart"/>
-            <w:r>
-              <w:rPr>
-                <w:rFonts w:ascii="Consolas" w:hAnsi="Consolas"/>
-              </w:rPr>
-              <w:t>p._Player__shooting</w:t>
-            </w:r>
-            <w:proofErr w:type="spellEnd"/>
-            <w:r>
-              <w:rPr>
-                <w:rFonts w:ascii="Consolas" w:hAnsi="Consolas"/>
-              </w:rPr>
-              <w:t>)</w:t>
-            </w:r>
-          </w:p>
-          <w:p>
-            <w:pPr>
-              <w:spacing w:before="0" w:after="0"/>
-              <w:rPr>
-                <w:rFonts w:ascii="Consolas" w:hAnsi="Consolas"/>
-              </w:rPr>
-            </w:pPr>
-          </w:p>
-          <w:p>
-            <w:pPr>
-              <w:spacing w:before="0" w:after="0"/>
-              <w:rPr>
-                <w:rFonts w:ascii="Consolas" w:hAnsi="Consolas"/>
-              </w:rPr>
-            </w:pPr>
-            <w:proofErr w:type="gramStart"/>
-            <w:r>
-              <w:rPr>
-                <w:rFonts w:ascii="Consolas" w:hAnsi="Consolas"/>
-              </w:rPr>
-              <w:t>print(</w:t>
-            </w:r>
-            <w:proofErr w:type="gramEnd"/>
-            <w:r>
-              <w:rPr>
-                <w:rFonts w:ascii="Consolas" w:hAnsi="Consolas"/>
-              </w:rPr>
-              <w:t>"\</w:t>
-            </w:r>
-            <w:proofErr w:type="spellStart"/>
-            <w:r>
-              <w:rPr>
-                <w:rFonts w:ascii="Consolas" w:hAnsi="Consolas"/>
-              </w:rPr>
-              <w:t>ncalling</w:t>
-            </w:r>
-            <w:proofErr w:type="spellEnd"/>
-            <w:r>
-              <w:rPr>
-                <w:rFonts w:ascii="Consolas" w:hAnsi="Consolas"/>
-              </w:rPr>
-              <w:t xml:space="preserve"> the __str__ method")</w:t>
+              <w:t>from project.player import Player</w:t>
+            </w:r>
+          </w:p>
+          <w:p>
+            <w:pPr>
+              <w:spacing w:before="0" w:after="0"/>
+              <w:rPr>
+                <w:rFonts w:ascii="Consolas" w:hAnsi="Consolas"/>
+              </w:rPr>
+            </w:pPr>
+            <w:r>
+              <w:rPr>
+                <w:rFonts w:ascii="Consolas" w:hAnsi="Consolas"/>
+              </w:rPr>
+              <w:t>from project.team import Team</w:t>
+            </w:r>
+          </w:p>
+          <w:p>
+            <w:pPr>
+              <w:spacing w:before="0" w:after="0"/>
+              <w:rPr>
+                <w:rFonts w:ascii="Consolas" w:hAnsi="Consolas"/>
+              </w:rPr>
+            </w:pPr>
+          </w:p>
+          <w:p>
+            <w:pPr>
+              <w:spacing w:before="0" w:after="0"/>
+              <w:rPr>
+                <w:rFonts w:ascii="Consolas" w:hAnsi="Consolas"/>
+              </w:rPr>
+            </w:pPr>
+          </w:p>
+          <w:p>
+            <w:pPr>
+              <w:spacing w:before="0" w:after="0"/>
+              <w:rPr>
+                <w:rFonts w:ascii="Consolas" w:hAnsi="Consolas"/>
+              </w:rPr>
+            </w:pPr>
+            <w:r>
+              <w:rPr>
+                <w:rFonts w:ascii="Consolas" w:hAnsi="Consolas"/>
+              </w:rPr>
+              <w:t>p = Player("Pall", 1, 3, 5, 7)</w:t>
+            </w:r>
+          </w:p>
+          <w:p>
+            <w:pPr>
+              <w:spacing w:before="0" w:after="0"/>
+              <w:rPr>
+                <w:rFonts w:ascii="Consolas" w:hAnsi="Consolas"/>
+              </w:rPr>
+            </w:pPr>
+          </w:p>
+          <w:p>
+            <w:pPr>
+              <w:spacing w:before="0" w:after="0"/>
+              <w:rPr>
+                <w:rFonts w:ascii="Consolas" w:hAnsi="Consolas"/>
+              </w:rPr>
+            </w:pPr>
+            <w:r>
+              <w:rPr>
+                <w:rFonts w:ascii="Consolas" w:hAnsi="Consolas"/>
+              </w:rPr>
+              <w:t>print("Player name:", p.name)</w:t>
+            </w:r>
+          </w:p>
+          <w:p>
+            <w:pPr>
+              <w:spacing w:before="0" w:after="0"/>
+              <w:rPr>
+                <w:rFonts w:ascii="Consolas" w:hAnsi="Consolas"/>
+              </w:rPr>
+            </w:pPr>
+            <w:r>
+              <w:rPr>
+                <w:rFonts w:ascii="Consolas" w:hAnsi="Consolas"/>
+              </w:rPr>
+              <w:t>print("Points sprint:", p._Player__sprint)</w:t>
+            </w:r>
+          </w:p>
+          <w:p>
+            <w:pPr>
+              <w:spacing w:before="0" w:after="0"/>
+              <w:rPr>
+                <w:rFonts w:ascii="Consolas" w:hAnsi="Consolas"/>
+              </w:rPr>
+            </w:pPr>
+            <w:r>
+              <w:rPr>
+                <w:rFonts w:ascii="Consolas" w:hAnsi="Consolas"/>
+              </w:rPr>
+              <w:t>print("Points dribble:", p._Player__dribble)</w:t>
+            </w:r>
+          </w:p>
+          <w:p>
+            <w:pPr>
+              <w:spacing w:before="0" w:after="0"/>
+              <w:rPr>
+                <w:rFonts w:ascii="Consolas" w:hAnsi="Consolas"/>
+              </w:rPr>
+            </w:pPr>
+            <w:r>
+              <w:rPr>
+                <w:rFonts w:ascii="Consolas" w:hAnsi="Consolas"/>
+              </w:rPr>
+              <w:t>print("Points passing:", p._Player__passing)</w:t>
+            </w:r>
+          </w:p>
+          <w:p>
+            <w:pPr>
+              <w:spacing w:before="0" w:after="0"/>
+              <w:rPr>
+                <w:rFonts w:ascii="Consolas" w:hAnsi="Consolas"/>
+              </w:rPr>
+            </w:pPr>
+            <w:r>
+              <w:rPr>
+                <w:rFonts w:ascii="Consolas" w:hAnsi="Consolas"/>
+              </w:rPr>
+              <w:t>print("Points shooting:", p._Player__shooting)</w:t>
+            </w:r>
+          </w:p>
+          <w:p>
+            <w:pPr>
+              <w:spacing w:before="0" w:after="0"/>
+              <w:rPr>
+                <w:rFonts w:ascii="Consolas" w:hAnsi="Consolas"/>
+              </w:rPr>
+            </w:pPr>
+          </w:p>
+          <w:p>
+            <w:pPr>
+              <w:spacing w:before="0" w:after="0"/>
+              <w:rPr>
+                <w:rFonts w:ascii="Consolas" w:hAnsi="Consolas"/>
+              </w:rPr>
+            </w:pPr>
+            <w:r>
+              <w:rPr>
+                <w:rFonts w:ascii="Consolas" w:hAnsi="Consolas"/>
+              </w:rPr>
+              <w:t>print("\ncalling the __str__ method")</w:t>
             </w:r>
           </w:p>
           <w:p>
@@ -8277,361 +6287,137 @@
                 <w:rFonts w:ascii="Consolas" w:hAnsi="Consolas"/>
               </w:rPr>
             </w:pPr>
-            <w:proofErr w:type="gramStart"/>
-            <w:r>
-              <w:rPr>
-                <w:rFonts w:ascii="Consolas" w:hAnsi="Consolas"/>
-              </w:rPr>
-              <w:t>print(</w:t>
-            </w:r>
-            <w:proofErr w:type="gramEnd"/>
-            <w:r>
-              <w:rPr>
-                <w:rFonts w:ascii="Consolas" w:hAnsi="Consolas"/>
-              </w:rPr>
-              <w:t>"\</w:t>
-            </w:r>
-            <w:proofErr w:type="spellStart"/>
-            <w:r>
-              <w:rPr>
-                <w:rFonts w:ascii="Consolas" w:hAnsi="Consolas"/>
-              </w:rPr>
-              <w:t>nAbout</w:t>
-            </w:r>
-            <w:proofErr w:type="spellEnd"/>
-            <w:r>
-              <w:rPr>
-                <w:rFonts w:ascii="Consolas" w:hAnsi="Consolas"/>
-              </w:rPr>
-              <w:t xml:space="preserve"> the team")</w:t>
-            </w:r>
-          </w:p>
-          <w:p>
-            <w:pPr>
-              <w:spacing w:before="0" w:after="0"/>
-              <w:rPr>
-                <w:rFonts w:ascii="Consolas" w:hAnsi="Consolas"/>
-              </w:rPr>
-            </w:pPr>
-            <w:r>
-              <w:rPr>
-                <w:rFonts w:ascii="Consolas" w:hAnsi="Consolas"/>
-              </w:rPr>
-              <w:t xml:space="preserve">t = </w:t>
-            </w:r>
-            <w:proofErr w:type="gramStart"/>
-            <w:r>
-              <w:rPr>
-                <w:rFonts w:ascii="Consolas" w:hAnsi="Consolas"/>
-              </w:rPr>
-              <w:t>Team(</w:t>
-            </w:r>
-            <w:proofErr w:type="gramEnd"/>
-            <w:r>
-              <w:rPr>
-                <w:rFonts w:ascii="Consolas" w:hAnsi="Consolas"/>
-              </w:rPr>
-              <w:t>"Best", 10)</w:t>
-            </w:r>
-          </w:p>
-          <w:p>
-            <w:pPr>
-              <w:spacing w:before="0" w:after="0"/>
-              <w:rPr>
-                <w:rFonts w:ascii="Consolas" w:hAnsi="Consolas"/>
-              </w:rPr>
-            </w:pPr>
-            <w:proofErr w:type="gramStart"/>
-            <w:r>
-              <w:rPr>
-                <w:rFonts w:ascii="Consolas" w:hAnsi="Consolas"/>
-              </w:rPr>
-              <w:t>print(</w:t>
-            </w:r>
-            <w:proofErr w:type="gramEnd"/>
-            <w:r>
-              <w:rPr>
-                <w:rFonts w:ascii="Consolas" w:hAnsi="Consolas"/>
-              </w:rPr>
-              <w:t xml:space="preserve">"Team name:", </w:t>
-            </w:r>
-            <w:proofErr w:type="spellStart"/>
-            <w:r>
-              <w:rPr>
-                <w:rFonts w:ascii="Consolas" w:hAnsi="Consolas"/>
-              </w:rPr>
-              <w:t>t._Team__name</w:t>
-            </w:r>
-            <w:proofErr w:type="spellEnd"/>
-            <w:r>
-              <w:rPr>
-                <w:rFonts w:ascii="Consolas" w:hAnsi="Consolas"/>
-              </w:rPr>
-              <w:t>)</w:t>
-            </w:r>
-          </w:p>
-          <w:p>
-            <w:pPr>
-              <w:spacing w:before="0" w:after="0"/>
-              <w:rPr>
-                <w:rFonts w:ascii="Consolas" w:hAnsi="Consolas"/>
-              </w:rPr>
-            </w:pPr>
-            <w:proofErr w:type="gramStart"/>
-            <w:r>
-              <w:rPr>
-                <w:rFonts w:ascii="Consolas" w:hAnsi="Consolas"/>
-              </w:rPr>
-              <w:t>print(</w:t>
-            </w:r>
-            <w:proofErr w:type="gramEnd"/>
-            <w:r>
-              <w:rPr>
-                <w:rFonts w:ascii="Consolas" w:hAnsi="Consolas"/>
-              </w:rPr>
-              <w:t xml:space="preserve">"Teams points:", </w:t>
-            </w:r>
-            <w:proofErr w:type="spellStart"/>
-            <w:r>
-              <w:rPr>
-                <w:rFonts w:ascii="Consolas" w:hAnsi="Consolas"/>
-              </w:rPr>
-              <w:t>t._Team__rating</w:t>
-            </w:r>
-            <w:proofErr w:type="spellEnd"/>
-            <w:r>
-              <w:rPr>
-                <w:rFonts w:ascii="Consolas" w:hAnsi="Consolas"/>
-              </w:rPr>
-              <w:t>)</w:t>
-            </w:r>
-          </w:p>
-          <w:p>
-            <w:pPr>
-              <w:spacing w:before="0" w:after="0"/>
-              <w:rPr>
-                <w:rFonts w:ascii="Consolas" w:hAnsi="Consolas"/>
-              </w:rPr>
-            </w:pPr>
-            <w:proofErr w:type="gramStart"/>
-            <w:r>
-              <w:rPr>
-                <w:rFonts w:ascii="Consolas" w:hAnsi="Consolas"/>
-              </w:rPr>
-              <w:t>print(</w:t>
-            </w:r>
-            <w:proofErr w:type="gramEnd"/>
-            <w:r>
-              <w:rPr>
-                <w:rFonts w:ascii="Consolas" w:hAnsi="Consolas"/>
-              </w:rPr>
-              <w:t xml:space="preserve">"Teams players:", </w:t>
-            </w:r>
-            <w:proofErr w:type="spellStart"/>
-            <w:r>
-              <w:rPr>
-                <w:rFonts w:ascii="Consolas" w:hAnsi="Consolas"/>
-              </w:rPr>
-              <w:t>len</w:t>
-            </w:r>
-            <w:proofErr w:type="spellEnd"/>
-            <w:r>
-              <w:rPr>
-                <w:rFonts w:ascii="Consolas" w:hAnsi="Consolas"/>
-              </w:rPr>
-              <w:t>(</w:t>
-            </w:r>
-            <w:proofErr w:type="spellStart"/>
-            <w:r>
-              <w:rPr>
-                <w:rFonts w:ascii="Consolas" w:hAnsi="Consolas"/>
-              </w:rPr>
-              <w:t>t._Team__players</w:t>
-            </w:r>
-            <w:proofErr w:type="spellEnd"/>
-            <w:r>
-              <w:rPr>
-                <w:rFonts w:ascii="Consolas" w:hAnsi="Consolas"/>
-              </w:rPr>
-              <w:t>))</w:t>
-            </w:r>
-          </w:p>
-          <w:p>
-            <w:pPr>
-              <w:spacing w:before="0" w:after="0"/>
-              <w:rPr>
-                <w:rFonts w:ascii="Consolas" w:hAnsi="Consolas"/>
-              </w:rPr>
-            </w:pPr>
-            <w:r>
-              <w:rPr>
-                <w:rFonts w:ascii="Consolas" w:hAnsi="Consolas"/>
-              </w:rPr>
-              <w:t>print(</w:t>
-            </w:r>
-            <w:proofErr w:type="spellStart"/>
-            <w:r>
-              <w:rPr>
-                <w:rFonts w:ascii="Consolas" w:hAnsi="Consolas"/>
-              </w:rPr>
-              <w:t>t.add_player</w:t>
-            </w:r>
-            <w:proofErr w:type="spellEnd"/>
-            <w:r>
-              <w:rPr>
-                <w:rFonts w:ascii="Consolas" w:hAnsi="Consolas"/>
-              </w:rPr>
-              <w:t>(p))</w:t>
-            </w:r>
-          </w:p>
-          <w:p>
-            <w:pPr>
-              <w:spacing w:before="0" w:after="0"/>
-              <w:rPr>
-                <w:rFonts w:ascii="Consolas" w:hAnsi="Consolas"/>
-              </w:rPr>
-            </w:pPr>
-            <w:r>
-              <w:rPr>
-                <w:rFonts w:ascii="Consolas" w:hAnsi="Consolas"/>
-              </w:rPr>
-              <w:t>print(</w:t>
-            </w:r>
-            <w:proofErr w:type="spellStart"/>
-            <w:r>
-              <w:rPr>
-                <w:rFonts w:ascii="Consolas" w:hAnsi="Consolas"/>
-              </w:rPr>
-              <w:t>t.add_player</w:t>
-            </w:r>
-            <w:proofErr w:type="spellEnd"/>
-            <w:r>
-              <w:rPr>
-                <w:rFonts w:ascii="Consolas" w:hAnsi="Consolas"/>
-              </w:rPr>
-              <w:t>(p))</w:t>
-            </w:r>
-          </w:p>
-          <w:p>
-            <w:pPr>
-              <w:spacing w:before="0" w:after="0"/>
-              <w:rPr>
-                <w:rFonts w:ascii="Consolas" w:hAnsi="Consolas"/>
-              </w:rPr>
-            </w:pPr>
-            <w:proofErr w:type="gramStart"/>
-            <w:r>
-              <w:rPr>
-                <w:rFonts w:ascii="Consolas" w:hAnsi="Consolas"/>
-              </w:rPr>
-              <w:t>print(</w:t>
-            </w:r>
-            <w:proofErr w:type="gramEnd"/>
-            <w:r>
-              <w:rPr>
-                <w:rFonts w:ascii="Consolas" w:hAnsi="Consolas"/>
-              </w:rPr>
-              <w:t xml:space="preserve">"Teams players:", </w:t>
-            </w:r>
-            <w:proofErr w:type="spellStart"/>
-            <w:r>
-              <w:rPr>
-                <w:rFonts w:ascii="Consolas" w:hAnsi="Consolas"/>
-              </w:rPr>
-              <w:t>len</w:t>
-            </w:r>
-            <w:proofErr w:type="spellEnd"/>
-            <w:r>
-              <w:rPr>
-                <w:rFonts w:ascii="Consolas" w:hAnsi="Consolas"/>
-              </w:rPr>
-              <w:t>(</w:t>
-            </w:r>
-            <w:proofErr w:type="spellStart"/>
-            <w:r>
-              <w:rPr>
-                <w:rFonts w:ascii="Consolas" w:hAnsi="Consolas"/>
-              </w:rPr>
-              <w:t>t._Team__players</w:t>
-            </w:r>
-            <w:proofErr w:type="spellEnd"/>
-            <w:r>
-              <w:rPr>
-                <w:rFonts w:ascii="Consolas" w:hAnsi="Consolas"/>
-              </w:rPr>
-              <w:t>))</w:t>
-            </w:r>
-          </w:p>
-          <w:p>
-            <w:pPr>
-              <w:spacing w:before="0" w:after="0"/>
-              <w:rPr>
-                <w:rFonts w:ascii="Consolas" w:hAnsi="Consolas"/>
-              </w:rPr>
-            </w:pPr>
-            <w:r>
-              <w:rPr>
-                <w:rFonts w:ascii="Consolas" w:hAnsi="Consolas"/>
-              </w:rPr>
-              <w:t>print(</w:t>
-            </w:r>
-            <w:proofErr w:type="spellStart"/>
-            <w:proofErr w:type="gramStart"/>
-            <w:r>
-              <w:rPr>
-                <w:rFonts w:ascii="Consolas" w:hAnsi="Consolas"/>
-              </w:rPr>
-              <w:t>t.remove</w:t>
-            </w:r>
-            <w:proofErr w:type="gramEnd"/>
-            <w:r>
-              <w:rPr>
-                <w:rFonts w:ascii="Consolas" w:hAnsi="Consolas"/>
-              </w:rPr>
-              <w:t>_player</w:t>
-            </w:r>
-            <w:proofErr w:type="spellEnd"/>
-            <w:r>
-              <w:rPr>
-                <w:rFonts w:ascii="Consolas" w:hAnsi="Consolas"/>
-              </w:rPr>
-              <w:t>("Pall"))</w:t>
-            </w:r>
-          </w:p>
-          <w:p>
-            <w:pPr>
-              <w:spacing w:before="0" w:after="0"/>
-              <w:rPr>
-                <w:rFonts w:ascii="Consolas" w:hAnsi="Consolas"/>
-              </w:rPr>
-            </w:pPr>
-            <w:r>
-              <w:rPr>
-                <w:rFonts w:ascii="Consolas" w:hAnsi="Consolas"/>
-              </w:rPr>
-              <w:t>print(</w:t>
-            </w:r>
-            <w:proofErr w:type="spellStart"/>
-            <w:proofErr w:type="gramStart"/>
-            <w:r>
-              <w:rPr>
-                <w:rFonts w:ascii="Consolas" w:hAnsi="Consolas"/>
-              </w:rPr>
-              <w:t>t.remove</w:t>
-            </w:r>
-            <w:proofErr w:type="gramEnd"/>
-            <w:r>
-              <w:rPr>
-                <w:rFonts w:ascii="Consolas" w:hAnsi="Consolas"/>
-              </w:rPr>
-              <w:t>_player</w:t>
-            </w:r>
-            <w:proofErr w:type="spellEnd"/>
-            <w:r>
-              <w:rPr>
-                <w:rFonts w:ascii="Consolas" w:hAnsi="Consolas"/>
-              </w:rPr>
-              <w:t>("Pall"))</w:t>
+            <w:r>
+              <w:rPr>
+                <w:rFonts w:ascii="Consolas" w:hAnsi="Consolas"/>
+              </w:rPr>
+              <w:t>print("\nAbout the team")</w:t>
+            </w:r>
+          </w:p>
+          <w:p>
+            <w:pPr>
+              <w:spacing w:before="0" w:after="0"/>
+              <w:rPr>
+                <w:rFonts w:ascii="Consolas" w:hAnsi="Consolas"/>
+              </w:rPr>
+            </w:pPr>
+            <w:r>
+              <w:rPr>
+                <w:rFonts w:ascii="Consolas" w:hAnsi="Consolas"/>
+              </w:rPr>
+              <w:t>t = Team("Best", 10)</w:t>
+            </w:r>
+          </w:p>
+          <w:p>
+            <w:pPr>
+              <w:spacing w:before="0" w:after="0"/>
+              <w:rPr>
+                <w:rFonts w:ascii="Consolas" w:hAnsi="Consolas"/>
+              </w:rPr>
+            </w:pPr>
+            <w:r>
+              <w:rPr>
+                <w:rFonts w:ascii="Consolas" w:hAnsi="Consolas"/>
+              </w:rPr>
+              <w:t>print("Team name:", t._Team__name)</w:t>
+            </w:r>
+          </w:p>
+          <w:p>
+            <w:pPr>
+              <w:spacing w:before="0" w:after="0"/>
+              <w:rPr>
+                <w:rFonts w:ascii="Consolas" w:hAnsi="Consolas"/>
+              </w:rPr>
+            </w:pPr>
+            <w:r>
+              <w:rPr>
+                <w:rFonts w:ascii="Consolas" w:hAnsi="Consolas"/>
+              </w:rPr>
+              <w:t>print("Teams points:", t._Team__rating)</w:t>
+            </w:r>
+          </w:p>
+          <w:p>
+            <w:pPr>
+              <w:spacing w:before="0" w:after="0"/>
+              <w:rPr>
+                <w:rFonts w:ascii="Consolas" w:hAnsi="Consolas"/>
+              </w:rPr>
+            </w:pPr>
+            <w:r>
+              <w:rPr>
+                <w:rFonts w:ascii="Consolas" w:hAnsi="Consolas"/>
+              </w:rPr>
+              <w:t>print("Teams players:", len(t._Team__players))</w:t>
+            </w:r>
+          </w:p>
+          <w:p>
+            <w:pPr>
+              <w:spacing w:before="0" w:after="0"/>
+              <w:rPr>
+                <w:rFonts w:ascii="Consolas" w:hAnsi="Consolas"/>
+              </w:rPr>
+            </w:pPr>
+            <w:r>
+              <w:rPr>
+                <w:rFonts w:ascii="Consolas" w:hAnsi="Consolas"/>
+              </w:rPr>
+              <w:t>print(t.add_player(p))</w:t>
+            </w:r>
+          </w:p>
+          <w:p>
+            <w:pPr>
+              <w:spacing w:before="0" w:after="0"/>
+              <w:rPr>
+                <w:rFonts w:ascii="Consolas" w:hAnsi="Consolas"/>
+              </w:rPr>
+            </w:pPr>
+            <w:r>
+              <w:rPr>
+                <w:rFonts w:ascii="Consolas" w:hAnsi="Consolas"/>
+              </w:rPr>
+              <w:t>print(t.add_player(p))</w:t>
+            </w:r>
+          </w:p>
+          <w:p>
+            <w:pPr>
+              <w:spacing w:before="0" w:after="0"/>
+              <w:rPr>
+                <w:rFonts w:ascii="Consolas" w:hAnsi="Consolas"/>
+              </w:rPr>
+            </w:pPr>
+            <w:r>
+              <w:rPr>
+                <w:rFonts w:ascii="Consolas" w:hAnsi="Consolas"/>
+              </w:rPr>
+              <w:t>print("Teams players:", len(t._Team__players))</w:t>
+            </w:r>
+          </w:p>
+          <w:p>
+            <w:pPr>
+              <w:spacing w:before="0" w:after="0"/>
+              <w:rPr>
+                <w:rFonts w:ascii="Consolas" w:hAnsi="Consolas"/>
+              </w:rPr>
+            </w:pPr>
+            <w:r>
+              <w:rPr>
+                <w:rFonts w:ascii="Consolas" w:hAnsi="Consolas"/>
+              </w:rPr>
+              <w:t>print(t.remove_player("Pall"))</w:t>
+            </w:r>
+          </w:p>
+          <w:p>
+            <w:pPr>
+              <w:spacing w:before="0" w:after="0"/>
+              <w:rPr>
+                <w:rFonts w:ascii="Consolas" w:hAnsi="Consolas"/>
+              </w:rPr>
+            </w:pPr>
+            <w:r>
+              <w:rPr>
+                <w:rFonts w:ascii="Consolas" w:hAnsi="Consolas"/>
+              </w:rPr>
+              <w:t>print(t.remove_player("Pall"))</w:t>
             </w:r>
           </w:p>
           <w:p>
@@ -8675,7 +6461,6 @@
               <w:rPr>
                 <w:b/>
               </w:rPr>
-              <w:lastRenderedPageBreak/>
               <w:t>Output</w:t>
             </w:r>
           </w:p>
@@ -8904,41 +6689,25 @@
                 <w:rFonts w:ascii="Consolas" w:hAnsi="Consolas"/>
               </w:rPr>
             </w:pPr>
-            <w:proofErr w:type="gramStart"/>
-            <w:r>
-              <w:rPr>
-                <w:rFonts w:ascii="Consolas" w:hAnsi="Consolas"/>
-              </w:rPr>
-              <w:t>Teams</w:t>
-            </w:r>
-            <w:proofErr w:type="gramEnd"/>
-            <w:r>
-              <w:rPr>
-                <w:rFonts w:ascii="Consolas" w:hAnsi="Consolas"/>
-              </w:rPr>
-              <w:t xml:space="preserve"> points: 10</w:t>
-            </w:r>
-          </w:p>
-          <w:p>
-            <w:pPr>
-              <w:spacing w:before="0" w:after="0"/>
-              <w:rPr>
-                <w:rFonts w:ascii="Consolas" w:hAnsi="Consolas"/>
-              </w:rPr>
-            </w:pPr>
-            <w:proofErr w:type="gramStart"/>
-            <w:r>
-              <w:rPr>
-                <w:rFonts w:ascii="Consolas" w:hAnsi="Consolas"/>
-              </w:rPr>
-              <w:t>Teams</w:t>
-            </w:r>
-            <w:proofErr w:type="gramEnd"/>
-            <w:r>
-              <w:rPr>
-                <w:rFonts w:ascii="Consolas" w:hAnsi="Consolas"/>
-              </w:rPr>
-              <w:t xml:space="preserve"> players: 0</w:t>
+            <w:r>
+              <w:rPr>
+                <w:rFonts w:ascii="Consolas" w:hAnsi="Consolas"/>
+              </w:rPr>
+              <w:t>Teams points: 10</w:t>
+            </w:r>
+          </w:p>
+          <w:p>
+            <w:pPr>
+              <w:spacing w:before="0" w:after="0"/>
+              <w:rPr>
+                <w:rFonts w:ascii="Consolas" w:hAnsi="Consolas"/>
+              </w:rPr>
+            </w:pPr>
+            <w:r>
+              <w:rPr>
+                <w:rFonts w:ascii="Consolas" w:hAnsi="Consolas"/>
+              </w:rPr>
+              <w:t>Teams players: 0</w:t>
             </w:r>
           </w:p>
           <w:p>
@@ -8976,19 +6745,11 @@
                 <w:rFonts w:ascii="Consolas" w:hAnsi="Consolas"/>
               </w:rPr>
             </w:pPr>
-            <w:proofErr w:type="gramStart"/>
-            <w:r>
-              <w:rPr>
-                <w:rFonts w:ascii="Consolas" w:hAnsi="Consolas"/>
-              </w:rPr>
-              <w:t>Teams</w:t>
-            </w:r>
-            <w:proofErr w:type="gramEnd"/>
-            <w:r>
-              <w:rPr>
-                <w:rFonts w:ascii="Consolas" w:hAnsi="Consolas"/>
-              </w:rPr>
-              <w:t xml:space="preserve"> players: 1</w:t>
+            <w:r>
+              <w:rPr>
+                <w:rFonts w:ascii="Consolas" w:hAnsi="Consolas"/>
+              </w:rPr>
+              <w:t>Teams players: 1</w:t>
             </w:r>
           </w:p>
           <w:p>
@@ -9098,7 +6859,6 @@
         <w:jc w:val="both"/>
       </w:pPr>
       <w:r>
-        <w:lastRenderedPageBreak/>
         <w:t>R</w:t>
       </w:r>
       <w:r>
@@ -9426,7 +7186,6 @@
           <w:color w:val="000000"/>
           <w:szCs w:val="19"/>
         </w:rPr>
-        <w:lastRenderedPageBreak/>
         <w:t>price: float</w:t>
       </w:r>
     </w:p>
@@ -10916,21 +8675,7 @@
               <w:rPr>
                 <w:rFonts w:ascii="Consolas" w:hAnsi="Consolas"/>
               </w:rPr>
-              <w:t xml:space="preserve">product = </w:t>
-            </w:r>
-            <w:proofErr w:type="gramStart"/>
-            <w:r>
-              <w:rPr>
-                <w:rFonts w:ascii="Consolas" w:hAnsi="Consolas"/>
-              </w:rPr>
-              <w:t>Product(</w:t>
-            </w:r>
-            <w:proofErr w:type="gramEnd"/>
-            <w:r>
-              <w:rPr>
-                <w:rFonts w:ascii="Consolas" w:hAnsi="Consolas"/>
-              </w:rPr>
-              <w:t>"coffee"</w:t>
+              <w:t>product = Product("coffee"</w:t>
             </w:r>
             <w:r>
               <w:rPr>
@@ -10962,29 +8707,7 @@
               <w:rPr>
                 <w:rFonts w:ascii="Consolas" w:hAnsi="Consolas"/>
               </w:rPr>
-              <w:t>(</w:t>
-            </w:r>
-            <w:proofErr w:type="spellStart"/>
-            <w:proofErr w:type="gramStart"/>
-            <w:r>
-              <w:rPr>
-                <w:rFonts w:ascii="Consolas" w:hAnsi="Consolas"/>
-              </w:rPr>
-              <w:t>product._</w:t>
-            </w:r>
-            <w:proofErr w:type="gramEnd"/>
-            <w:r>
-              <w:rPr>
-                <w:rFonts w:ascii="Consolas" w:hAnsi="Consolas"/>
-              </w:rPr>
-              <w:t>_class__.__name</w:t>
-            </w:r>
-            <w:proofErr w:type="spellEnd"/>
-            <w:r>
-              <w:rPr>
-                <w:rFonts w:ascii="Consolas" w:hAnsi="Consolas"/>
-              </w:rPr>
-              <w:t>__)</w:t>
+              <w:t>(product.__class__.__name__)</w:t>
             </w:r>
           </w:p>
           <w:p>
@@ -11024,18 +8747,220 @@
               <w:rPr>
                 <w:rFonts w:ascii="Consolas" w:hAnsi="Consolas"/>
               </w:rPr>
-              <w:t>(</w:t>
-            </w:r>
-            <w:proofErr w:type="spellStart"/>
-            <w:proofErr w:type="gramStart"/>
-            <w:r>
-              <w:rPr>
-                <w:rFonts w:ascii="Consolas" w:hAnsi="Consolas"/>
-              </w:rPr>
-              <w:t>product.price</w:t>
-            </w:r>
-            <w:proofErr w:type="spellEnd"/>
-            <w:proofErr w:type="gramEnd"/>
+              <w:t>(product.price)</w:t>
+            </w:r>
+          </w:p>
+          <w:p>
+            <w:pPr>
+              <w:spacing w:after="0"/>
+              <w:rPr>
+                <w:rFonts w:ascii="Consolas" w:hAnsi="Consolas"/>
+              </w:rPr>
+            </w:pPr>
+            <w:r>
+              <w:rPr>
+                <w:rFonts w:ascii="Consolas" w:hAnsi="Consolas"/>
+              </w:rPr>
+              <w:t>beverage</w:t>
+            </w:r>
+            <w:r>
+              <w:rPr>
+                <w:rFonts w:ascii="Consolas" w:hAnsi="Consolas"/>
+              </w:rPr>
+              <w:t xml:space="preserve"> </w:t>
+            </w:r>
+            <w:r>
+              <w:rPr>
+                <w:rFonts w:ascii="Consolas" w:hAnsi="Consolas"/>
+              </w:rPr>
+              <w:t>= Beverage("coffee", 2.5, 50)</w:t>
+            </w:r>
+          </w:p>
+          <w:p>
+            <w:pPr>
+              <w:spacing w:after="0"/>
+              <w:rPr>
+                <w:rFonts w:ascii="Consolas" w:hAnsi="Consolas"/>
+              </w:rPr>
+            </w:pPr>
+            <w:r>
+              <w:rPr>
+                <w:rFonts w:ascii="Consolas" w:hAnsi="Consolas"/>
+              </w:rPr>
+              <w:t>print</w:t>
+            </w:r>
+            <w:r>
+              <w:rPr>
+                <w:rFonts w:ascii="Consolas" w:hAnsi="Consolas"/>
+              </w:rPr>
+              <w:t>(beverage.__class__.__name__)</w:t>
+            </w:r>
+          </w:p>
+          <w:p>
+            <w:pPr>
+              <w:spacing w:after="0"/>
+              <w:rPr>
+                <w:rFonts w:ascii="Consolas" w:hAnsi="Consolas"/>
+              </w:rPr>
+            </w:pPr>
+            <w:r>
+              <w:rPr>
+                <w:rFonts w:ascii="Consolas" w:hAnsi="Consolas"/>
+              </w:rPr>
+              <w:t>print</w:t>
+            </w:r>
+            <w:r>
+              <w:rPr>
+                <w:rFonts w:ascii="Consolas" w:hAnsi="Consolas"/>
+              </w:rPr>
+              <w:t>(beverage.__class__.__bases__[0].__name__)</w:t>
+            </w:r>
+          </w:p>
+          <w:p>
+            <w:pPr>
+              <w:spacing w:after="0"/>
+              <w:rPr>
+                <w:rFonts w:ascii="Consolas" w:hAnsi="Consolas"/>
+              </w:rPr>
+            </w:pPr>
+            <w:r>
+              <w:rPr>
+                <w:rFonts w:ascii="Consolas" w:hAnsi="Consolas"/>
+              </w:rPr>
+              <w:t>print</w:t>
+            </w:r>
+            <w:r>
+              <w:rPr>
+                <w:rFonts w:ascii="Consolas" w:hAnsi="Consolas"/>
+              </w:rPr>
+              <w:t>(beverage.name)</w:t>
+            </w:r>
+          </w:p>
+          <w:p>
+            <w:pPr>
+              <w:spacing w:after="0"/>
+              <w:rPr>
+                <w:rFonts w:ascii="Consolas" w:hAnsi="Consolas"/>
+              </w:rPr>
+            </w:pPr>
+            <w:r>
+              <w:rPr>
+                <w:rFonts w:ascii="Consolas" w:hAnsi="Consolas"/>
+              </w:rPr>
+              <w:t>print</w:t>
+            </w:r>
+            <w:r>
+              <w:rPr>
+                <w:rFonts w:ascii="Consolas" w:hAnsi="Consolas"/>
+              </w:rPr>
+              <w:t>(beverage.price)</w:t>
+            </w:r>
+          </w:p>
+          <w:p>
+            <w:pPr>
+              <w:spacing w:after="0"/>
+              <w:rPr>
+                <w:rFonts w:ascii="Consolas" w:hAnsi="Consolas"/>
+              </w:rPr>
+            </w:pPr>
+            <w:r>
+              <w:rPr>
+                <w:rFonts w:ascii="Consolas" w:hAnsi="Consolas"/>
+              </w:rPr>
+              <w:t>print</w:t>
+            </w:r>
+            <w:r>
+              <w:rPr>
+                <w:rFonts w:ascii="Consolas" w:hAnsi="Consolas"/>
+              </w:rPr>
+              <w:t>(beverage.milliliters)</w:t>
+            </w:r>
+          </w:p>
+          <w:p>
+            <w:pPr>
+              <w:spacing w:after="0"/>
+              <w:rPr>
+                <w:rFonts w:ascii="Consolas" w:hAnsi="Consolas"/>
+              </w:rPr>
+            </w:pPr>
+            <w:r>
+              <w:rPr>
+                <w:rFonts w:ascii="Consolas" w:hAnsi="Consolas"/>
+              </w:rPr>
+              <w:t>soup</w:t>
+            </w:r>
+            <w:r>
+              <w:rPr>
+                <w:rFonts w:ascii="Consolas" w:hAnsi="Consolas"/>
+              </w:rPr>
+              <w:t xml:space="preserve"> </w:t>
+            </w:r>
+            <w:r>
+              <w:rPr>
+                <w:rFonts w:ascii="Consolas" w:hAnsi="Consolas"/>
+              </w:rPr>
+              <w:t>= Soup("fish soup", 9.90, 230)</w:t>
+            </w:r>
+          </w:p>
+          <w:p>
+            <w:pPr>
+              <w:spacing w:after="0"/>
+              <w:rPr>
+                <w:rFonts w:ascii="Consolas" w:hAnsi="Consolas"/>
+              </w:rPr>
+            </w:pPr>
+            <w:r>
+              <w:rPr>
+                <w:rFonts w:ascii="Consolas" w:hAnsi="Consolas"/>
+              </w:rPr>
+              <w:t>print</w:t>
+            </w:r>
+            <w:r>
+              <w:rPr>
+                <w:rFonts w:ascii="Consolas" w:hAnsi="Consolas"/>
+              </w:rPr>
+              <w:t>(soup.__class__.__name__)</w:t>
+            </w:r>
+          </w:p>
+          <w:p>
+            <w:pPr>
+              <w:spacing w:after="0"/>
+              <w:rPr>
+                <w:rFonts w:ascii="Consolas" w:hAnsi="Consolas"/>
+              </w:rPr>
+            </w:pPr>
+            <w:r>
+              <w:rPr>
+                <w:rFonts w:ascii="Consolas" w:hAnsi="Consolas"/>
+              </w:rPr>
+              <w:t>print</w:t>
+            </w:r>
+            <w:r>
+              <w:rPr>
+                <w:rFonts w:ascii="Consolas" w:hAnsi="Consolas"/>
+              </w:rPr>
+              <w:t>(soup.__class__.__bases__[0].__name__)</w:t>
+            </w:r>
+          </w:p>
+          <w:p>
+            <w:pPr>
+              <w:spacing w:after="0"/>
+              <w:rPr>
+                <w:rFonts w:ascii="Consolas" w:hAnsi="Consolas"/>
+              </w:rPr>
+            </w:pPr>
+            <w:r>
+              <w:rPr>
+                <w:rFonts w:ascii="Consolas" w:hAnsi="Consolas"/>
+              </w:rPr>
+              <w:t>print(</w:t>
+            </w:r>
+            <w:r>
+              <w:rPr>
+                <w:rFonts w:ascii="Consolas" w:hAnsi="Consolas"/>
+              </w:rPr>
+              <w:t>soup.name</w:t>
+            </w:r>
             <w:r>
               <w:rPr>
                 <w:rFonts w:ascii="Consolas" w:hAnsi="Consolas"/>
@@ -11054,33 +8979,13 @@
               <w:rPr>
                 <w:rFonts w:ascii="Consolas" w:hAnsi="Consolas"/>
               </w:rPr>
-              <w:t>beverage</w:t>
-            </w:r>
-            <w:r>
-              <w:rPr>
-                <w:rFonts w:ascii="Consolas" w:hAnsi="Consolas"/>
-              </w:rPr>
-              <w:t xml:space="preserve"> </w:t>
-            </w:r>
-            <w:r>
-              <w:rPr>
-                <w:rFonts w:ascii="Consolas" w:hAnsi="Consolas"/>
-              </w:rPr>
-              <w:t xml:space="preserve">= </w:t>
-            </w:r>
-            <w:proofErr w:type="gramStart"/>
-            <w:r>
-              <w:rPr>
-                <w:rFonts w:ascii="Consolas" w:hAnsi="Consolas"/>
-              </w:rPr>
-              <w:t>Beverage(</w:t>
-            </w:r>
-            <w:proofErr w:type="gramEnd"/>
-            <w:r>
-              <w:rPr>
-                <w:rFonts w:ascii="Consolas" w:hAnsi="Consolas"/>
-              </w:rPr>
-              <w:t>"coffee", 2.5, 50)</w:t>
+              <w:t>print</w:t>
+            </w:r>
+            <w:r>
+              <w:rPr>
+                <w:rFonts w:ascii="Consolas" w:hAnsi="Consolas"/>
+              </w:rPr>
+              <w:t>(soup.price)</w:t>
             </w:r>
           </w:p>
           <w:p>
@@ -11100,385 +9005,7 @@
               <w:rPr>
                 <w:rFonts w:ascii="Consolas" w:hAnsi="Consolas"/>
               </w:rPr>
-              <w:t>(</w:t>
-            </w:r>
-            <w:proofErr w:type="spellStart"/>
-            <w:proofErr w:type="gramStart"/>
-            <w:r>
-              <w:rPr>
-                <w:rFonts w:ascii="Consolas" w:hAnsi="Consolas"/>
-              </w:rPr>
-              <w:t>beverage._</w:t>
-            </w:r>
-            <w:proofErr w:type="gramEnd"/>
-            <w:r>
-              <w:rPr>
-                <w:rFonts w:ascii="Consolas" w:hAnsi="Consolas"/>
-              </w:rPr>
-              <w:t>_class__.__name</w:t>
-            </w:r>
-            <w:proofErr w:type="spellEnd"/>
-            <w:r>
-              <w:rPr>
-                <w:rFonts w:ascii="Consolas" w:hAnsi="Consolas"/>
-              </w:rPr>
-              <w:t>__)</w:t>
-            </w:r>
-          </w:p>
-          <w:p>
-            <w:pPr>
-              <w:spacing w:after="0"/>
-              <w:rPr>
-                <w:rFonts w:ascii="Consolas" w:hAnsi="Consolas"/>
-              </w:rPr>
-            </w:pPr>
-            <w:r>
-              <w:rPr>
-                <w:rFonts w:ascii="Consolas" w:hAnsi="Consolas"/>
-              </w:rPr>
-              <w:t>print</w:t>
-            </w:r>
-            <w:r>
-              <w:rPr>
-                <w:rFonts w:ascii="Consolas" w:hAnsi="Consolas"/>
-              </w:rPr>
-              <w:t>(</w:t>
-            </w:r>
-            <w:proofErr w:type="spellStart"/>
-            <w:proofErr w:type="gramStart"/>
-            <w:r>
-              <w:rPr>
-                <w:rFonts w:ascii="Consolas" w:hAnsi="Consolas"/>
-              </w:rPr>
-              <w:t>beverage._</w:t>
-            </w:r>
-            <w:proofErr w:type="gramEnd"/>
-            <w:r>
-              <w:rPr>
-                <w:rFonts w:ascii="Consolas" w:hAnsi="Consolas"/>
-              </w:rPr>
-              <w:t>_class__.__bases</w:t>
-            </w:r>
-            <w:proofErr w:type="spellEnd"/>
-            <w:r>
-              <w:rPr>
-                <w:rFonts w:ascii="Consolas" w:hAnsi="Consolas"/>
-              </w:rPr>
-              <w:t>__[0].__name__)</w:t>
-            </w:r>
-          </w:p>
-          <w:p>
-            <w:pPr>
-              <w:spacing w:after="0"/>
-              <w:rPr>
-                <w:rFonts w:ascii="Consolas" w:hAnsi="Consolas"/>
-              </w:rPr>
-            </w:pPr>
-            <w:r>
-              <w:rPr>
-                <w:rFonts w:ascii="Consolas" w:hAnsi="Consolas"/>
-              </w:rPr>
-              <w:t>print</w:t>
-            </w:r>
-            <w:r>
-              <w:rPr>
-                <w:rFonts w:ascii="Consolas" w:hAnsi="Consolas"/>
-              </w:rPr>
-              <w:t>(beverage.name)</w:t>
-            </w:r>
-          </w:p>
-          <w:p>
-            <w:pPr>
-              <w:spacing w:after="0"/>
-              <w:rPr>
-                <w:rFonts w:ascii="Consolas" w:hAnsi="Consolas"/>
-              </w:rPr>
-            </w:pPr>
-            <w:r>
-              <w:rPr>
-                <w:rFonts w:ascii="Consolas" w:hAnsi="Consolas"/>
-              </w:rPr>
-              <w:t>print</w:t>
-            </w:r>
-            <w:r>
-              <w:rPr>
-                <w:rFonts w:ascii="Consolas" w:hAnsi="Consolas"/>
-              </w:rPr>
-              <w:t>(</w:t>
-            </w:r>
-            <w:proofErr w:type="spellStart"/>
-            <w:proofErr w:type="gramStart"/>
-            <w:r>
-              <w:rPr>
-                <w:rFonts w:ascii="Consolas" w:hAnsi="Consolas"/>
-              </w:rPr>
-              <w:t>beverage.price</w:t>
-            </w:r>
-            <w:proofErr w:type="spellEnd"/>
-            <w:proofErr w:type="gramEnd"/>
-            <w:r>
-              <w:rPr>
-                <w:rFonts w:ascii="Consolas" w:hAnsi="Consolas"/>
-              </w:rPr>
-              <w:t>)</w:t>
-            </w:r>
-          </w:p>
-          <w:p>
-            <w:pPr>
-              <w:spacing w:after="0"/>
-              <w:rPr>
-                <w:rFonts w:ascii="Consolas" w:hAnsi="Consolas"/>
-              </w:rPr>
-            </w:pPr>
-            <w:r>
-              <w:rPr>
-                <w:rFonts w:ascii="Consolas" w:hAnsi="Consolas"/>
-              </w:rPr>
-              <w:t>print</w:t>
-            </w:r>
-            <w:r>
-              <w:rPr>
-                <w:rFonts w:ascii="Consolas" w:hAnsi="Consolas"/>
-              </w:rPr>
-              <w:t>(</w:t>
-            </w:r>
-            <w:proofErr w:type="spellStart"/>
-            <w:proofErr w:type="gramStart"/>
-            <w:r>
-              <w:rPr>
-                <w:rFonts w:ascii="Consolas" w:hAnsi="Consolas"/>
-              </w:rPr>
-              <w:t>beverage.milliliters</w:t>
-            </w:r>
-            <w:proofErr w:type="spellEnd"/>
-            <w:proofErr w:type="gramEnd"/>
-            <w:r>
-              <w:rPr>
-                <w:rFonts w:ascii="Consolas" w:hAnsi="Consolas"/>
-              </w:rPr>
-              <w:t>)</w:t>
-            </w:r>
-          </w:p>
-          <w:p>
-            <w:pPr>
-              <w:spacing w:after="0"/>
-              <w:rPr>
-                <w:rFonts w:ascii="Consolas" w:hAnsi="Consolas"/>
-              </w:rPr>
-            </w:pPr>
-            <w:r>
-              <w:rPr>
-                <w:rFonts w:ascii="Consolas" w:hAnsi="Consolas"/>
-              </w:rPr>
-              <w:t>soup</w:t>
-            </w:r>
-            <w:r>
-              <w:rPr>
-                <w:rFonts w:ascii="Consolas" w:hAnsi="Consolas"/>
-              </w:rPr>
-              <w:t xml:space="preserve"> </w:t>
-            </w:r>
-            <w:r>
-              <w:rPr>
-                <w:rFonts w:ascii="Consolas" w:hAnsi="Consolas"/>
-              </w:rPr>
-              <w:t xml:space="preserve">= </w:t>
-            </w:r>
-            <w:proofErr w:type="gramStart"/>
-            <w:r>
-              <w:rPr>
-                <w:rFonts w:ascii="Consolas" w:hAnsi="Consolas"/>
-              </w:rPr>
-              <w:t>Soup(</w:t>
-            </w:r>
-            <w:proofErr w:type="gramEnd"/>
-            <w:r>
-              <w:rPr>
-                <w:rFonts w:ascii="Consolas" w:hAnsi="Consolas"/>
-              </w:rPr>
-              <w:t>"fish soup", 9.90, 230)</w:t>
-            </w:r>
-          </w:p>
-          <w:p>
-            <w:pPr>
-              <w:spacing w:after="0"/>
-              <w:rPr>
-                <w:rFonts w:ascii="Consolas" w:hAnsi="Consolas"/>
-              </w:rPr>
-            </w:pPr>
-            <w:r>
-              <w:rPr>
-                <w:rFonts w:ascii="Consolas" w:hAnsi="Consolas"/>
-              </w:rPr>
-              <w:t>print</w:t>
-            </w:r>
-            <w:r>
-              <w:rPr>
-                <w:rFonts w:ascii="Consolas" w:hAnsi="Consolas"/>
-              </w:rPr>
-              <w:t>(</w:t>
-            </w:r>
-            <w:proofErr w:type="spellStart"/>
-            <w:proofErr w:type="gramStart"/>
-            <w:r>
-              <w:rPr>
-                <w:rFonts w:ascii="Consolas" w:hAnsi="Consolas"/>
-              </w:rPr>
-              <w:t>soup._</w:t>
-            </w:r>
-            <w:proofErr w:type="gramEnd"/>
-            <w:r>
-              <w:rPr>
-                <w:rFonts w:ascii="Consolas" w:hAnsi="Consolas"/>
-              </w:rPr>
-              <w:t>_class__.__name</w:t>
-            </w:r>
-            <w:proofErr w:type="spellEnd"/>
-            <w:r>
-              <w:rPr>
-                <w:rFonts w:ascii="Consolas" w:hAnsi="Consolas"/>
-              </w:rPr>
-              <w:t>__)</w:t>
-            </w:r>
-          </w:p>
-          <w:p>
-            <w:pPr>
-              <w:spacing w:after="0"/>
-              <w:rPr>
-                <w:rFonts w:ascii="Consolas" w:hAnsi="Consolas"/>
-              </w:rPr>
-            </w:pPr>
-            <w:r>
-              <w:rPr>
-                <w:rFonts w:ascii="Consolas" w:hAnsi="Consolas"/>
-              </w:rPr>
-              <w:t>print</w:t>
-            </w:r>
-            <w:r>
-              <w:rPr>
-                <w:rFonts w:ascii="Consolas" w:hAnsi="Consolas"/>
-              </w:rPr>
-              <w:t>(</w:t>
-            </w:r>
-            <w:proofErr w:type="spellStart"/>
-            <w:proofErr w:type="gramStart"/>
-            <w:r>
-              <w:rPr>
-                <w:rFonts w:ascii="Consolas" w:hAnsi="Consolas"/>
-              </w:rPr>
-              <w:t>soup._</w:t>
-            </w:r>
-            <w:proofErr w:type="gramEnd"/>
-            <w:r>
-              <w:rPr>
-                <w:rFonts w:ascii="Consolas" w:hAnsi="Consolas"/>
-              </w:rPr>
-              <w:t>_class__.__bases</w:t>
-            </w:r>
-            <w:proofErr w:type="spellEnd"/>
-            <w:r>
-              <w:rPr>
-                <w:rFonts w:ascii="Consolas" w:hAnsi="Consolas"/>
-              </w:rPr>
-              <w:t>__[0].__name__)</w:t>
-            </w:r>
-          </w:p>
-          <w:p>
-            <w:pPr>
-              <w:spacing w:after="0"/>
-              <w:rPr>
-                <w:rFonts w:ascii="Consolas" w:hAnsi="Consolas"/>
-              </w:rPr>
-            </w:pPr>
-            <w:r>
-              <w:rPr>
-                <w:rFonts w:ascii="Consolas" w:hAnsi="Consolas"/>
-              </w:rPr>
-              <w:t>print(</w:t>
-            </w:r>
-            <w:r>
-              <w:rPr>
-                <w:rFonts w:ascii="Consolas" w:hAnsi="Consolas"/>
-              </w:rPr>
-              <w:t>soup.name</w:t>
-            </w:r>
-            <w:r>
-              <w:rPr>
-                <w:rFonts w:ascii="Consolas" w:hAnsi="Consolas"/>
-              </w:rPr>
-              <w:t>)</w:t>
-            </w:r>
-          </w:p>
-          <w:p>
-            <w:pPr>
-              <w:spacing w:after="0"/>
-              <w:rPr>
-                <w:rFonts w:ascii="Consolas" w:hAnsi="Consolas"/>
-              </w:rPr>
-            </w:pPr>
-            <w:r>
-              <w:rPr>
-                <w:rFonts w:ascii="Consolas" w:hAnsi="Consolas"/>
-              </w:rPr>
-              <w:t>print</w:t>
-            </w:r>
-            <w:r>
-              <w:rPr>
-                <w:rFonts w:ascii="Consolas" w:hAnsi="Consolas"/>
-              </w:rPr>
-              <w:t>(</w:t>
-            </w:r>
-            <w:proofErr w:type="spellStart"/>
-            <w:proofErr w:type="gramStart"/>
-            <w:r>
-              <w:rPr>
-                <w:rFonts w:ascii="Consolas" w:hAnsi="Consolas"/>
-              </w:rPr>
-              <w:t>soup.price</w:t>
-            </w:r>
-            <w:proofErr w:type="spellEnd"/>
-            <w:proofErr w:type="gramEnd"/>
-            <w:r>
-              <w:rPr>
-                <w:rFonts w:ascii="Consolas" w:hAnsi="Consolas"/>
-              </w:rPr>
-              <w:t>)</w:t>
-            </w:r>
-          </w:p>
-          <w:p>
-            <w:pPr>
-              <w:spacing w:after="0"/>
-              <w:rPr>
-                <w:rFonts w:ascii="Consolas" w:hAnsi="Consolas"/>
-              </w:rPr>
-            </w:pPr>
-            <w:r>
-              <w:rPr>
-                <w:rFonts w:ascii="Consolas" w:hAnsi="Consolas"/>
-              </w:rPr>
-              <w:t>print</w:t>
-            </w:r>
-            <w:r>
-              <w:rPr>
-                <w:rFonts w:ascii="Consolas" w:hAnsi="Consolas"/>
-              </w:rPr>
-              <w:t>(</w:t>
-            </w:r>
-            <w:proofErr w:type="spellStart"/>
-            <w:proofErr w:type="gramStart"/>
-            <w:r>
-              <w:rPr>
-                <w:rFonts w:ascii="Consolas" w:hAnsi="Consolas"/>
-              </w:rPr>
-              <w:t>soup.grams</w:t>
-            </w:r>
-            <w:proofErr w:type="spellEnd"/>
-            <w:proofErr w:type="gramEnd"/>
-            <w:r>
-              <w:rPr>
-                <w:rFonts w:ascii="Consolas" w:hAnsi="Consolas"/>
-              </w:rPr>
-              <w:t>)</w:t>
+              <w:t>(soup.grams)</w:t>
             </w:r>
           </w:p>
         </w:tc>
@@ -11685,7 +9212,7 @@
 </file>
 
 <file path=word/endnotes.xml><?xml version="1.0" encoding="utf-8"?>
-<w:endnotes xmlns:wpc="http://schemas.microsoft.com/office/word/2010/wordprocessingCanvas" xmlns:cx="http://schemas.microsoft.com/office/drawing/2014/chartex" xmlns:cx1="http://schemas.microsoft.com/office/drawing/2015/9/8/chartex" xmlns:cx2="http://schemas.microsoft.com/office/drawing/2015/10/21/chartex" xmlns:cx3="http://schemas.microsoft.com/office/drawing/2016/5/9/chartex" xmlns:cx4="http://schemas.microsoft.com/office/drawing/2016/5/10/chartex" xmlns:cx5="http://schemas.microsoft.com/office/drawing/2016/5/11/chartex" xmlns:cx6="http://schemas.microsoft.com/office/drawing/2016/5/12/chartex" xmlns:cx7="http://schemas.microsoft.com/office/drawing/2016/5/13/chartex" xmlns:cx8="http://schemas.microsoft.com/office/drawing/2016/5/14/chartex" xmlns:mc="http://schemas.openxmlformats.org/markup-compatibility/2006" xmlns:aink="http://schemas.microsoft.com/office/drawing/2016/ink" xmlns:am3d="http://schemas.microsoft.com/office/drawing/2017/model3d" xmlns:o="urn:schemas-microsoft-com:office:office" xmlns:r="http://schemas.openxmlformats.org/officeDocument/2006/relationships" xmlns:m="http://schemas.openxmlformats.org/officeDocument/2006/math" xmlns:v="urn:schemas-microsoft-com:vml" xmlns:wp14="http://schemas.microsoft.com/office/word/2010/wordprocessingDrawing" xmlns:wp="http://schemas.openxmlformats.org/drawingml/2006/wordprocessingDrawing" xmlns:w10="urn:schemas-microsoft-com:office:word" xmlns:w="http://schemas.openxmlformats.org/wordprocessingml/2006/main" xmlns:w14="http://schemas.microsoft.com/office/word/2010/wordml" xmlns:w15="http://schemas.microsoft.com/office/word/2012/wordml" xmlns:w16cex="http://schemas.microsoft.com/office/word/2018/wordml/cex" xmlns:w16cid="http://schemas.microsoft.com/office/word/2016/wordml/cid" xmlns:w16="http://schemas.microsoft.com/office/word/2018/wordml" xmlns:w16sdtdh="http://schemas.microsoft.com/office/word/2020/wordml/sdtdatahash" xmlns:w16se="http://schemas.microsoft.com/office/word/2015/wordml/symex" xmlns:wpg="http://schemas.microsoft.com/office/word/2010/wordprocessingGroup" xmlns:wpi="http://schemas.microsoft.com/office/word/2010/wordprocessingInk" xmlns:wne="http://schemas.microsoft.com/office/word/2006/wordml" xmlns:wps="http://schemas.microsoft.com/office/word/2010/wordprocessingShape" mc:Ignorable="w14 w15 w16se w16cid w16 w16cex w16sdtdh wp14">
+<w:endnotes xmlns:wpc="http://schemas.microsoft.com/office/word/2010/wordprocessingCanvas" xmlns:cx="http://schemas.microsoft.com/office/drawing/2014/chartex" xmlns:cx1="http://schemas.microsoft.com/office/drawing/2015/9/8/chartex" xmlns:cx2="http://schemas.microsoft.com/office/drawing/2015/10/21/chartex" xmlns:cx3="http://schemas.microsoft.com/office/drawing/2016/5/9/chartex" xmlns:cx4="http://schemas.microsoft.com/office/drawing/2016/5/10/chartex" xmlns:cx5="http://schemas.microsoft.com/office/drawing/2016/5/11/chartex" xmlns:cx6="http://schemas.microsoft.com/office/drawing/2016/5/12/chartex" xmlns:cx7="http://schemas.microsoft.com/office/drawing/2016/5/13/chartex" xmlns:cx8="http://schemas.microsoft.com/office/drawing/2016/5/14/chartex" xmlns:mc="http://schemas.openxmlformats.org/markup-compatibility/2006" xmlns:aink="http://schemas.microsoft.com/office/drawing/2016/ink" xmlns:am3d="http://schemas.microsoft.com/office/drawing/2017/model3d" xmlns:o="urn:schemas-microsoft-com:office:office" xmlns:oel="http://schemas.microsoft.com/office/2019/extlst" xmlns:r="http://schemas.openxmlformats.org/officeDocument/2006/relationships" xmlns:m="http://schemas.openxmlformats.org/officeDocument/2006/math" xmlns:v="urn:schemas-microsoft-com:vml" xmlns:wp14="http://schemas.microsoft.com/office/word/2010/wordprocessingDrawing" xmlns:wp="http://schemas.openxmlformats.org/drawingml/2006/wordprocessingDrawing" xmlns:w10="urn:schemas-microsoft-com:office:word" xmlns:w="http://schemas.openxmlformats.org/wordprocessingml/2006/main" xmlns:w14="http://schemas.microsoft.com/office/word/2010/wordml" xmlns:w15="http://schemas.microsoft.com/office/word/2012/wordml" xmlns:w16cex="http://schemas.microsoft.com/office/word/2018/wordml/cex" xmlns:w16cid="http://schemas.microsoft.com/office/word/2016/wordml/cid" xmlns:w16="http://schemas.microsoft.com/office/word/2018/wordml" xmlns:w16sdtdh="http://schemas.microsoft.com/office/word/2020/wordml/sdtdatahash" xmlns:w16se="http://schemas.microsoft.com/office/word/2015/wordml/symex" xmlns:wpg="http://schemas.microsoft.com/office/word/2010/wordprocessingGroup" xmlns:wpi="http://schemas.microsoft.com/office/word/2010/wordprocessingInk" xmlns:wne="http://schemas.microsoft.com/office/word/2006/wordml" xmlns:wps="http://schemas.microsoft.com/office/word/2010/wordprocessingShape" mc:Ignorable="w14 w15 w16se w16cid w16 w16cex w16sdtdh wp14">
   <w:endnote w:type="separator" w:id="-1">
     <w:p>
       <w:pPr>
@@ -11710,7 +9237,7 @@
 </file>
 
 <file path=word/footer1.xml><?xml version="1.0" encoding="utf-8"?>
-<w:ftr xmlns:wpc="http://schemas.microsoft.com/office/word/2010/wordprocessingCanvas" xmlns:cx="http://schemas.microsoft.com/office/drawing/2014/chartex" xmlns:cx1="http://schemas.microsoft.com/office/drawing/2015/9/8/chartex" xmlns:cx2="http://schemas.microsoft.com/office/drawing/2015/10/21/chartex" xmlns:cx3="http://schemas.microsoft.com/office/drawing/2016/5/9/chartex" xmlns:cx4="http://schemas.microsoft.com/office/drawing/2016/5/10/chartex" xmlns:cx5="http://schemas.microsoft.com/office/drawing/2016/5/11/chartex" xmlns:cx6="http://schemas.microsoft.com/office/drawing/2016/5/12/chartex" xmlns:cx7="http://schemas.microsoft.com/office/drawing/2016/5/13/chartex" xmlns:cx8="http://schemas.microsoft.com/office/drawing/2016/5/14/chartex" xmlns:mc="http://schemas.openxmlformats.org/markup-compatibility/2006" xmlns:aink="http://schemas.microsoft.com/office/drawing/2016/ink" xmlns:am3d="http://schemas.microsoft.com/office/drawing/2017/model3d" xmlns:o="urn:schemas-microsoft-com:office:office" xmlns:r="http://schemas.openxmlformats.org/officeDocument/2006/relationships" xmlns:m="http://schemas.openxmlformats.org/officeDocument/2006/math" xmlns:v="urn:schemas-microsoft-com:vml" xmlns:wp14="http://schemas.microsoft.com/office/word/2010/wordprocessingDrawing" xmlns:wp="http://schemas.openxmlformats.org/drawingml/2006/wordprocessingDrawing" xmlns:w10="urn:schemas-microsoft-com:office:word" xmlns:w="http://schemas.openxmlformats.org/wordprocessingml/2006/main" xmlns:w14="http://schemas.microsoft.com/office/word/2010/wordml" xmlns:w15="http://schemas.microsoft.com/office/word/2012/wordml" xmlns:w16cex="http://schemas.microsoft.com/office/word/2018/wordml/cex" xmlns:w16cid="http://schemas.microsoft.com/office/word/2016/wordml/cid" xmlns:w16="http://schemas.microsoft.com/office/word/2018/wordml" xmlns:w16sdtdh="http://schemas.microsoft.com/office/word/2020/wordml/sdtdatahash" xmlns:w16se="http://schemas.microsoft.com/office/word/2015/wordml/symex" xmlns:wpg="http://schemas.microsoft.com/office/word/2010/wordprocessingGroup" xmlns:wpi="http://schemas.microsoft.com/office/word/2010/wordprocessingInk" xmlns:wne="http://schemas.microsoft.com/office/word/2006/wordml" xmlns:wps="http://schemas.microsoft.com/office/word/2010/wordprocessingShape" mc:Ignorable="w14 w15 w16se w16cid w16 w16cex w16sdtdh wp14">
+<w:ftr xmlns:wpc="http://schemas.microsoft.com/office/word/2010/wordprocessingCanvas" xmlns:cx="http://schemas.microsoft.com/office/drawing/2014/chartex" xmlns:cx1="http://schemas.microsoft.com/office/drawing/2015/9/8/chartex" xmlns:cx2="http://schemas.microsoft.com/office/drawing/2015/10/21/chartex" xmlns:cx3="http://schemas.microsoft.com/office/drawing/2016/5/9/chartex" xmlns:cx4="http://schemas.microsoft.com/office/drawing/2016/5/10/chartex" xmlns:cx5="http://schemas.microsoft.com/office/drawing/2016/5/11/chartex" xmlns:cx6="http://schemas.microsoft.com/office/drawing/2016/5/12/chartex" xmlns:cx7="http://schemas.microsoft.com/office/drawing/2016/5/13/chartex" xmlns:cx8="http://schemas.microsoft.com/office/drawing/2016/5/14/chartex" xmlns:mc="http://schemas.openxmlformats.org/markup-compatibility/2006" xmlns:aink="http://schemas.microsoft.com/office/drawing/2016/ink" xmlns:am3d="http://schemas.microsoft.com/office/drawing/2017/model3d" xmlns:o="urn:schemas-microsoft-com:office:office" xmlns:oel="http://schemas.microsoft.com/office/2019/extlst" xmlns:r="http://schemas.openxmlformats.org/officeDocument/2006/relationships" xmlns:m="http://schemas.openxmlformats.org/officeDocument/2006/math" xmlns:v="urn:schemas-microsoft-com:vml" xmlns:wp14="http://schemas.microsoft.com/office/word/2010/wordprocessingDrawing" xmlns:wp="http://schemas.openxmlformats.org/drawingml/2006/wordprocessingDrawing" xmlns:w10="urn:schemas-microsoft-com:office:word" xmlns:w="http://schemas.openxmlformats.org/wordprocessingml/2006/main" xmlns:w14="http://schemas.microsoft.com/office/word/2010/wordml" xmlns:w15="http://schemas.microsoft.com/office/word/2012/wordml" xmlns:w16cex="http://schemas.microsoft.com/office/word/2018/wordml/cex" xmlns:w16cid="http://schemas.microsoft.com/office/word/2016/wordml/cid" xmlns:w16="http://schemas.microsoft.com/office/word/2018/wordml" xmlns:w16sdtdh="http://schemas.microsoft.com/office/word/2020/wordml/sdtdatahash" xmlns:w16se="http://schemas.microsoft.com/office/word/2015/wordml/symex" xmlns:wpg="http://schemas.microsoft.com/office/word/2010/wordprocessingGroup" xmlns:wpi="http://schemas.microsoft.com/office/word/2010/wordprocessingInk" xmlns:wne="http://schemas.microsoft.com/office/word/2006/wordml" xmlns:wps="http://schemas.microsoft.com/office/word/2010/wordprocessingShape" mc:Ignorable="w14 w15 w16se w16cid w16 w16cex w16sdtdh wp14">
   <w:p>
     <w:pPr>
       <w:pStyle w:val="Footer"/>
@@ -11811,7 +9338,7 @@
               <v:stroke joinstyle="miter"/>
               <v:path gradientshapeok="t" o:connecttype="rect"/>
             </v:shapetype>
-            <v:shape id="Text Box 6" o:spid="_x0000_s1026" type="#_x0000_t202" style="position:absolute;margin-left:109.85pt;margin-top:28.05pt;width:40.15pt;height:13pt;z-index:251660288;visibility:visible;mso-wrap-style:square;mso-width-percent:0;mso-height-percent:0;mso-wrap-distance-left:9pt;mso-wrap-distance-top:0;mso-wrap-distance-right:9pt;mso-wrap-distance-bottom:0;mso-position-horizontal:absolute;mso-position-horizontal-relative:text;mso-position-vertical:absolute;mso-position-vertical-relative:text;mso-width-percent:0;mso-height-percent:0;mso-width-relative:page;mso-height-relative:page;v-text-anchor:middle" o:gfxdata="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" filled="f" stroked="f" strokeweight=".5pt">
+            <v:shape id="Text Box 6" o:spid="_x0000_s1026" type="#_x0000_t202" style="position:absolute;margin-left:109.85pt;margin-top:28.05pt;width:40.15pt;height:13pt;z-index:251660288;visibility:visible;mso-wrap-style:square;mso-width-percent:0;mso-height-percent:0;mso-wrap-distance-left:9pt;mso-wrap-distance-top:0;mso-wrap-distance-right:9pt;mso-wrap-distance-bottom:0;mso-position-horizontal:absolute;mso-position-horizontal-relative:text;mso-position-vertical:absolute;mso-position-vertical-relative:text;mso-width-percent:0;mso-height-percent:0;mso-width-relative:page;mso-height-relative:page;v-text-anchor:middle" o:gfxdata="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" filled="f" stroked="f" strokeweight=".5pt">
               <v:textbox inset=".5mm,0,0,0">
                 <w:txbxContent>
                   <w:p>
@@ -12612,7 +10139,7 @@
         </mc:Choice>
         <mc:Fallback>
           <w:pict>
-            <v:shape w14:anchorId="2074F399" id="Text Box 16" o:spid="_x0000_s1027" type="#_x0000_t202" style="position:absolute;margin-left:109pt;margin-top:7pt;width:411.4pt;height:40.45pt;z-index:251657216;visibility:visible;mso-wrap-style:square;mso-width-percent:0;mso-height-percent:0;mso-wrap-distance-left:9pt;mso-wrap-distance-top:0;mso-wrap-distance-right:9pt;mso-wrap-distance-bottom:0;mso-position-horizontal:absolute;mso-position-horizontal-relative:text;mso-position-vertical:absolute;mso-position-vertical-relative:text;mso-width-percent:0;mso-height-percent:0;mso-width-relative:page;mso-height-relative:page;v-text-anchor:top" o:gfxdata="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" filled="f" stroked="f">
+            <v:shape w14:anchorId="2074F399" id="Text Box 16" o:spid="_x0000_s1027" type="#_x0000_t202" style="position:absolute;margin-left:109pt;margin-top:7pt;width:411.4pt;height:40.45pt;z-index:251657216;visibility:visible;mso-wrap-style:square;mso-width-percent:0;mso-height-percent:0;mso-wrap-distance-left:9pt;mso-wrap-distance-top:0;mso-wrap-distance-right:9pt;mso-wrap-distance-bottom:0;mso-position-horizontal:absolute;mso-position-horizontal-relative:text;mso-position-vertical:absolute;mso-position-vertical-relative:text;mso-width-percent:0;mso-height-percent:0;mso-width-relative:page;mso-height-relative:page;v-text-anchor:top" o:gfxdata="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" filled="f" stroked="f">
               <v:textbox inset=".5mm,1.2mm,.5mm,.5mm">
                 <w:txbxContent>
                   <w:p>
@@ -12631,21 +10158,12 @@
                       </w:rPr>
                       <w:t xml:space="preserve">© </w:t>
                     </w:r>
-                    <w:proofErr w:type="spellStart"/>
                     <w:r>
                       <w:rPr>
                         <w:sz w:val="17"/>
                         <w:szCs w:val="17"/>
                       </w:rPr>
-                      <w:t>SoftUni</w:t>
-                    </w:r>
-                    <w:proofErr w:type="spellEnd"/>
-                    <w:r>
-                      <w:rPr>
-                        <w:sz w:val="17"/>
-                        <w:szCs w:val="17"/>
-                      </w:rPr>
-                      <w:t xml:space="preserve"> </w:t>
+                      <w:t xml:space="preserve">SoftUni </w:t>
                     </w:r>
                     <w:r>
                       <w:rPr>
@@ -12803,7 +10321,7 @@
                           <wp:extent cx="180000" cy="180000"/>
                           <wp:effectExtent l="0" t="0" r="0" b="0"/>
                           <wp:docPr id="3" name="Picture 3">
-                            <a:hlinkClick xmlns:a="http://schemas.openxmlformats.org/drawingml/2006/main" r:id="rId22"/>
+                            <a:hlinkClick xmlns:a="http://schemas.openxmlformats.org/drawingml/2006/main" r:id="rId2"/>
                           </wp:docPr>
                           <wp:cNvGraphicFramePr>
                             <a:graphicFrameLocks xmlns:a="http://schemas.openxmlformats.org/drawingml/2006/main" noChangeAspect="1"/>
@@ -12813,14 +10331,14 @@
                               <pic:pic xmlns:pic="http://schemas.openxmlformats.org/drawingml/2006/picture">
                                 <pic:nvPicPr>
                                   <pic:cNvPr id="3" name="Picture 3">
-                                    <a:hlinkClick r:id="rId22"/>
+                                    <a:hlinkClick r:id="rId2"/>
                                   </pic:cNvPr>
                                   <pic:cNvPicPr>
                                     <a:picLocks noChangeAspect="1" noChangeArrowheads="1"/>
                                   </pic:cNvPicPr>
                                 </pic:nvPicPr>
                                 <pic:blipFill>
-                                  <a:blip r:embed="rId23">
+                                  <a:blip r:embed="rId3">
                                     <a:extLst>
                                       <a:ext uri="{28A0092B-C50C-407E-A947-70E740481C1C}">
                                         <a14:useLocalDpi xmlns:a14="http://schemas.microsoft.com/office/drawing/2010/main" val="0"/>
@@ -12869,7 +10387,7 @@
                           <wp:extent cx="180000" cy="180000"/>
                           <wp:effectExtent l="0" t="0" r="0" b="0"/>
                           <wp:docPr id="2" name="Picture 2">
-                            <a:hlinkClick xmlns:a="http://schemas.openxmlformats.org/drawingml/2006/main" r:id="rId24"/>
+                            <a:hlinkClick xmlns:a="http://schemas.openxmlformats.org/drawingml/2006/main" r:id="rId4"/>
                           </wp:docPr>
                           <wp:cNvGraphicFramePr>
                             <a:graphicFrameLocks xmlns:a="http://schemas.openxmlformats.org/drawingml/2006/main" noChangeAspect="1"/>
@@ -12879,14 +10397,14 @@
                               <pic:pic xmlns:pic="http://schemas.openxmlformats.org/drawingml/2006/picture">
                                 <pic:nvPicPr>
                                   <pic:cNvPr id="2" name="Picture 2">
-                                    <a:hlinkClick r:id="rId24"/>
+                                    <a:hlinkClick r:id="rId4"/>
                                   </pic:cNvPr>
                                   <pic:cNvPicPr>
                                     <a:picLocks noChangeAspect="1" noChangeArrowheads="1"/>
                                   </pic:cNvPicPr>
                                 </pic:nvPicPr>
                                 <pic:blipFill>
-                                  <a:blip r:embed="rId25">
+                                  <a:blip r:embed="rId5">
                                     <a:extLst>
                                       <a:ext uri="{28A0092B-C50C-407E-A947-70E740481C1C}">
                                         <a14:useLocalDpi xmlns:a14="http://schemas.microsoft.com/office/drawing/2010/main" val="0"/>
@@ -12935,7 +10453,7 @@
                           <wp:extent cx="180000" cy="180000"/>
                           <wp:effectExtent l="0" t="0" r="0" b="0"/>
                           <wp:docPr id="5" name="Picture 5" title="Software University @ Facebook">
-                            <a:hlinkClick xmlns:a="http://schemas.openxmlformats.org/drawingml/2006/main" r:id="rId26"/>
+                            <a:hlinkClick xmlns:a="http://schemas.openxmlformats.org/drawingml/2006/main" r:id="rId6"/>
                           </wp:docPr>
                           <wp:cNvGraphicFramePr>
                             <a:graphicFrameLocks xmlns:a="http://schemas.openxmlformats.org/drawingml/2006/main" noChangeAspect="1"/>
@@ -12945,12 +10463,12 @@
                               <pic:pic xmlns:pic="http://schemas.openxmlformats.org/drawingml/2006/picture">
                                 <pic:nvPicPr>
                                   <pic:cNvPr id="5" name="Picture 5" title="Software University @ Facebook">
-                                    <a:hlinkClick r:id="rId26"/>
+                                    <a:hlinkClick r:id="rId6"/>
                                   </pic:cNvPr>
                                   <pic:cNvPicPr/>
                                 </pic:nvPicPr>
                                 <pic:blipFill>
-                                  <a:blip r:embed="rId27"/>
+                                  <a:blip r:embed="rId7"/>
                                   <a:stretch>
                                     <a:fillRect/>
                                   </a:stretch>
@@ -12988,7 +10506,7 @@
                           <wp:extent cx="180000" cy="180000"/>
                           <wp:effectExtent l="0" t="0" r="0" b="0"/>
                           <wp:docPr id="20" name="Picture 20">
-                            <a:hlinkClick xmlns:a="http://schemas.openxmlformats.org/drawingml/2006/main" r:id="rId28"/>
+                            <a:hlinkClick xmlns:a="http://schemas.openxmlformats.org/drawingml/2006/main" r:id="rId8"/>
                           </wp:docPr>
                           <wp:cNvGraphicFramePr>
                             <a:graphicFrameLocks xmlns:a="http://schemas.openxmlformats.org/drawingml/2006/main" noChangeAspect="1"/>
@@ -12998,20 +10516,20 @@
                               <pic:pic xmlns:pic="http://schemas.openxmlformats.org/drawingml/2006/picture">
                                 <pic:nvPicPr>
                                   <pic:cNvPr id="20" name="Picture 20">
-                                    <a:hlinkClick r:id="rId28"/>
+                                    <a:hlinkClick r:id="rId8"/>
                                   </pic:cNvPr>
                                   <pic:cNvPicPr>
                                     <a:picLocks noChangeAspect="1" noChangeArrowheads="1"/>
                                   </pic:cNvPicPr>
                                 </pic:nvPicPr>
                                 <pic:blipFill>
-                                  <a:blip r:embed="rId29">
+                                  <a:blip r:embed="rId9">
                                     <a:extLst>
                                       <a:ext uri="{28A0092B-C50C-407E-A947-70E740481C1C}">
                                         <a14:useLocalDpi xmlns:a14="http://schemas.microsoft.com/office/drawing/2010/main" val="0"/>
                                       </a:ext>
                                       <a:ext uri="{837473B0-CC2E-450A-ABE3-18F120FF3D39}">
-                                        <a1611:picAttrSrcUrl xmlns:a1611="http://schemas.microsoft.com/office/drawing/2016/11/main" r:id="rId30"/>
+                                        <a1611:picAttrSrcUrl xmlns:a1611="http://schemas.microsoft.com/office/drawing/2016/11/main" r:id="rId10"/>
                                       </a:ext>
                                     </a:extLst>
                                   </a:blip>
@@ -13057,7 +10575,7 @@
                           <wp:extent cx="180000" cy="180000"/>
                           <wp:effectExtent l="0" t="0" r="0" b="0"/>
                           <wp:docPr id="7" name="Picture 7" title="Software University @ Twitter">
-                            <a:hlinkClick xmlns:a="http://schemas.openxmlformats.org/drawingml/2006/main" r:id="rId31"/>
+                            <a:hlinkClick xmlns:a="http://schemas.openxmlformats.org/drawingml/2006/main" r:id="rId11"/>
                           </wp:docPr>
                           <wp:cNvGraphicFramePr>
                             <a:graphicFrameLocks xmlns:a="http://schemas.openxmlformats.org/drawingml/2006/main" noChangeAspect="1"/>
@@ -13067,12 +10585,12 @@
                               <pic:pic xmlns:pic="http://schemas.openxmlformats.org/drawingml/2006/picture">
                                 <pic:nvPicPr>
                                   <pic:cNvPr id="7" name="Picture 7" title="Software University @ Twitter">
-                                    <a:hlinkClick r:id="rId31"/>
+                                    <a:hlinkClick r:id="rId11"/>
                                   </pic:cNvPr>
                                   <pic:cNvPicPr/>
                                 </pic:nvPicPr>
                                 <pic:blipFill>
-                                  <a:blip r:embed="rId32"/>
+                                  <a:blip r:embed="rId12"/>
                                   <a:stretch>
                                     <a:fillRect/>
                                   </a:stretch>
@@ -13110,7 +10628,7 @@
                           <wp:extent cx="180000" cy="180000"/>
                           <wp:effectExtent l="0" t="0" r="0" b="0"/>
                           <wp:docPr id="17" name="Picture 17" title="Software University @ YouTube">
-                            <a:hlinkClick xmlns:a="http://schemas.openxmlformats.org/drawingml/2006/main" r:id="rId33"/>
+                            <a:hlinkClick xmlns:a="http://schemas.openxmlformats.org/drawingml/2006/main" r:id="rId13"/>
                           </wp:docPr>
                           <wp:cNvGraphicFramePr>
                             <a:graphicFrameLocks xmlns:a="http://schemas.openxmlformats.org/drawingml/2006/main" noChangeAspect="1"/>
@@ -13120,12 +10638,12 @@
                               <pic:pic xmlns:pic="http://schemas.openxmlformats.org/drawingml/2006/picture">
                                 <pic:nvPicPr>
                                   <pic:cNvPr id="17" name="Picture 17" title="Software University @ YouTube">
-                                    <a:hlinkClick r:id="rId33"/>
+                                    <a:hlinkClick r:id="rId13"/>
                                   </pic:cNvPr>
                                   <pic:cNvPicPr/>
                                 </pic:nvPicPr>
                                 <pic:blipFill>
-                                  <a:blip r:embed="rId34"/>
+                                  <a:blip r:embed="rId14"/>
                                   <a:stretch>
                                     <a:fillRect/>
                                   </a:stretch>
@@ -13163,7 +10681,7 @@
                           <wp:extent cx="180000" cy="180000"/>
                           <wp:effectExtent l="0" t="0" r="0" b="0"/>
                           <wp:docPr id="21" name="Picture 21">
-                            <a:hlinkClick xmlns:a="http://schemas.openxmlformats.org/drawingml/2006/main" r:id="rId35"/>
+                            <a:hlinkClick xmlns:a="http://schemas.openxmlformats.org/drawingml/2006/main" r:id="rId15"/>
                           </wp:docPr>
                           <wp:cNvGraphicFramePr>
                             <a:graphicFrameLocks xmlns:a="http://schemas.openxmlformats.org/drawingml/2006/main" noChangeAspect="1"/>
@@ -13173,14 +10691,14 @@
                               <pic:pic xmlns:pic="http://schemas.openxmlformats.org/drawingml/2006/picture">
                                 <pic:nvPicPr>
                                   <pic:cNvPr id="21" name="Picture 21">
-                                    <a:hlinkClick r:id="rId35"/>
+                                    <a:hlinkClick r:id="rId15"/>
                                   </pic:cNvPr>
                                   <pic:cNvPicPr>
                                     <a:picLocks noChangeAspect="1" noChangeArrowheads="1"/>
                                   </pic:cNvPicPr>
                                 </pic:nvPicPr>
                                 <pic:blipFill rotWithShape="1">
-                                  <a:blip r:embed="rId36">
+                                  <a:blip r:embed="rId16">
                                     <a:extLst>
                                       <a:ext uri="{28A0092B-C50C-407E-A947-70E740481C1C}">
                                         <a14:useLocalDpi xmlns:a14="http://schemas.microsoft.com/office/drawing/2010/main" val="0"/>
@@ -13232,7 +10750,7 @@
                           <wp:extent cx="180000" cy="180000"/>
                           <wp:effectExtent l="0" t="0" r="0" b="0"/>
                           <wp:docPr id="22" name="Picture 22">
-                            <a:hlinkClick xmlns:a="http://schemas.openxmlformats.org/drawingml/2006/main" r:id="rId37"/>
+                            <a:hlinkClick xmlns:a="http://schemas.openxmlformats.org/drawingml/2006/main" r:id="rId17"/>
                           </wp:docPr>
                           <wp:cNvGraphicFramePr>
                             <a:graphicFrameLocks xmlns:a="http://schemas.openxmlformats.org/drawingml/2006/main" noChangeAspect="1"/>
@@ -13242,14 +10760,14 @@
                               <pic:pic xmlns:pic="http://schemas.openxmlformats.org/drawingml/2006/picture">
                                 <pic:nvPicPr>
                                   <pic:cNvPr id="22" name="Picture 22">
-                                    <a:hlinkClick r:id="rId37"/>
+                                    <a:hlinkClick r:id="rId17"/>
                                   </pic:cNvPr>
                                   <pic:cNvPicPr>
                                     <a:picLocks noChangeAspect="1" noChangeArrowheads="1"/>
                                   </pic:cNvPicPr>
                                 </pic:nvPicPr>
                                 <pic:blipFill>
-                                  <a:blip r:embed="rId38">
+                                  <a:blip r:embed="rId18">
                                     <a:extLst>
                                       <a:ext uri="{28A0092B-C50C-407E-A947-70E740481C1C}">
                                         <a14:useLocalDpi xmlns:a14="http://schemas.microsoft.com/office/drawing/2010/main" val="0"/>
@@ -13298,7 +10816,7 @@
                           <wp:extent cx="180000" cy="180000"/>
                           <wp:effectExtent l="0" t="0" r="0" b="0"/>
                           <wp:docPr id="23" name="Picture 23" title="Software University: Email Us">
-                            <a:hlinkClick xmlns:a="http://schemas.openxmlformats.org/drawingml/2006/main" r:id="rId39"/>
+                            <a:hlinkClick xmlns:a="http://schemas.openxmlformats.org/drawingml/2006/main" r:id="rId19"/>
                           </wp:docPr>
                           <wp:cNvGraphicFramePr>
                             <a:graphicFrameLocks xmlns:a="http://schemas.openxmlformats.org/drawingml/2006/main" noChangeAspect="1"/>
@@ -13308,12 +10826,12 @@
                               <pic:pic xmlns:pic="http://schemas.openxmlformats.org/drawingml/2006/picture">
                                 <pic:nvPicPr>
                                   <pic:cNvPr id="23" name="Picture 23" title="Software University: Email Us">
-                                    <a:hlinkClick r:id="rId39"/>
+                                    <a:hlinkClick r:id="rId19"/>
                                   </pic:cNvPr>
                                   <pic:cNvPicPr/>
                                 </pic:nvPicPr>
                                 <pic:blipFill>
-                                  <a:blip r:embed="rId40"/>
+                                  <a:blip r:embed="rId20"/>
                                   <a:stretch>
                                     <a:fillRect/>
                                   </a:stretch>
@@ -13375,7 +10893,7 @@
                   </pic:cNvPicPr>
                 </pic:nvPicPr>
                 <pic:blipFill>
-                  <a:blip r:embed="rId41">
+                  <a:blip r:embed="rId22">
                     <a:extLst>
                       <a:ext uri="{28A0092B-C50C-407E-A947-70E740481C1C}">
                         <a14:useLocalDpi xmlns:a14="http://schemas.microsoft.com/office/drawing/2010/main" val="0"/>
@@ -13660,7 +11178,7 @@
         </mc:Choice>
         <mc:Fallback>
           <w:pict>
-            <v:shape w14:anchorId="60DB5C39" id="Text Box 4" o:spid="_x0000_s1028" type="#_x0000_t202" style="position:absolute;margin-left:444.65pt;margin-top:26.95pt;width:70.9pt;height:15.9pt;z-index:251663360;visibility:visible;mso-wrap-style:square;mso-width-percent:0;mso-height-percent:0;mso-wrap-distance-left:9pt;mso-wrap-distance-top:0;mso-wrap-distance-right:9pt;mso-wrap-distance-bottom:0;mso-position-horizontal:absolute;mso-position-horizontal-relative:text;mso-position-vertical:absolute;mso-position-vertical-relative:text;mso-width-percent:0;mso-height-percent:0;mso-width-relative:page;mso-height-relative:page;v-text-anchor:middle" o:gfxdata="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" filled="f" stroked="f" strokeweight=".5pt">
+            <v:shape w14:anchorId="60DB5C39" id="Text Box 4" o:spid="_x0000_s1028" type="#_x0000_t202" style="position:absolute;margin-left:444.65pt;margin-top:26.95pt;width:70.9pt;height:15.9pt;z-index:251663360;visibility:visible;mso-wrap-style:square;mso-width-percent:0;mso-height-percent:0;mso-wrap-distance-left:9pt;mso-wrap-distance-top:0;mso-wrap-distance-right:9pt;mso-wrap-distance-bottom:0;mso-position-horizontal:absolute;mso-position-horizontal-relative:text;mso-position-vertical:absolute;mso-position-vertical-relative:text;mso-width-percent:0;mso-height-percent:0;mso-width-relative:page;mso-height-relative:page;v-text-anchor:middle" o:gfxdata="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" filled="f" stroked="f" strokeweight=".5pt">
               <v:textbox inset="0,0,0,0">
                 <w:txbxContent>
                   <w:p>
@@ -13771,7 +11289,7 @@
 </file>
 
 <file path=word/footnotes.xml><?xml version="1.0" encoding="utf-8"?>
-<w:footnotes xmlns:wpc="http://schemas.microsoft.com/office/word/2010/wordprocessingCanvas" xmlns:cx="http://schemas.microsoft.com/office/drawing/2014/chartex" xmlns:cx1="http://schemas.microsoft.com/office/drawing/2015/9/8/chartex" xmlns:cx2="http://schemas.microsoft.com/office/drawing/2015/10/21/chartex" xmlns:cx3="http://schemas.microsoft.com/office/drawing/2016/5/9/chartex" xmlns:cx4="http://schemas.microsoft.com/office/drawing/2016/5/10/chartex" xmlns:cx5="http://schemas.microsoft.com/office/drawing/2016/5/11/chartex" xmlns:cx6="http://schemas.microsoft.com/office/drawing/2016/5/12/chartex" xmlns:cx7="http://schemas.microsoft.com/office/drawing/2016/5/13/chartex" xmlns:cx8="http://schemas.microsoft.com/office/drawing/2016/5/14/chartex" xmlns:mc="http://schemas.openxmlformats.org/markup-compatibility/2006" xmlns:aink="http://schemas.microsoft.com/office/drawing/2016/ink" xmlns:am3d="http://schemas.microsoft.com/office/drawing/2017/model3d" xmlns:o="urn:schemas-microsoft-com:office:office" xmlns:r="http://schemas.openxmlformats.org/officeDocument/2006/relationships" xmlns:m="http://schemas.openxmlformats.org/officeDocument/2006/math" xmlns:v="urn:schemas-microsoft-com:vml" xmlns:wp14="http://schemas.microsoft.com/office/word/2010/wordprocessingDrawing" xmlns:wp="http://schemas.openxmlformats.org/drawingml/2006/wordprocessingDrawing" xmlns:w10="urn:schemas-microsoft-com:office:word" xmlns:w="http://schemas.openxmlformats.org/wordprocessingml/2006/main" xmlns:w14="http://schemas.microsoft.com/office/word/2010/wordml" xmlns:w15="http://schemas.microsoft.com/office/word/2012/wordml" xmlns:w16cex="http://schemas.microsoft.com/office/word/2018/wordml/cex" xmlns:w16cid="http://schemas.microsoft.com/office/word/2016/wordml/cid" xmlns:w16="http://schemas.microsoft.com/office/word/2018/wordml" xmlns:w16sdtdh="http://schemas.microsoft.com/office/word/2020/wordml/sdtdatahash" xmlns:w16se="http://schemas.microsoft.com/office/word/2015/wordml/symex" xmlns:wpg="http://schemas.microsoft.com/office/word/2010/wordprocessingGroup" xmlns:wpi="http://schemas.microsoft.com/office/word/2010/wordprocessingInk" xmlns:wne="http://schemas.microsoft.com/office/word/2006/wordml" xmlns:wps="http://schemas.microsoft.com/office/word/2010/wordprocessingShape" mc:Ignorable="w14 w15 w16se w16cid w16 w16cex w16sdtdh wp14">
+<w:footnotes xmlns:wpc="http://schemas.microsoft.com/office/word/2010/wordprocessingCanvas" xmlns:cx="http://schemas.microsoft.com/office/drawing/2014/chartex" xmlns:cx1="http://schemas.microsoft.com/office/drawing/2015/9/8/chartex" xmlns:cx2="http://schemas.microsoft.com/office/drawing/2015/10/21/chartex" xmlns:cx3="http://schemas.microsoft.com/office/drawing/2016/5/9/chartex" xmlns:cx4="http://schemas.microsoft.com/office/drawing/2016/5/10/chartex" xmlns:cx5="http://schemas.microsoft.com/office/drawing/2016/5/11/chartex" xmlns:cx6="http://schemas.microsoft.com/office/drawing/2016/5/12/chartex" xmlns:cx7="http://schemas.microsoft.com/office/drawing/2016/5/13/chartex" xmlns:cx8="http://schemas.microsoft.com/office/drawing/2016/5/14/chartex" xmlns:mc="http://schemas.openxmlformats.org/markup-compatibility/2006" xmlns:aink="http://schemas.microsoft.com/office/drawing/2016/ink" xmlns:am3d="http://schemas.microsoft.com/office/drawing/2017/model3d" xmlns:o="urn:schemas-microsoft-com:office:office" xmlns:oel="http://schemas.microsoft.com/office/2019/extlst" xmlns:r="http://schemas.openxmlformats.org/officeDocument/2006/relationships" xmlns:m="http://schemas.openxmlformats.org/officeDocument/2006/math" xmlns:v="urn:schemas-microsoft-com:vml" xmlns:wp14="http://schemas.microsoft.com/office/word/2010/wordprocessingDrawing" xmlns:wp="http://schemas.openxmlformats.org/drawingml/2006/wordprocessingDrawing" xmlns:w10="urn:schemas-microsoft-com:office:word" xmlns:w="http://schemas.openxmlformats.org/wordprocessingml/2006/main" xmlns:w14="http://schemas.microsoft.com/office/word/2010/wordml" xmlns:w15="http://schemas.microsoft.com/office/word/2012/wordml" xmlns:w16cex="http://schemas.microsoft.com/office/word/2018/wordml/cex" xmlns:w16cid="http://schemas.microsoft.com/office/word/2016/wordml/cid" xmlns:w16="http://schemas.microsoft.com/office/word/2018/wordml" xmlns:w16sdtdh="http://schemas.microsoft.com/office/word/2020/wordml/sdtdatahash" xmlns:w16se="http://schemas.microsoft.com/office/word/2015/wordml/symex" xmlns:wpg="http://schemas.microsoft.com/office/word/2010/wordprocessingGroup" xmlns:wpi="http://schemas.microsoft.com/office/word/2010/wordprocessingInk" xmlns:wne="http://schemas.microsoft.com/office/word/2006/wordml" xmlns:wps="http://schemas.microsoft.com/office/word/2010/wordprocessingShape" mc:Ignorable="w14 w15 w16se w16cid w16 w16cex w16sdtdh wp14">
   <w:footnote w:type="separator" w:id="-1">
     <w:p>
       <w:pPr>
@@ -13796,7 +11314,7 @@
 </file>
 
 <file path=word/header1.xml><?xml version="1.0" encoding="utf-8"?>
-<w:hdr xmlns:wpc="http://schemas.microsoft.com/office/word/2010/wordprocessingCanvas" xmlns:cx="http://schemas.microsoft.com/office/drawing/2014/chartex" xmlns:cx1="http://schemas.microsoft.com/office/drawing/2015/9/8/chartex" xmlns:cx2="http://schemas.microsoft.com/office/drawing/2015/10/21/chartex" xmlns:cx3="http://schemas.microsoft.com/office/drawing/2016/5/9/chartex" xmlns:cx4="http://schemas.microsoft.com/office/drawing/2016/5/10/chartex" xmlns:cx5="http://schemas.microsoft.com/office/drawing/2016/5/11/chartex" xmlns:cx6="http://schemas.microsoft.com/office/drawing/2016/5/12/chartex" xmlns:cx7="http://schemas.microsoft.com/office/drawing/2016/5/13/chartex" xmlns:cx8="http://schemas.microsoft.com/office/drawing/2016/5/14/chartex" xmlns:mc="http://schemas.openxmlformats.org/markup-compatibility/2006" xmlns:aink="http://schemas.microsoft.com/office/drawing/2016/ink" xmlns:am3d="http://schemas.microsoft.com/office/drawing/2017/model3d" xmlns:o="urn:schemas-microsoft-com:office:office" xmlns:r="http://schemas.openxmlformats.org/officeDocument/2006/relationships" xmlns:m="http://schemas.openxmlformats.org/officeDocument/2006/math" xmlns:v="urn:schemas-microsoft-com:vml" xmlns:wp14="http://schemas.microsoft.com/office/word/2010/wordprocessingDrawing" xmlns:wp="http://schemas.openxmlformats.org/drawingml/2006/wordprocessingDrawing" xmlns:w10="urn:schemas-microsoft-com:office:word" xmlns:w="http://schemas.openxmlformats.org/wordprocessingml/2006/main" xmlns:w14="http://schemas.microsoft.com/office/word/2010/wordml" xmlns:w15="http://schemas.microsoft.com/office/word/2012/wordml" xmlns:w16cex="http://schemas.microsoft.com/office/word/2018/wordml/cex" xmlns:w16cid="http://schemas.microsoft.com/office/word/2016/wordml/cid" xmlns:w16="http://schemas.microsoft.com/office/word/2018/wordml" xmlns:w16sdtdh="http://schemas.microsoft.com/office/word/2020/wordml/sdtdatahash" xmlns:w16se="http://schemas.microsoft.com/office/word/2015/wordml/symex" xmlns:wpg="http://schemas.microsoft.com/office/word/2010/wordprocessingGroup" xmlns:wpi="http://schemas.microsoft.com/office/word/2010/wordprocessingInk" xmlns:wne="http://schemas.microsoft.com/office/word/2006/wordml" xmlns:wps="http://schemas.microsoft.com/office/word/2010/wordprocessingShape" mc:Ignorable="w14 w15 w16se w16cid w16 w16cex w16sdtdh wp14">
+<w:hdr xmlns:wpc="http://schemas.microsoft.com/office/word/2010/wordprocessingCanvas" xmlns:cx="http://schemas.microsoft.com/office/drawing/2014/chartex" xmlns:cx1="http://schemas.microsoft.com/office/drawing/2015/9/8/chartex" xmlns:cx2="http://schemas.microsoft.com/office/drawing/2015/10/21/chartex" xmlns:cx3="http://schemas.microsoft.com/office/drawing/2016/5/9/chartex" xmlns:cx4="http://schemas.microsoft.com/office/drawing/2016/5/10/chartex" xmlns:cx5="http://schemas.microsoft.com/office/drawing/2016/5/11/chartex" xmlns:cx6="http://schemas.microsoft.com/office/drawing/2016/5/12/chartex" xmlns:cx7="http://schemas.microsoft.com/office/drawing/2016/5/13/chartex" xmlns:cx8="http://schemas.microsoft.com/office/drawing/2016/5/14/chartex" xmlns:mc="http://schemas.openxmlformats.org/markup-compatibility/2006" xmlns:aink="http://schemas.microsoft.com/office/drawing/2016/ink" xmlns:am3d="http://schemas.microsoft.com/office/drawing/2017/model3d" xmlns:o="urn:schemas-microsoft-com:office:office" xmlns:oel="http://schemas.microsoft.com/office/2019/extlst" xmlns:r="http://schemas.openxmlformats.org/officeDocument/2006/relationships" xmlns:m="http://schemas.openxmlformats.org/officeDocument/2006/math" xmlns:v="urn:schemas-microsoft-com:vml" xmlns:wp14="http://schemas.microsoft.com/office/word/2010/wordprocessingDrawing" xmlns:wp="http://schemas.openxmlformats.org/drawingml/2006/wordprocessingDrawing" xmlns:w10="urn:schemas-microsoft-com:office:word" xmlns:w="http://schemas.openxmlformats.org/wordprocessingml/2006/main" xmlns:w14="http://schemas.microsoft.com/office/word/2010/wordml" xmlns:w15="http://schemas.microsoft.com/office/word/2012/wordml" xmlns:w16cex="http://schemas.microsoft.com/office/word/2018/wordml/cex" xmlns:w16cid="http://schemas.microsoft.com/office/word/2016/wordml/cid" xmlns:w16="http://schemas.microsoft.com/office/word/2018/wordml" xmlns:w16sdtdh="http://schemas.microsoft.com/office/word/2020/wordml/sdtdatahash" xmlns:w16se="http://schemas.microsoft.com/office/word/2015/wordml/symex" xmlns:wpg="http://schemas.microsoft.com/office/word/2010/wordprocessingGroup" xmlns:wpi="http://schemas.microsoft.com/office/word/2010/wordprocessingInk" xmlns:wne="http://schemas.microsoft.com/office/word/2006/wordml" xmlns:wps="http://schemas.microsoft.com/office/word/2010/wordprocessingShape" mc:Ignorable="w14 w15 w16se w16cid w16 w16cex w16sdtdh wp14">
   <w:p>
     <w:pPr>
       <w:pStyle w:val="Header"/>
@@ -13807,7 +11325,7 @@
 </file>
 
 <file path=word/numbering.xml><?xml version="1.0" encoding="utf-8"?>
-<w:numbering xmlns:wpc="http://schemas.microsoft.com/office/word/2010/wordprocessingCanvas" xmlns:cx="http://schemas.microsoft.com/office/drawing/2014/chartex" xmlns:cx1="http://schemas.microsoft.com/office/drawing/2015/9/8/chartex" xmlns:cx2="http://schemas.microsoft.com/office/drawing/2015/10/21/chartex" xmlns:cx3="http://schemas.microsoft.com/office/drawing/2016/5/9/chartex" xmlns:cx4="http://schemas.microsoft.com/office/drawing/2016/5/10/chartex" xmlns:cx5="http://schemas.microsoft.com/office/drawing/2016/5/11/chartex" xmlns:cx6="http://schemas.microsoft.com/office/drawing/2016/5/12/chartex" xmlns:cx7="http://schemas.microsoft.com/office/drawing/2016/5/13/chartex" xmlns:cx8="http://schemas.microsoft.com/office/drawing/2016/5/14/chartex" xmlns:mc="http://schemas.openxmlformats.org/markup-compatibility/2006" xmlns:aink="http://schemas.microsoft.com/office/drawing/2016/ink" xmlns:am3d="http://schemas.microsoft.com/office/drawing/2017/model3d" xmlns:o="urn:schemas-microsoft-com:office:office" xmlns:r="http://schemas.openxmlformats.org/officeDocument/2006/relationships" xmlns:m="http://schemas.openxmlformats.org/officeDocument/2006/math" xmlns:v="urn:schemas-microsoft-com:vml" xmlns:wp14="http://schemas.microsoft.com/office/word/2010/wordprocessingDrawing" xmlns:wp="http://schemas.openxmlformats.org/drawingml/2006/wordprocessingDrawing" xmlns:w10="urn:schemas-microsoft-com:office:word" xmlns:w="http://schemas.openxmlformats.org/wordprocessingml/2006/main" xmlns:w14="http://schemas.microsoft.com/office/word/2010/wordml" xmlns:w15="http://schemas.microsoft.com/office/word/2012/wordml" xmlns:w16cex="http://schemas.microsoft.com/office/word/2018/wordml/cex" xmlns:w16cid="http://schemas.microsoft.com/office/word/2016/wordml/cid" xmlns:w16="http://schemas.microsoft.com/office/word/2018/wordml" xmlns:w16sdtdh="http://schemas.microsoft.com/office/word/2020/wordml/sdtdatahash" xmlns:w16se="http://schemas.microsoft.com/office/word/2015/wordml/symex" xmlns:wpg="http://schemas.microsoft.com/office/word/2010/wordprocessingGroup" xmlns:wpi="http://schemas.microsoft.com/office/word/2010/wordprocessingInk" xmlns:wne="http://schemas.microsoft.com/office/word/2006/wordml" xmlns:wps="http://schemas.microsoft.com/office/word/2010/wordprocessingShape" mc:Ignorable="w14 w15 w16se w16cid w16 w16cex w16sdtdh wp14">
+<w:numbering xmlns:wpc="http://schemas.microsoft.com/office/word/2010/wordprocessingCanvas" xmlns:cx="http://schemas.microsoft.com/office/drawing/2014/chartex" xmlns:cx1="http://schemas.microsoft.com/office/drawing/2015/9/8/chartex" xmlns:cx2="http://schemas.microsoft.com/office/drawing/2015/10/21/chartex" xmlns:cx3="http://schemas.microsoft.com/office/drawing/2016/5/9/chartex" xmlns:cx4="http://schemas.microsoft.com/office/drawing/2016/5/10/chartex" xmlns:cx5="http://schemas.microsoft.com/office/drawing/2016/5/11/chartex" xmlns:cx6="http://schemas.microsoft.com/office/drawing/2016/5/12/chartex" xmlns:cx7="http://schemas.microsoft.com/office/drawing/2016/5/13/chartex" xmlns:cx8="http://schemas.microsoft.com/office/drawing/2016/5/14/chartex" xmlns:mc="http://schemas.openxmlformats.org/markup-compatibility/2006" xmlns:aink="http://schemas.microsoft.com/office/drawing/2016/ink" xmlns:am3d="http://schemas.microsoft.com/office/drawing/2017/model3d" xmlns:o="urn:schemas-microsoft-com:office:office" xmlns:oel="http://schemas.microsoft.com/office/2019/extlst" xmlns:r="http://schemas.openxmlformats.org/officeDocument/2006/relationships" xmlns:m="http://schemas.openxmlformats.org/officeDocument/2006/math" xmlns:v="urn:schemas-microsoft-com:vml" xmlns:wp14="http://schemas.microsoft.com/office/word/2010/wordprocessingDrawing" xmlns:wp="http://schemas.openxmlformats.org/drawingml/2006/wordprocessingDrawing" xmlns:w10="urn:schemas-microsoft-com:office:word" xmlns:w="http://schemas.openxmlformats.org/wordprocessingml/2006/main" xmlns:w14="http://schemas.microsoft.com/office/word/2010/wordml" xmlns:w15="http://schemas.microsoft.com/office/word/2012/wordml" xmlns:w16cex="http://schemas.microsoft.com/office/word/2018/wordml/cex" xmlns:w16cid="http://schemas.microsoft.com/office/word/2016/wordml/cid" xmlns:w16="http://schemas.microsoft.com/office/word/2018/wordml" xmlns:w16sdtdh="http://schemas.microsoft.com/office/word/2020/wordml/sdtdatahash" xmlns:w16se="http://schemas.microsoft.com/office/word/2015/wordml/symex" xmlns:wpg="http://schemas.microsoft.com/office/word/2010/wordprocessingGroup" xmlns:wpi="http://schemas.microsoft.com/office/word/2010/wordprocessingInk" xmlns:wne="http://schemas.microsoft.com/office/word/2006/wordml" xmlns:wps="http://schemas.microsoft.com/office/word/2010/wordprocessingShape" mc:Ignorable="w14 w15 w16se w16cid w16 w16cex w16sdtdh wp14">
   <w:abstractNum w:abstractNumId="0" w15:restartNumberingAfterBreak="0">
     <w:nsid w:val="01C17963"/>
     <w:multiLevelType w:val="hybridMultilevel"/>
@@ -17826,10 +15344,10 @@
       </w:rPr>
     </w:lvl>
   </w:abstractNum>
-  <w:num w:numId="1">
+  <w:num w:numId="1" w16cid:durableId="219875589">
     <w:abstractNumId w:val="2"/>
   </w:num>
-  <w:num w:numId="2">
+  <w:num w:numId="2" w16cid:durableId="1657300530">
     <w:abstractNumId w:val="4"/>
     <w:lvlOverride w:ilvl="0">
       <w:startOverride w:val="1"/>
@@ -17859,106 +15377,106 @@
       <w:startOverride w:val="1"/>
     </w:lvlOverride>
   </w:num>
-  <w:num w:numId="3">
+  <w:num w:numId="3" w16cid:durableId="1240794910">
     <w:abstractNumId w:val="12"/>
   </w:num>
-  <w:num w:numId="4">
+  <w:num w:numId="4" w16cid:durableId="655955971">
     <w:abstractNumId w:val="25"/>
   </w:num>
-  <w:num w:numId="5">
+  <w:num w:numId="5" w16cid:durableId="599606300">
     <w:abstractNumId w:val="19"/>
   </w:num>
-  <w:num w:numId="6">
+  <w:num w:numId="6" w16cid:durableId="379060764">
     <w:abstractNumId w:val="8"/>
   </w:num>
-  <w:num w:numId="7">
+  <w:num w:numId="7" w16cid:durableId="130828134">
     <w:abstractNumId w:val="13"/>
   </w:num>
-  <w:num w:numId="8">
+  <w:num w:numId="8" w16cid:durableId="1117480734">
     <w:abstractNumId w:val="17"/>
   </w:num>
-  <w:num w:numId="9">
+  <w:num w:numId="9" w16cid:durableId="1849056531">
     <w:abstractNumId w:val="34"/>
   </w:num>
-  <w:num w:numId="10">
+  <w:num w:numId="10" w16cid:durableId="815797431">
     <w:abstractNumId w:val="1"/>
   </w:num>
-  <w:num w:numId="11">
+  <w:num w:numId="11" w16cid:durableId="2015378779">
     <w:abstractNumId w:val="5"/>
   </w:num>
-  <w:num w:numId="12">
+  <w:num w:numId="12" w16cid:durableId="1211068924">
     <w:abstractNumId w:val="20"/>
   </w:num>
-  <w:num w:numId="13">
+  <w:num w:numId="13" w16cid:durableId="1839422185">
     <w:abstractNumId w:val="7"/>
   </w:num>
-  <w:num w:numId="14">
+  <w:num w:numId="14" w16cid:durableId="1594774511">
     <w:abstractNumId w:val="10"/>
   </w:num>
-  <w:num w:numId="15">
+  <w:num w:numId="15" w16cid:durableId="669137819">
     <w:abstractNumId w:val="24"/>
   </w:num>
-  <w:num w:numId="16">
+  <w:num w:numId="16" w16cid:durableId="2079788312">
     <w:abstractNumId w:val="21"/>
   </w:num>
-  <w:num w:numId="17">
+  <w:num w:numId="17" w16cid:durableId="1079064130">
     <w:abstractNumId w:val="6"/>
   </w:num>
-  <w:num w:numId="18">
+  <w:num w:numId="18" w16cid:durableId="1579901433">
     <w:abstractNumId w:val="30"/>
   </w:num>
-  <w:num w:numId="19">
+  <w:num w:numId="19" w16cid:durableId="1570310513">
     <w:abstractNumId w:val="14"/>
   </w:num>
-  <w:num w:numId="20">
+  <w:num w:numId="20" w16cid:durableId="1464426591">
     <w:abstractNumId w:val="9"/>
   </w:num>
-  <w:num w:numId="21">
+  <w:num w:numId="21" w16cid:durableId="502277288">
     <w:abstractNumId w:val="29"/>
   </w:num>
-  <w:num w:numId="22">
+  <w:num w:numId="22" w16cid:durableId="299651619">
     <w:abstractNumId w:val="28"/>
   </w:num>
-  <w:num w:numId="23">
+  <w:num w:numId="23" w16cid:durableId="703361669">
     <w:abstractNumId w:val="32"/>
   </w:num>
-  <w:num w:numId="24">
+  <w:num w:numId="24" w16cid:durableId="1713336973">
     <w:abstractNumId w:val="33"/>
   </w:num>
-  <w:num w:numId="25">
+  <w:num w:numId="25" w16cid:durableId="1788088503">
     <w:abstractNumId w:val="31"/>
   </w:num>
-  <w:num w:numId="26">
+  <w:num w:numId="26" w16cid:durableId="1332486469">
     <w:abstractNumId w:val="3"/>
   </w:num>
-  <w:num w:numId="27">
+  <w:num w:numId="27" w16cid:durableId="1549301744">
     <w:abstractNumId w:val="18"/>
   </w:num>
-  <w:num w:numId="28">
+  <w:num w:numId="28" w16cid:durableId="4870328">
     <w:abstractNumId w:val="27"/>
   </w:num>
-  <w:num w:numId="29">
+  <w:num w:numId="29" w16cid:durableId="632097267">
     <w:abstractNumId w:val="35"/>
   </w:num>
-  <w:num w:numId="30">
+  <w:num w:numId="30" w16cid:durableId="955409181">
     <w:abstractNumId w:val="15"/>
   </w:num>
-  <w:num w:numId="31">
+  <w:num w:numId="31" w16cid:durableId="1218513649">
     <w:abstractNumId w:val="16"/>
   </w:num>
-  <w:num w:numId="32">
+  <w:num w:numId="32" w16cid:durableId="1943998526">
     <w:abstractNumId w:val="22"/>
   </w:num>
-  <w:num w:numId="33">
+  <w:num w:numId="33" w16cid:durableId="2078356904">
     <w:abstractNumId w:val="0"/>
   </w:num>
-  <w:num w:numId="34">
+  <w:num w:numId="34" w16cid:durableId="2004159181">
     <w:abstractNumId w:val="11"/>
   </w:num>
-  <w:num w:numId="35">
+  <w:num w:numId="35" w16cid:durableId="1247612084">
     <w:abstractNumId w:val="23"/>
   </w:num>
-  <w:num w:numId="36">
+  <w:num w:numId="36" w16cid:durableId="1815826842">
     <w:abstractNumId w:val="26"/>
   </w:num>
   <w:numIdMacAtCleanup w:val="10"/>
